--- a/docx/IHE_ITI_Suppl_mCSD.docx
+++ b/docx/IHE_ITI_Suppl_mCSD.docx
@@ -523,11 +523,15 @@
         </w:r>
         <w:r>
           <w:tab/>
-          <w:t>2</w:t>
         </w:r>
       </w:ins>
-      <w:bookmarkStart w:id="9" w:name="_GoBack"/>
-      <w:bookmarkEnd w:id="9"/>
+      <w:ins w:id="9" w:author="Umberto Cappellini" w:date="2019-03-26T17:11:00Z">
+        <w:r>
+          <w:t>3</w:t>
+        </w:r>
+      </w:ins>
+      <w:bookmarkStart w:id="10" w:name="_GoBack"/>
+      <w:bookmarkEnd w:id="10"/>
     </w:p>
     <w:p>
       <w:pPr>
@@ -616,13 +620,13 @@
       <w:pPr>
         <w:pStyle w:val="BodyText"/>
         <w:rPr>
-          <w:ins w:id="10" w:author="Mary Jungers" w:date="2019-03-22T14:45:00Z"/>
-        </w:rPr>
-      </w:pPr>
-      <w:bookmarkStart w:id="11" w:name="OLE_LINK5"/>
-      <w:bookmarkStart w:id="12" w:name="OLE_LINK6"/>
-      <w:bookmarkStart w:id="13" w:name="OLE_LINK7"/>
-      <w:ins w:id="14" w:author="Mary Jungers" w:date="2019-03-22T14:45:00Z">
+          <w:ins w:id="11" w:author="Mary Jungers" w:date="2019-03-22T14:45:00Z"/>
+        </w:rPr>
+      </w:pPr>
+      <w:bookmarkStart w:id="12" w:name="OLE_LINK5"/>
+      <w:bookmarkStart w:id="13" w:name="OLE_LINK6"/>
+      <w:bookmarkStart w:id="14" w:name="OLE_LINK7"/>
+      <w:ins w:id="15" w:author="Mary Jungers" w:date="2019-03-22T14:45:00Z">
         <w:r>
           <w:t xml:space="preserve">This supplement is published on </w:t>
         </w:r>
@@ -660,12 +664,12 @@
           <w:t>April</w:t>
         </w:r>
       </w:ins>
-      <w:ins w:id="15" w:author="Mary Jungers" w:date="2019-03-22T14:46:00Z">
+      <w:ins w:id="16" w:author="Mary Jungers" w:date="2019-03-22T14:46:00Z">
         <w:r>
           <w:t xml:space="preserve"> xx</w:t>
         </w:r>
       </w:ins>
-      <w:ins w:id="16" w:author="Mary Jungers" w:date="2019-03-22T14:45:00Z">
+      <w:ins w:id="17" w:author="Mary Jungers" w:date="2019-03-22T14:45:00Z">
         <w:r>
           <w:t xml:space="preserve">, 2019. </w:t>
         </w:r>
@@ -675,20 +679,20 @@
       <w:pPr>
         <w:pStyle w:val="BodyText"/>
         <w:rPr>
-          <w:del w:id="17" w:author="Mary Jungers" w:date="2019-03-22T14:45:00Z"/>
-        </w:rPr>
-      </w:pPr>
-      <w:del w:id="18" w:author="Mary Jungers" w:date="2019-03-22T14:45:00Z">
+          <w:del w:id="18" w:author="Mary Jungers" w:date="2019-03-22T14:45:00Z"/>
+        </w:rPr>
+      </w:pPr>
+      <w:del w:id="19" w:author="Mary Jungers" w:date="2019-03-22T14:45:00Z">
         <w:r>
           <w:delText xml:space="preserve">This supplement is published on March </w:delText>
         </w:r>
       </w:del>
-      <w:del w:id="19" w:author="Mary Jungers" w:date="2019-03-22T11:01:00Z">
+      <w:del w:id="20" w:author="Mary Jungers" w:date="2019-03-22T11:01:00Z">
         <w:r>
           <w:delText>6</w:delText>
         </w:r>
       </w:del>
-      <w:del w:id="20" w:author="Mary Jungers" w:date="2019-03-22T14:45:00Z">
+      <w:del w:id="21" w:author="Mary Jungers" w:date="2019-03-22T14:45:00Z">
         <w:r>
           <w:delText xml:space="preserve">, 2019 for trial implementation and may be available for testing at subsequent IHE Connectathons. The supplement may be amended based on the results of testing. Following successful testing it will be incorporated into the IT Infrastructure Technical Framework. Comments are invited and can be submitted at </w:delText>
         </w:r>
@@ -727,9 +731,9 @@
         </w:r>
       </w:del>
     </w:p>
-    <w:bookmarkEnd w:id="11"/>
     <w:bookmarkEnd w:id="12"/>
     <w:bookmarkEnd w:id="13"/>
+    <w:bookmarkEnd w:id="14"/>
     <w:p>
       <w:pPr>
         <w:pStyle w:val="BodyText"/>
@@ -892,7 +896,7 @@
       <w:pPr>
         <w:pStyle w:val="TOC1"/>
         <w:rPr>
-          <w:ins w:id="21" w:author="Mary Jungers" w:date="2019-03-22T16:14:00Z"/>
+          <w:ins w:id="22" w:author="Mary Jungers" w:date="2019-03-22T16:14:00Z"/>
           <w:rFonts w:asciiTheme="minorHAnsi" w:eastAsiaTheme="minorEastAsia" w:hAnsiTheme="minorHAnsi" w:cstheme="minorBidi"/>
           <w:noProof/>
           <w:sz w:val="22"/>
@@ -908,7 +912,7 @@
       <w:r>
         <w:fldChar w:fldCharType="separate"/>
       </w:r>
-      <w:ins w:id="22" w:author="Mary Jungers" w:date="2019-03-22T16:14:00Z">
+      <w:ins w:id="23" w:author="Mary Jungers" w:date="2019-03-22T16:14:00Z">
         <w:r>
           <w:rPr>
             <w:rStyle w:val="Hyperlink"/>
@@ -985,7 +989,7 @@
         </w:rPr>
         <w:fldChar w:fldCharType="separate"/>
       </w:r>
-      <w:ins w:id="23" w:author="Mary Jungers" w:date="2019-03-22T16:14:00Z">
+      <w:ins w:id="24" w:author="Mary Jungers" w:date="2019-03-22T16:14:00Z">
         <w:r>
           <w:rPr>
             <w:noProof/>
@@ -1013,14 +1017,14 @@
       <w:pPr>
         <w:pStyle w:val="TOC2"/>
         <w:rPr>
-          <w:ins w:id="24" w:author="Mary Jungers" w:date="2019-03-22T16:14:00Z"/>
+          <w:ins w:id="25" w:author="Mary Jungers" w:date="2019-03-22T16:14:00Z"/>
           <w:rFonts w:asciiTheme="minorHAnsi" w:eastAsiaTheme="minorEastAsia" w:hAnsiTheme="minorHAnsi" w:cstheme="minorBidi"/>
           <w:noProof/>
           <w:sz w:val="22"/>
           <w:szCs w:val="22"/>
         </w:rPr>
       </w:pPr>
-      <w:ins w:id="25" w:author="Mary Jungers" w:date="2019-03-22T16:14:00Z">
+      <w:ins w:id="26" w:author="Mary Jungers" w:date="2019-03-22T16:14:00Z">
         <w:r>
           <w:rPr>
             <w:rStyle w:val="Hyperlink"/>
@@ -1097,7 +1101,7 @@
         </w:rPr>
         <w:fldChar w:fldCharType="separate"/>
       </w:r>
-      <w:ins w:id="26" w:author="Mary Jungers" w:date="2019-03-22T16:14:00Z">
+      <w:ins w:id="27" w:author="Mary Jungers" w:date="2019-03-22T16:14:00Z">
         <w:r>
           <w:rPr>
             <w:noProof/>
@@ -1125,14 +1129,14 @@
       <w:pPr>
         <w:pStyle w:val="TOC2"/>
         <w:rPr>
-          <w:ins w:id="27" w:author="Mary Jungers" w:date="2019-03-22T16:14:00Z"/>
+          <w:ins w:id="28" w:author="Mary Jungers" w:date="2019-03-22T16:14:00Z"/>
           <w:rFonts w:asciiTheme="minorHAnsi" w:eastAsiaTheme="minorEastAsia" w:hAnsiTheme="minorHAnsi" w:cstheme="minorBidi"/>
           <w:noProof/>
           <w:sz w:val="22"/>
           <w:szCs w:val="22"/>
         </w:rPr>
       </w:pPr>
-      <w:ins w:id="28" w:author="Mary Jungers" w:date="2019-03-22T16:14:00Z">
+      <w:ins w:id="29" w:author="Mary Jungers" w:date="2019-03-22T16:14:00Z">
         <w:r>
           <w:rPr>
             <w:rStyle w:val="Hyperlink"/>
@@ -1209,7 +1213,7 @@
         </w:rPr>
         <w:fldChar w:fldCharType="separate"/>
       </w:r>
-      <w:ins w:id="29" w:author="Mary Jungers" w:date="2019-03-22T16:14:00Z">
+      <w:ins w:id="30" w:author="Mary Jungers" w:date="2019-03-22T16:14:00Z">
         <w:r>
           <w:rPr>
             <w:noProof/>
@@ -1237,14 +1241,14 @@
       <w:pPr>
         <w:pStyle w:val="TOC1"/>
         <w:rPr>
-          <w:ins w:id="30" w:author="Mary Jungers" w:date="2019-03-22T16:14:00Z"/>
+          <w:ins w:id="31" w:author="Mary Jungers" w:date="2019-03-22T16:14:00Z"/>
           <w:rFonts w:asciiTheme="minorHAnsi" w:eastAsiaTheme="minorEastAsia" w:hAnsiTheme="minorHAnsi" w:cstheme="minorBidi"/>
           <w:noProof/>
           <w:sz w:val="22"/>
           <w:szCs w:val="22"/>
         </w:rPr>
       </w:pPr>
-      <w:ins w:id="31" w:author="Mary Jungers" w:date="2019-03-22T16:14:00Z">
+      <w:ins w:id="32" w:author="Mary Jungers" w:date="2019-03-22T16:14:00Z">
         <w:r>
           <w:rPr>
             <w:rStyle w:val="Hyperlink"/>
@@ -1321,7 +1325,7 @@
         </w:rPr>
         <w:fldChar w:fldCharType="separate"/>
       </w:r>
-      <w:ins w:id="32" w:author="Mary Jungers" w:date="2019-03-22T16:14:00Z">
+      <w:ins w:id="33" w:author="Mary Jungers" w:date="2019-03-22T16:14:00Z">
         <w:r>
           <w:rPr>
             <w:noProof/>
@@ -1349,14 +1353,14 @@
       <w:pPr>
         <w:pStyle w:val="TOC1"/>
         <w:rPr>
-          <w:ins w:id="33" w:author="Mary Jungers" w:date="2019-03-22T16:14:00Z"/>
+          <w:ins w:id="34" w:author="Mary Jungers" w:date="2019-03-22T16:14:00Z"/>
           <w:rFonts w:asciiTheme="minorHAnsi" w:eastAsiaTheme="minorEastAsia" w:hAnsiTheme="minorHAnsi" w:cstheme="minorBidi"/>
           <w:noProof/>
           <w:sz w:val="22"/>
           <w:szCs w:val="22"/>
         </w:rPr>
       </w:pPr>
-      <w:ins w:id="34" w:author="Mary Jungers" w:date="2019-03-22T16:14:00Z">
+      <w:ins w:id="35" w:author="Mary Jungers" w:date="2019-03-22T16:14:00Z">
         <w:r>
           <w:rPr>
             <w:rStyle w:val="Hyperlink"/>
@@ -1433,7 +1437,7 @@
         </w:rPr>
         <w:fldChar w:fldCharType="separate"/>
       </w:r>
-      <w:ins w:id="35" w:author="Mary Jungers" w:date="2019-03-22T16:14:00Z">
+      <w:ins w:id="36" w:author="Mary Jungers" w:date="2019-03-22T16:14:00Z">
         <w:r>
           <w:rPr>
             <w:noProof/>
@@ -1461,14 +1465,14 @@
       <w:pPr>
         <w:pStyle w:val="TOC1"/>
         <w:rPr>
-          <w:ins w:id="36" w:author="Mary Jungers" w:date="2019-03-22T16:14:00Z"/>
+          <w:ins w:id="37" w:author="Mary Jungers" w:date="2019-03-22T16:14:00Z"/>
           <w:rFonts w:asciiTheme="minorHAnsi" w:eastAsiaTheme="minorEastAsia" w:hAnsiTheme="minorHAnsi" w:cstheme="minorBidi"/>
           <w:noProof/>
           <w:sz w:val="22"/>
           <w:szCs w:val="22"/>
         </w:rPr>
       </w:pPr>
-      <w:ins w:id="37" w:author="Mary Jungers" w:date="2019-03-22T16:14:00Z">
+      <w:ins w:id="38" w:author="Mary Jungers" w:date="2019-03-22T16:14:00Z">
         <w:r>
           <w:rPr>
             <w:rStyle w:val="Hyperlink"/>
@@ -1545,7 +1549,7 @@
         </w:rPr>
         <w:fldChar w:fldCharType="separate"/>
       </w:r>
-      <w:ins w:id="38" w:author="Mary Jungers" w:date="2019-03-22T16:14:00Z">
+      <w:ins w:id="39" w:author="Mary Jungers" w:date="2019-03-22T16:14:00Z">
         <w:r>
           <w:rPr>
             <w:noProof/>
@@ -1573,14 +1577,14 @@
       <w:pPr>
         <w:pStyle w:val="TOC1"/>
         <w:rPr>
-          <w:ins w:id="39" w:author="Mary Jungers" w:date="2019-03-22T16:14:00Z"/>
+          <w:ins w:id="40" w:author="Mary Jungers" w:date="2019-03-22T16:14:00Z"/>
           <w:rFonts w:asciiTheme="minorHAnsi" w:eastAsiaTheme="minorEastAsia" w:hAnsiTheme="minorHAnsi" w:cstheme="minorBidi"/>
           <w:noProof/>
           <w:sz w:val="22"/>
           <w:szCs w:val="22"/>
         </w:rPr>
       </w:pPr>
-      <w:ins w:id="40" w:author="Mary Jungers" w:date="2019-03-22T16:14:00Z">
+      <w:ins w:id="41" w:author="Mary Jungers" w:date="2019-03-22T16:14:00Z">
         <w:r>
           <w:rPr>
             <w:rStyle w:val="Hyperlink"/>
@@ -1657,7 +1661,7 @@
         </w:rPr>
         <w:fldChar w:fldCharType="separate"/>
       </w:r>
-      <w:ins w:id="41" w:author="Mary Jungers" w:date="2019-03-22T16:14:00Z">
+      <w:ins w:id="42" w:author="Mary Jungers" w:date="2019-03-22T16:14:00Z">
         <w:r>
           <w:rPr>
             <w:noProof/>
@@ -1685,15 +1689,15 @@
       <w:pPr>
         <w:pStyle w:val="TOC1"/>
         <w:rPr>
-          <w:ins w:id="42" w:author="Mary Jungers" w:date="2019-03-22T16:14:00Z"/>
+          <w:ins w:id="43" w:author="Mary Jungers" w:date="2019-03-22T16:14:00Z"/>
           <w:rFonts w:asciiTheme="minorHAnsi" w:eastAsiaTheme="minorEastAsia" w:hAnsiTheme="minorHAnsi" w:cstheme="minorBidi"/>
           <w:b/>
           <w:noProof/>
           <w:sz w:val="22"/>
           <w:szCs w:val="22"/>
-          <w:rPrChange w:id="43" w:author="Mary Jungers" w:date="2019-03-22T16:14:00Z">
+          <w:rPrChange w:id="44" w:author="Mary Jungers" w:date="2019-03-22T16:14:00Z">
             <w:rPr>
-              <w:ins w:id="44" w:author="Mary Jungers" w:date="2019-03-22T16:14:00Z"/>
+              <w:ins w:id="45" w:author="Mary Jungers" w:date="2019-03-22T16:14:00Z"/>
               <w:rFonts w:asciiTheme="minorHAnsi" w:eastAsiaTheme="minorEastAsia" w:hAnsiTheme="minorHAnsi" w:cstheme="minorBidi"/>
               <w:noProof/>
               <w:sz w:val="22"/>
@@ -1702,13 +1706,13 @@
           </w:rPrChange>
         </w:rPr>
       </w:pPr>
-      <w:ins w:id="45" w:author="Mary Jungers" w:date="2019-03-22T16:14:00Z">
+      <w:ins w:id="46" w:author="Mary Jungers" w:date="2019-03-22T16:14:00Z">
         <w:r>
           <w:rPr>
             <w:rStyle w:val="Hyperlink"/>
             <w:b/>
             <w:noProof/>
-            <w:rPrChange w:id="46" w:author="Mary Jungers" w:date="2019-03-22T16:14:00Z">
+            <w:rPrChange w:id="47" w:author="Mary Jungers" w:date="2019-03-22T16:14:00Z">
               <w:rPr>
                 <w:rStyle w:val="Hyperlink"/>
                 <w:noProof/>
@@ -1722,7 +1726,7 @@
             <w:rStyle w:val="Hyperlink"/>
             <w:b/>
             <w:noProof/>
-            <w:rPrChange w:id="47" w:author="Mary Jungers" w:date="2019-03-22T16:14:00Z">
+            <w:rPrChange w:id="48" w:author="Mary Jungers" w:date="2019-03-22T16:14:00Z">
               <w:rPr>
                 <w:rStyle w:val="Hyperlink"/>
                 <w:noProof/>
@@ -1735,7 +1739,7 @@
           <w:rPr>
             <w:b/>
             <w:noProof/>
-            <w:rPrChange w:id="48" w:author="Mary Jungers" w:date="2019-03-22T16:14:00Z">
+            <w:rPrChange w:id="49" w:author="Mary Jungers" w:date="2019-03-22T16:14:00Z">
               <w:rPr>
                 <w:noProof/>
               </w:rPr>
@@ -1748,7 +1752,7 @@
             <w:rStyle w:val="Hyperlink"/>
             <w:b/>
             <w:noProof/>
-            <w:rPrChange w:id="49" w:author="Mary Jungers" w:date="2019-03-22T16:14:00Z">
+            <w:rPrChange w:id="50" w:author="Mary Jungers" w:date="2019-03-22T16:14:00Z">
               <w:rPr>
                 <w:rStyle w:val="Hyperlink"/>
                 <w:noProof/>
@@ -1762,7 +1766,7 @@
             <w:rStyle w:val="Hyperlink"/>
             <w:b/>
             <w:noProof/>
-            <w:rPrChange w:id="50" w:author="Mary Jungers" w:date="2019-03-22T16:14:00Z">
+            <w:rPrChange w:id="51" w:author="Mary Jungers" w:date="2019-03-22T16:14:00Z">
               <w:rPr>
                 <w:rStyle w:val="Hyperlink"/>
                 <w:noProof/>
@@ -1776,7 +1780,7 @@
             <w:rStyle w:val="Hyperlink"/>
             <w:b/>
             <w:noProof/>
-            <w:rPrChange w:id="51" w:author="Mary Jungers" w:date="2019-03-22T16:14:00Z">
+            <w:rPrChange w:id="52" w:author="Mary Jungers" w:date="2019-03-22T16:14:00Z">
               <w:rPr>
                 <w:rStyle w:val="Hyperlink"/>
                 <w:noProof/>
@@ -1790,7 +1794,7 @@
             <w:b/>
             <w:noProof/>
             <w:webHidden/>
-            <w:rPrChange w:id="52" w:author="Mary Jungers" w:date="2019-03-22T16:14:00Z">
+            <w:rPrChange w:id="53" w:author="Mary Jungers" w:date="2019-03-22T16:14:00Z">
               <w:rPr>
                 <w:noProof/>
                 <w:webHidden/>
@@ -1804,7 +1808,7 @@
             <w:b/>
             <w:noProof/>
             <w:webHidden/>
-            <w:rPrChange w:id="53" w:author="Mary Jungers" w:date="2019-03-22T16:14:00Z">
+            <w:rPrChange w:id="54" w:author="Mary Jungers" w:date="2019-03-22T16:14:00Z">
               <w:rPr>
                 <w:noProof/>
                 <w:webHidden/>
@@ -1818,7 +1822,7 @@
             <w:b/>
             <w:noProof/>
             <w:webHidden/>
-            <w:rPrChange w:id="54" w:author="Mary Jungers" w:date="2019-03-22T16:14:00Z">
+            <w:rPrChange w:id="55" w:author="Mary Jungers" w:date="2019-03-22T16:14:00Z">
               <w:rPr>
                 <w:noProof/>
                 <w:webHidden/>
@@ -1833,7 +1837,7 @@
           <w:b/>
           <w:noProof/>
           <w:webHidden/>
-          <w:rPrChange w:id="55" w:author="Mary Jungers" w:date="2019-03-22T16:14:00Z">
+          <w:rPrChange w:id="56" w:author="Mary Jungers" w:date="2019-03-22T16:14:00Z">
             <w:rPr>
               <w:b/>
               <w:noProof/>
@@ -1847,7 +1851,7 @@
           <w:b/>
           <w:noProof/>
           <w:webHidden/>
-          <w:rPrChange w:id="56" w:author="Mary Jungers" w:date="2019-03-22T16:14:00Z">
+          <w:rPrChange w:id="57" w:author="Mary Jungers" w:date="2019-03-22T16:14:00Z">
             <w:rPr>
               <w:noProof/>
               <w:webHidden/>
@@ -1856,13 +1860,13 @@
         </w:rPr>
         <w:fldChar w:fldCharType="separate"/>
       </w:r>
-      <w:ins w:id="57" w:author="Mary Jungers" w:date="2019-03-22T16:14:00Z">
+      <w:ins w:id="58" w:author="Mary Jungers" w:date="2019-03-22T16:14:00Z">
         <w:r>
           <w:rPr>
             <w:b/>
             <w:noProof/>
             <w:webHidden/>
-            <w:rPrChange w:id="58" w:author="Mary Jungers" w:date="2019-03-22T16:14:00Z">
+            <w:rPrChange w:id="59" w:author="Mary Jungers" w:date="2019-03-22T16:14:00Z">
               <w:rPr>
                 <w:noProof/>
                 <w:webHidden/>
@@ -1876,7 +1880,7 @@
             <w:b/>
             <w:noProof/>
             <w:webHidden/>
-            <w:rPrChange w:id="59" w:author="Mary Jungers" w:date="2019-03-22T16:14:00Z">
+            <w:rPrChange w:id="60" w:author="Mary Jungers" w:date="2019-03-22T16:14:00Z">
               <w:rPr>
                 <w:noProof/>
                 <w:webHidden/>
@@ -1890,7 +1894,7 @@
             <w:rStyle w:val="Hyperlink"/>
             <w:b/>
             <w:noProof/>
-            <w:rPrChange w:id="60" w:author="Mary Jungers" w:date="2019-03-22T16:14:00Z">
+            <w:rPrChange w:id="61" w:author="Mary Jungers" w:date="2019-03-22T16:14:00Z">
               <w:rPr>
                 <w:rStyle w:val="Hyperlink"/>
                 <w:noProof/>
@@ -1905,14 +1909,14 @@
       <w:pPr>
         <w:pStyle w:val="TOC2"/>
         <w:rPr>
-          <w:ins w:id="61" w:author="Mary Jungers" w:date="2019-03-22T16:14:00Z"/>
+          <w:ins w:id="62" w:author="Mary Jungers" w:date="2019-03-22T16:14:00Z"/>
           <w:rFonts w:asciiTheme="minorHAnsi" w:eastAsiaTheme="minorEastAsia" w:hAnsiTheme="minorHAnsi" w:cstheme="minorBidi"/>
           <w:noProof/>
           <w:sz w:val="22"/>
           <w:szCs w:val="22"/>
         </w:rPr>
       </w:pPr>
-      <w:ins w:id="62" w:author="Mary Jungers" w:date="2019-03-22T16:14:00Z">
+      <w:ins w:id="63" w:author="Mary Jungers" w:date="2019-03-22T16:14:00Z">
         <w:r>
           <w:rPr>
             <w:rStyle w:val="Hyperlink"/>
@@ -1989,7 +1993,7 @@
         </w:rPr>
         <w:fldChar w:fldCharType="separate"/>
       </w:r>
-      <w:ins w:id="63" w:author="Mary Jungers" w:date="2019-03-22T16:14:00Z">
+      <w:ins w:id="64" w:author="Mary Jungers" w:date="2019-03-22T16:14:00Z">
         <w:r>
           <w:rPr>
             <w:noProof/>
@@ -2017,14 +2021,14 @@
       <w:pPr>
         <w:pStyle w:val="TOC1"/>
         <w:rPr>
-          <w:ins w:id="64" w:author="Mary Jungers" w:date="2019-03-22T16:14:00Z"/>
+          <w:ins w:id="65" w:author="Mary Jungers" w:date="2019-03-22T16:14:00Z"/>
           <w:rFonts w:asciiTheme="minorHAnsi" w:eastAsiaTheme="minorEastAsia" w:hAnsiTheme="minorHAnsi" w:cstheme="minorBidi"/>
           <w:noProof/>
           <w:sz w:val="22"/>
           <w:szCs w:val="22"/>
         </w:rPr>
       </w:pPr>
-      <w:ins w:id="65" w:author="Mary Jungers" w:date="2019-03-22T16:14:00Z">
+      <w:ins w:id="66" w:author="Mary Jungers" w:date="2019-03-22T16:14:00Z">
         <w:r>
           <w:rPr>
             <w:rStyle w:val="Hyperlink"/>
@@ -2101,7 +2105,7 @@
         </w:rPr>
         <w:fldChar w:fldCharType="separate"/>
       </w:r>
-      <w:ins w:id="66" w:author="Mary Jungers" w:date="2019-03-22T16:14:00Z">
+      <w:ins w:id="67" w:author="Mary Jungers" w:date="2019-03-22T16:14:00Z">
         <w:r>
           <w:rPr>
             <w:noProof/>
@@ -2129,14 +2133,14 @@
       <w:pPr>
         <w:pStyle w:val="TOC2"/>
         <w:rPr>
-          <w:ins w:id="67" w:author="Mary Jungers" w:date="2019-03-22T16:14:00Z"/>
+          <w:ins w:id="68" w:author="Mary Jungers" w:date="2019-03-22T16:14:00Z"/>
           <w:rFonts w:asciiTheme="minorHAnsi" w:eastAsiaTheme="minorEastAsia" w:hAnsiTheme="minorHAnsi" w:cstheme="minorBidi"/>
           <w:noProof/>
           <w:sz w:val="22"/>
           <w:szCs w:val="22"/>
         </w:rPr>
       </w:pPr>
-      <w:ins w:id="68" w:author="Mary Jungers" w:date="2019-03-22T16:14:00Z">
+      <w:ins w:id="69" w:author="Mary Jungers" w:date="2019-03-22T16:14:00Z">
         <w:r>
           <w:rPr>
             <w:rStyle w:val="Hyperlink"/>
@@ -2213,7 +2217,7 @@
         </w:rPr>
         <w:fldChar w:fldCharType="separate"/>
       </w:r>
-      <w:ins w:id="69" w:author="Mary Jungers" w:date="2019-03-22T16:14:00Z">
+      <w:ins w:id="70" w:author="Mary Jungers" w:date="2019-03-22T16:14:00Z">
         <w:r>
           <w:rPr>
             <w:noProof/>
@@ -2241,14 +2245,14 @@
       <w:pPr>
         <w:pStyle w:val="TOC3"/>
         <w:rPr>
-          <w:ins w:id="70" w:author="Mary Jungers" w:date="2019-03-22T16:14:00Z"/>
+          <w:ins w:id="71" w:author="Mary Jungers" w:date="2019-03-22T16:14:00Z"/>
           <w:rFonts w:asciiTheme="minorHAnsi" w:eastAsiaTheme="minorEastAsia" w:hAnsiTheme="minorHAnsi" w:cstheme="minorBidi"/>
           <w:noProof/>
           <w:sz w:val="22"/>
           <w:szCs w:val="22"/>
         </w:rPr>
       </w:pPr>
-      <w:ins w:id="71" w:author="Mary Jungers" w:date="2019-03-22T16:14:00Z">
+      <w:ins w:id="72" w:author="Mary Jungers" w:date="2019-03-22T16:14:00Z">
         <w:r>
           <w:rPr>
             <w:rStyle w:val="Hyperlink"/>
@@ -2325,7 +2329,7 @@
         </w:rPr>
         <w:fldChar w:fldCharType="separate"/>
       </w:r>
-      <w:ins w:id="72" w:author="Mary Jungers" w:date="2019-03-22T16:14:00Z">
+      <w:ins w:id="73" w:author="Mary Jungers" w:date="2019-03-22T16:14:00Z">
         <w:r>
           <w:rPr>
             <w:noProof/>
@@ -2353,14 +2357,14 @@
       <w:pPr>
         <w:pStyle w:val="TOC2"/>
         <w:rPr>
-          <w:ins w:id="73" w:author="Mary Jungers" w:date="2019-03-22T16:14:00Z"/>
+          <w:ins w:id="74" w:author="Mary Jungers" w:date="2019-03-22T16:14:00Z"/>
           <w:rFonts w:asciiTheme="minorHAnsi" w:eastAsiaTheme="minorEastAsia" w:hAnsiTheme="minorHAnsi" w:cstheme="minorBidi"/>
           <w:noProof/>
           <w:sz w:val="22"/>
           <w:szCs w:val="22"/>
         </w:rPr>
       </w:pPr>
-      <w:ins w:id="74" w:author="Mary Jungers" w:date="2019-03-22T16:14:00Z">
+      <w:ins w:id="75" w:author="Mary Jungers" w:date="2019-03-22T16:14:00Z">
         <w:r>
           <w:rPr>
             <w:rStyle w:val="Hyperlink"/>
@@ -2437,7 +2441,7 @@
         </w:rPr>
         <w:fldChar w:fldCharType="separate"/>
       </w:r>
-      <w:ins w:id="75" w:author="Mary Jungers" w:date="2019-03-22T16:14:00Z">
+      <w:ins w:id="76" w:author="Mary Jungers" w:date="2019-03-22T16:14:00Z">
         <w:r>
           <w:rPr>
             <w:noProof/>
@@ -2465,14 +2469,14 @@
       <w:pPr>
         <w:pStyle w:val="TOC3"/>
         <w:rPr>
-          <w:ins w:id="76" w:author="Mary Jungers" w:date="2019-03-22T16:14:00Z"/>
+          <w:ins w:id="77" w:author="Mary Jungers" w:date="2019-03-22T16:14:00Z"/>
           <w:rFonts w:asciiTheme="minorHAnsi" w:eastAsiaTheme="minorEastAsia" w:hAnsiTheme="minorHAnsi" w:cstheme="minorBidi"/>
           <w:noProof/>
           <w:sz w:val="22"/>
           <w:szCs w:val="22"/>
         </w:rPr>
       </w:pPr>
-      <w:ins w:id="77" w:author="Mary Jungers" w:date="2019-03-22T16:14:00Z">
+      <w:ins w:id="78" w:author="Mary Jungers" w:date="2019-03-22T16:14:00Z">
         <w:r>
           <w:rPr>
             <w:rStyle w:val="Hyperlink"/>
@@ -2549,7 +2553,7 @@
         </w:rPr>
         <w:fldChar w:fldCharType="separate"/>
       </w:r>
-      <w:ins w:id="78" w:author="Mary Jungers" w:date="2019-03-22T16:14:00Z">
+      <w:ins w:id="79" w:author="Mary Jungers" w:date="2019-03-22T16:14:00Z">
         <w:r>
           <w:rPr>
             <w:noProof/>
@@ -2577,14 +2581,14 @@
       <w:pPr>
         <w:pStyle w:val="TOC2"/>
         <w:rPr>
-          <w:ins w:id="79" w:author="Mary Jungers" w:date="2019-03-22T16:14:00Z"/>
+          <w:ins w:id="80" w:author="Mary Jungers" w:date="2019-03-22T16:14:00Z"/>
           <w:rFonts w:asciiTheme="minorHAnsi" w:eastAsiaTheme="minorEastAsia" w:hAnsiTheme="minorHAnsi" w:cstheme="minorBidi"/>
           <w:noProof/>
           <w:sz w:val="22"/>
           <w:szCs w:val="22"/>
         </w:rPr>
       </w:pPr>
-      <w:ins w:id="80" w:author="Mary Jungers" w:date="2019-03-22T16:14:00Z">
+      <w:ins w:id="81" w:author="Mary Jungers" w:date="2019-03-22T16:14:00Z">
         <w:r>
           <w:rPr>
             <w:rStyle w:val="Hyperlink"/>
@@ -2661,7 +2665,7 @@
         </w:rPr>
         <w:fldChar w:fldCharType="separate"/>
       </w:r>
-      <w:ins w:id="81" w:author="Mary Jungers" w:date="2019-03-22T16:14:00Z">
+      <w:ins w:id="82" w:author="Mary Jungers" w:date="2019-03-22T16:14:00Z">
         <w:r>
           <w:rPr>
             <w:noProof/>
@@ -2689,14 +2693,14 @@
       <w:pPr>
         <w:pStyle w:val="TOC2"/>
         <w:rPr>
-          <w:ins w:id="82" w:author="Mary Jungers" w:date="2019-03-22T16:14:00Z"/>
+          <w:ins w:id="83" w:author="Mary Jungers" w:date="2019-03-22T16:14:00Z"/>
           <w:rFonts w:asciiTheme="minorHAnsi" w:eastAsiaTheme="minorEastAsia" w:hAnsiTheme="minorHAnsi" w:cstheme="minorBidi"/>
           <w:noProof/>
           <w:sz w:val="22"/>
           <w:szCs w:val="22"/>
         </w:rPr>
       </w:pPr>
-      <w:ins w:id="83" w:author="Mary Jungers" w:date="2019-03-22T16:14:00Z">
+      <w:ins w:id="84" w:author="Mary Jungers" w:date="2019-03-22T16:14:00Z">
         <w:r>
           <w:rPr>
             <w:rStyle w:val="Hyperlink"/>
@@ -2773,7 +2777,7 @@
         </w:rPr>
         <w:fldChar w:fldCharType="separate"/>
       </w:r>
-      <w:ins w:id="84" w:author="Mary Jungers" w:date="2019-03-22T16:14:00Z">
+      <w:ins w:id="85" w:author="Mary Jungers" w:date="2019-03-22T16:14:00Z">
         <w:r>
           <w:rPr>
             <w:noProof/>
@@ -2801,14 +2805,14 @@
       <w:pPr>
         <w:pStyle w:val="TOC3"/>
         <w:rPr>
-          <w:ins w:id="85" w:author="Mary Jungers" w:date="2019-03-22T16:14:00Z"/>
+          <w:ins w:id="86" w:author="Mary Jungers" w:date="2019-03-22T16:14:00Z"/>
           <w:rFonts w:asciiTheme="minorHAnsi" w:eastAsiaTheme="minorEastAsia" w:hAnsiTheme="minorHAnsi" w:cstheme="minorBidi"/>
           <w:noProof/>
           <w:sz w:val="22"/>
           <w:szCs w:val="22"/>
         </w:rPr>
       </w:pPr>
-      <w:ins w:id="86" w:author="Mary Jungers" w:date="2019-03-22T16:14:00Z">
+      <w:ins w:id="87" w:author="Mary Jungers" w:date="2019-03-22T16:14:00Z">
         <w:r>
           <w:rPr>
             <w:rStyle w:val="Hyperlink"/>
@@ -2886,7 +2890,7 @@
         </w:rPr>
         <w:fldChar w:fldCharType="separate"/>
       </w:r>
-      <w:ins w:id="87" w:author="Mary Jungers" w:date="2019-03-22T16:14:00Z">
+      <w:ins w:id="88" w:author="Mary Jungers" w:date="2019-03-22T16:14:00Z">
         <w:r>
           <w:rPr>
             <w:noProof/>
@@ -2914,14 +2918,14 @@
       <w:pPr>
         <w:pStyle w:val="TOC4"/>
         <w:rPr>
-          <w:ins w:id="88" w:author="Mary Jungers" w:date="2019-03-22T16:14:00Z"/>
+          <w:ins w:id="89" w:author="Mary Jungers" w:date="2019-03-22T16:14:00Z"/>
           <w:rFonts w:asciiTheme="minorHAnsi" w:eastAsiaTheme="minorEastAsia" w:hAnsiTheme="minorHAnsi" w:cstheme="minorBidi"/>
           <w:noProof/>
           <w:sz w:val="22"/>
           <w:szCs w:val="22"/>
         </w:rPr>
       </w:pPr>
-      <w:ins w:id="89" w:author="Mary Jungers" w:date="2019-03-22T16:14:00Z">
+      <w:ins w:id="90" w:author="Mary Jungers" w:date="2019-03-22T16:14:00Z">
         <w:r>
           <w:rPr>
             <w:rStyle w:val="Hyperlink"/>
@@ -2998,7 +3002,7 @@
         </w:rPr>
         <w:fldChar w:fldCharType="separate"/>
       </w:r>
-      <w:ins w:id="90" w:author="Mary Jungers" w:date="2019-03-22T16:14:00Z">
+      <w:ins w:id="91" w:author="Mary Jungers" w:date="2019-03-22T16:14:00Z">
         <w:r>
           <w:rPr>
             <w:noProof/>
@@ -3026,14 +3030,14 @@
       <w:pPr>
         <w:pStyle w:val="TOC3"/>
         <w:rPr>
-          <w:ins w:id="91" w:author="Mary Jungers" w:date="2019-03-22T16:14:00Z"/>
+          <w:ins w:id="92" w:author="Mary Jungers" w:date="2019-03-22T16:14:00Z"/>
           <w:rFonts w:asciiTheme="minorHAnsi" w:eastAsiaTheme="minorEastAsia" w:hAnsiTheme="minorHAnsi" w:cstheme="minorBidi"/>
           <w:noProof/>
           <w:sz w:val="22"/>
           <w:szCs w:val="22"/>
         </w:rPr>
       </w:pPr>
-      <w:ins w:id="92" w:author="Mary Jungers" w:date="2019-03-22T16:14:00Z">
+      <w:ins w:id="93" w:author="Mary Jungers" w:date="2019-03-22T16:14:00Z">
         <w:r>
           <w:rPr>
             <w:rStyle w:val="Hyperlink"/>
@@ -3111,7 +3115,7 @@
         </w:rPr>
         <w:fldChar w:fldCharType="separate"/>
       </w:r>
-      <w:ins w:id="93" w:author="Mary Jungers" w:date="2019-03-22T16:14:00Z">
+      <w:ins w:id="94" w:author="Mary Jungers" w:date="2019-03-22T16:14:00Z">
         <w:r>
           <w:rPr>
             <w:noProof/>
@@ -3139,14 +3143,14 @@
       <w:pPr>
         <w:pStyle w:val="TOC4"/>
         <w:rPr>
-          <w:ins w:id="94" w:author="Mary Jungers" w:date="2019-03-22T16:14:00Z"/>
+          <w:ins w:id="95" w:author="Mary Jungers" w:date="2019-03-22T16:14:00Z"/>
           <w:rFonts w:asciiTheme="minorHAnsi" w:eastAsiaTheme="minorEastAsia" w:hAnsiTheme="minorHAnsi" w:cstheme="minorBidi"/>
           <w:noProof/>
           <w:sz w:val="22"/>
           <w:szCs w:val="22"/>
         </w:rPr>
       </w:pPr>
-      <w:ins w:id="95" w:author="Mary Jungers" w:date="2019-03-22T16:14:00Z">
+      <w:ins w:id="96" w:author="Mary Jungers" w:date="2019-03-22T16:14:00Z">
         <w:r>
           <w:rPr>
             <w:rStyle w:val="Hyperlink"/>
@@ -3223,7 +3227,7 @@
         </w:rPr>
         <w:fldChar w:fldCharType="separate"/>
       </w:r>
-      <w:ins w:id="96" w:author="Mary Jungers" w:date="2019-03-22T16:14:00Z">
+      <w:ins w:id="97" w:author="Mary Jungers" w:date="2019-03-22T16:14:00Z">
         <w:r>
           <w:rPr>
             <w:noProof/>
@@ -3251,14 +3255,14 @@
       <w:pPr>
         <w:pStyle w:val="TOC5"/>
         <w:rPr>
-          <w:ins w:id="97" w:author="Mary Jungers" w:date="2019-03-22T16:14:00Z"/>
+          <w:ins w:id="98" w:author="Mary Jungers" w:date="2019-03-22T16:14:00Z"/>
           <w:rFonts w:asciiTheme="minorHAnsi" w:eastAsiaTheme="minorEastAsia" w:hAnsiTheme="minorHAnsi" w:cstheme="minorBidi"/>
           <w:noProof/>
           <w:sz w:val="22"/>
           <w:szCs w:val="22"/>
         </w:rPr>
       </w:pPr>
-      <w:ins w:id="98" w:author="Mary Jungers" w:date="2019-03-22T16:14:00Z">
+      <w:ins w:id="99" w:author="Mary Jungers" w:date="2019-03-22T16:14:00Z">
         <w:r>
           <w:rPr>
             <w:rStyle w:val="Hyperlink"/>
@@ -3335,7 +3339,7 @@
         </w:rPr>
         <w:fldChar w:fldCharType="separate"/>
       </w:r>
-      <w:ins w:id="99" w:author="Mary Jungers" w:date="2019-03-22T16:14:00Z">
+      <w:ins w:id="100" w:author="Mary Jungers" w:date="2019-03-22T16:14:00Z">
         <w:r>
           <w:rPr>
             <w:noProof/>
@@ -3363,14 +3367,14 @@
       <w:pPr>
         <w:pStyle w:val="TOC5"/>
         <w:rPr>
-          <w:ins w:id="100" w:author="Mary Jungers" w:date="2019-03-22T16:14:00Z"/>
+          <w:ins w:id="101" w:author="Mary Jungers" w:date="2019-03-22T16:14:00Z"/>
           <w:rFonts w:asciiTheme="minorHAnsi" w:eastAsiaTheme="minorEastAsia" w:hAnsiTheme="minorHAnsi" w:cstheme="minorBidi"/>
           <w:noProof/>
           <w:sz w:val="22"/>
           <w:szCs w:val="22"/>
         </w:rPr>
       </w:pPr>
-      <w:ins w:id="101" w:author="Mary Jungers" w:date="2019-03-22T16:14:00Z">
+      <w:ins w:id="102" w:author="Mary Jungers" w:date="2019-03-22T16:14:00Z">
         <w:r>
           <w:rPr>
             <w:rStyle w:val="Hyperlink"/>
@@ -3447,7 +3451,7 @@
         </w:rPr>
         <w:fldChar w:fldCharType="separate"/>
       </w:r>
-      <w:ins w:id="102" w:author="Mary Jungers" w:date="2019-03-22T16:14:00Z">
+      <w:ins w:id="103" w:author="Mary Jungers" w:date="2019-03-22T16:14:00Z">
         <w:r>
           <w:rPr>
             <w:noProof/>
@@ -3475,14 +3479,14 @@
       <w:pPr>
         <w:pStyle w:val="TOC4"/>
         <w:rPr>
-          <w:ins w:id="103" w:author="Mary Jungers" w:date="2019-03-22T16:14:00Z"/>
+          <w:ins w:id="104" w:author="Mary Jungers" w:date="2019-03-22T16:14:00Z"/>
           <w:rFonts w:asciiTheme="minorHAnsi" w:eastAsiaTheme="minorEastAsia" w:hAnsiTheme="minorHAnsi" w:cstheme="minorBidi"/>
           <w:noProof/>
           <w:sz w:val="22"/>
           <w:szCs w:val="22"/>
         </w:rPr>
       </w:pPr>
-      <w:ins w:id="104" w:author="Mary Jungers" w:date="2019-03-22T16:14:00Z">
+      <w:ins w:id="105" w:author="Mary Jungers" w:date="2019-03-22T16:14:00Z">
         <w:r>
           <w:rPr>
             <w:rStyle w:val="Hyperlink"/>
@@ -3560,7 +3564,7 @@
         </w:rPr>
         <w:fldChar w:fldCharType="separate"/>
       </w:r>
-      <w:ins w:id="105" w:author="Mary Jungers" w:date="2019-03-22T16:14:00Z">
+      <w:ins w:id="106" w:author="Mary Jungers" w:date="2019-03-22T16:14:00Z">
         <w:r>
           <w:rPr>
             <w:noProof/>
@@ -3588,14 +3592,14 @@
       <w:pPr>
         <w:pStyle w:val="TOC5"/>
         <w:rPr>
-          <w:ins w:id="106" w:author="Mary Jungers" w:date="2019-03-22T16:14:00Z"/>
+          <w:ins w:id="107" w:author="Mary Jungers" w:date="2019-03-22T16:14:00Z"/>
           <w:rFonts w:asciiTheme="minorHAnsi" w:eastAsiaTheme="minorEastAsia" w:hAnsiTheme="minorHAnsi" w:cstheme="minorBidi"/>
           <w:noProof/>
           <w:sz w:val="22"/>
           <w:szCs w:val="22"/>
         </w:rPr>
       </w:pPr>
-      <w:ins w:id="107" w:author="Mary Jungers" w:date="2019-03-22T16:14:00Z">
+      <w:ins w:id="108" w:author="Mary Jungers" w:date="2019-03-22T16:14:00Z">
         <w:r>
           <w:rPr>
             <w:rStyle w:val="Hyperlink"/>
@@ -3673,7 +3677,7 @@
         </w:rPr>
         <w:fldChar w:fldCharType="separate"/>
       </w:r>
-      <w:ins w:id="108" w:author="Mary Jungers" w:date="2019-03-22T16:14:00Z">
+      <w:ins w:id="109" w:author="Mary Jungers" w:date="2019-03-22T16:14:00Z">
         <w:r>
           <w:rPr>
             <w:noProof/>
@@ -3701,14 +3705,14 @@
       <w:pPr>
         <w:pStyle w:val="TOC5"/>
         <w:rPr>
-          <w:ins w:id="109" w:author="Mary Jungers" w:date="2019-03-22T16:14:00Z"/>
+          <w:ins w:id="110" w:author="Mary Jungers" w:date="2019-03-22T16:14:00Z"/>
           <w:rFonts w:asciiTheme="minorHAnsi" w:eastAsiaTheme="minorEastAsia" w:hAnsiTheme="minorHAnsi" w:cstheme="minorBidi"/>
           <w:noProof/>
           <w:sz w:val="22"/>
           <w:szCs w:val="22"/>
         </w:rPr>
       </w:pPr>
-      <w:ins w:id="110" w:author="Mary Jungers" w:date="2019-03-22T16:14:00Z">
+      <w:ins w:id="111" w:author="Mary Jungers" w:date="2019-03-22T16:14:00Z">
         <w:r>
           <w:rPr>
             <w:rStyle w:val="Hyperlink"/>
@@ -3786,7 +3790,7 @@
         </w:rPr>
         <w:fldChar w:fldCharType="separate"/>
       </w:r>
-      <w:ins w:id="111" w:author="Mary Jungers" w:date="2019-03-22T16:14:00Z">
+      <w:ins w:id="112" w:author="Mary Jungers" w:date="2019-03-22T16:14:00Z">
         <w:r>
           <w:rPr>
             <w:noProof/>
@@ -3814,14 +3818,14 @@
       <w:pPr>
         <w:pStyle w:val="TOC4"/>
         <w:rPr>
-          <w:ins w:id="112" w:author="Mary Jungers" w:date="2019-03-22T16:14:00Z"/>
+          <w:ins w:id="113" w:author="Mary Jungers" w:date="2019-03-22T16:14:00Z"/>
           <w:rFonts w:asciiTheme="minorHAnsi" w:eastAsiaTheme="minorEastAsia" w:hAnsiTheme="minorHAnsi" w:cstheme="minorBidi"/>
           <w:noProof/>
           <w:sz w:val="22"/>
           <w:szCs w:val="22"/>
         </w:rPr>
       </w:pPr>
-      <w:ins w:id="113" w:author="Mary Jungers" w:date="2019-03-22T16:14:00Z">
+      <w:ins w:id="114" w:author="Mary Jungers" w:date="2019-03-22T16:14:00Z">
         <w:r>
           <w:rPr>
             <w:rStyle w:val="Hyperlink"/>
@@ -3899,7 +3903,7 @@
         </w:rPr>
         <w:fldChar w:fldCharType="separate"/>
       </w:r>
-      <w:ins w:id="114" w:author="Mary Jungers" w:date="2019-03-22T16:14:00Z">
+      <w:ins w:id="115" w:author="Mary Jungers" w:date="2019-03-22T16:14:00Z">
         <w:r>
           <w:rPr>
             <w:noProof/>
@@ -3927,14 +3931,14 @@
       <w:pPr>
         <w:pStyle w:val="TOC5"/>
         <w:rPr>
-          <w:ins w:id="115" w:author="Mary Jungers" w:date="2019-03-22T16:14:00Z"/>
+          <w:ins w:id="116" w:author="Mary Jungers" w:date="2019-03-22T16:14:00Z"/>
           <w:rFonts w:asciiTheme="minorHAnsi" w:eastAsiaTheme="minorEastAsia" w:hAnsiTheme="minorHAnsi" w:cstheme="minorBidi"/>
           <w:noProof/>
           <w:sz w:val="22"/>
           <w:szCs w:val="22"/>
         </w:rPr>
       </w:pPr>
-      <w:ins w:id="116" w:author="Mary Jungers" w:date="2019-03-22T16:14:00Z">
+      <w:ins w:id="117" w:author="Mary Jungers" w:date="2019-03-22T16:14:00Z">
         <w:r>
           <w:rPr>
             <w:rStyle w:val="Hyperlink"/>
@@ -4012,7 +4016,7 @@
         </w:rPr>
         <w:fldChar w:fldCharType="separate"/>
       </w:r>
-      <w:ins w:id="117" w:author="Mary Jungers" w:date="2019-03-22T16:14:00Z">
+      <w:ins w:id="118" w:author="Mary Jungers" w:date="2019-03-22T16:14:00Z">
         <w:r>
           <w:rPr>
             <w:noProof/>
@@ -4040,14 +4044,14 @@
       <w:pPr>
         <w:pStyle w:val="TOC5"/>
         <w:rPr>
-          <w:ins w:id="118" w:author="Mary Jungers" w:date="2019-03-22T16:14:00Z"/>
+          <w:ins w:id="119" w:author="Mary Jungers" w:date="2019-03-22T16:14:00Z"/>
           <w:rFonts w:asciiTheme="minorHAnsi" w:eastAsiaTheme="minorEastAsia" w:hAnsiTheme="minorHAnsi" w:cstheme="minorBidi"/>
           <w:noProof/>
           <w:sz w:val="22"/>
           <w:szCs w:val="22"/>
         </w:rPr>
       </w:pPr>
-      <w:ins w:id="119" w:author="Mary Jungers" w:date="2019-03-22T16:14:00Z">
+      <w:ins w:id="120" w:author="Mary Jungers" w:date="2019-03-22T16:14:00Z">
         <w:r>
           <w:rPr>
             <w:rStyle w:val="Hyperlink"/>
@@ -4125,7 +4129,7 @@
         </w:rPr>
         <w:fldChar w:fldCharType="separate"/>
       </w:r>
-      <w:ins w:id="120" w:author="Mary Jungers" w:date="2019-03-22T16:14:00Z">
+      <w:ins w:id="121" w:author="Mary Jungers" w:date="2019-03-22T16:14:00Z">
         <w:r>
           <w:rPr>
             <w:noProof/>
@@ -4153,14 +4157,14 @@
       <w:pPr>
         <w:pStyle w:val="TOC4"/>
         <w:rPr>
-          <w:ins w:id="121" w:author="Mary Jungers" w:date="2019-03-22T16:14:00Z"/>
+          <w:ins w:id="122" w:author="Mary Jungers" w:date="2019-03-22T16:14:00Z"/>
           <w:rFonts w:asciiTheme="minorHAnsi" w:eastAsiaTheme="minorEastAsia" w:hAnsiTheme="minorHAnsi" w:cstheme="minorBidi"/>
           <w:noProof/>
           <w:sz w:val="22"/>
           <w:szCs w:val="22"/>
         </w:rPr>
       </w:pPr>
-      <w:ins w:id="122" w:author="Mary Jungers" w:date="2019-03-22T16:14:00Z">
+      <w:ins w:id="123" w:author="Mary Jungers" w:date="2019-03-22T16:14:00Z">
         <w:r>
           <w:rPr>
             <w:rStyle w:val="Hyperlink"/>
@@ -4238,7 +4242,7 @@
         </w:rPr>
         <w:fldChar w:fldCharType="separate"/>
       </w:r>
-      <w:ins w:id="123" w:author="Mary Jungers" w:date="2019-03-22T16:14:00Z">
+      <w:ins w:id="124" w:author="Mary Jungers" w:date="2019-03-22T16:14:00Z">
         <w:r>
           <w:rPr>
             <w:noProof/>
@@ -4266,14 +4270,14 @@
       <w:pPr>
         <w:pStyle w:val="TOC5"/>
         <w:rPr>
-          <w:ins w:id="124" w:author="Mary Jungers" w:date="2019-03-22T16:14:00Z"/>
+          <w:ins w:id="125" w:author="Mary Jungers" w:date="2019-03-22T16:14:00Z"/>
           <w:rFonts w:asciiTheme="minorHAnsi" w:eastAsiaTheme="minorEastAsia" w:hAnsiTheme="minorHAnsi" w:cstheme="minorBidi"/>
           <w:noProof/>
           <w:sz w:val="22"/>
           <w:szCs w:val="22"/>
         </w:rPr>
       </w:pPr>
-      <w:ins w:id="125" w:author="Mary Jungers" w:date="2019-03-22T16:14:00Z">
+      <w:ins w:id="126" w:author="Mary Jungers" w:date="2019-03-22T16:14:00Z">
         <w:r>
           <w:rPr>
             <w:rStyle w:val="Hyperlink"/>
@@ -4351,7 +4355,7 @@
         </w:rPr>
         <w:fldChar w:fldCharType="separate"/>
       </w:r>
-      <w:ins w:id="126" w:author="Mary Jungers" w:date="2019-03-22T16:14:00Z">
+      <w:ins w:id="127" w:author="Mary Jungers" w:date="2019-03-22T16:14:00Z">
         <w:r>
           <w:rPr>
             <w:noProof/>
@@ -4379,14 +4383,14 @@
       <w:pPr>
         <w:pStyle w:val="TOC5"/>
         <w:rPr>
-          <w:ins w:id="127" w:author="Mary Jungers" w:date="2019-03-22T16:14:00Z"/>
+          <w:ins w:id="128" w:author="Mary Jungers" w:date="2019-03-22T16:14:00Z"/>
           <w:rFonts w:asciiTheme="minorHAnsi" w:eastAsiaTheme="minorEastAsia" w:hAnsiTheme="minorHAnsi" w:cstheme="minorBidi"/>
           <w:noProof/>
           <w:sz w:val="22"/>
           <w:szCs w:val="22"/>
         </w:rPr>
       </w:pPr>
-      <w:ins w:id="128" w:author="Mary Jungers" w:date="2019-03-22T16:14:00Z">
+      <w:ins w:id="129" w:author="Mary Jungers" w:date="2019-03-22T16:14:00Z">
         <w:r>
           <w:rPr>
             <w:rStyle w:val="Hyperlink"/>
@@ -4464,7 +4468,7 @@
         </w:rPr>
         <w:fldChar w:fldCharType="separate"/>
       </w:r>
-      <w:ins w:id="129" w:author="Mary Jungers" w:date="2019-03-22T16:14:00Z">
+      <w:ins w:id="130" w:author="Mary Jungers" w:date="2019-03-22T16:14:00Z">
         <w:r>
           <w:rPr>
             <w:noProof/>
@@ -4492,14 +4496,14 @@
       <w:pPr>
         <w:pStyle w:val="TOC2"/>
         <w:rPr>
-          <w:ins w:id="130" w:author="Mary Jungers" w:date="2019-03-22T16:14:00Z"/>
+          <w:ins w:id="131" w:author="Mary Jungers" w:date="2019-03-22T16:14:00Z"/>
           <w:rFonts w:asciiTheme="minorHAnsi" w:eastAsiaTheme="minorEastAsia" w:hAnsiTheme="minorHAnsi" w:cstheme="minorBidi"/>
           <w:noProof/>
           <w:sz w:val="22"/>
           <w:szCs w:val="22"/>
         </w:rPr>
       </w:pPr>
-      <w:ins w:id="131" w:author="Mary Jungers" w:date="2019-03-22T16:14:00Z">
+      <w:ins w:id="132" w:author="Mary Jungers" w:date="2019-03-22T16:14:00Z">
         <w:r>
           <w:rPr>
             <w:rStyle w:val="Hyperlink"/>
@@ -4576,7 +4580,7 @@
         </w:rPr>
         <w:fldChar w:fldCharType="separate"/>
       </w:r>
-      <w:ins w:id="132" w:author="Mary Jungers" w:date="2019-03-22T16:14:00Z">
+      <w:ins w:id="133" w:author="Mary Jungers" w:date="2019-03-22T16:14:00Z">
         <w:r>
           <w:rPr>
             <w:noProof/>
@@ -4604,14 +4608,14 @@
       <w:pPr>
         <w:pStyle w:val="TOC2"/>
         <w:rPr>
-          <w:ins w:id="133" w:author="Mary Jungers" w:date="2019-03-22T16:14:00Z"/>
+          <w:ins w:id="134" w:author="Mary Jungers" w:date="2019-03-22T16:14:00Z"/>
           <w:rFonts w:asciiTheme="minorHAnsi" w:eastAsiaTheme="minorEastAsia" w:hAnsiTheme="minorHAnsi" w:cstheme="minorBidi"/>
           <w:noProof/>
           <w:sz w:val="22"/>
           <w:szCs w:val="22"/>
         </w:rPr>
       </w:pPr>
-      <w:ins w:id="134" w:author="Mary Jungers" w:date="2019-03-22T16:14:00Z">
+      <w:ins w:id="135" w:author="Mary Jungers" w:date="2019-03-22T16:14:00Z">
         <w:r>
           <w:rPr>
             <w:rStyle w:val="Hyperlink"/>
@@ -4688,7 +4692,7 @@
         </w:rPr>
         <w:fldChar w:fldCharType="separate"/>
       </w:r>
-      <w:ins w:id="135" w:author="Mary Jungers" w:date="2019-03-22T16:14:00Z">
+      <w:ins w:id="136" w:author="Mary Jungers" w:date="2019-03-22T16:14:00Z">
         <w:r>
           <w:rPr>
             <w:noProof/>
@@ -4716,14 +4720,14 @@
       <w:pPr>
         <w:pStyle w:val="TOC3"/>
         <w:rPr>
-          <w:ins w:id="136" w:author="Mary Jungers" w:date="2019-03-22T16:14:00Z"/>
+          <w:ins w:id="137" w:author="Mary Jungers" w:date="2019-03-22T16:14:00Z"/>
           <w:rFonts w:asciiTheme="minorHAnsi" w:eastAsiaTheme="minorEastAsia" w:hAnsiTheme="minorHAnsi" w:cstheme="minorBidi"/>
           <w:noProof/>
           <w:sz w:val="22"/>
           <w:szCs w:val="22"/>
         </w:rPr>
       </w:pPr>
-      <w:ins w:id="137" w:author="Mary Jungers" w:date="2019-03-22T16:14:00Z">
+      <w:ins w:id="138" w:author="Mary Jungers" w:date="2019-03-22T16:14:00Z">
         <w:r>
           <w:rPr>
             <w:rStyle w:val="Hyperlink"/>
@@ -4800,7 +4804,7 @@
         </w:rPr>
         <w:fldChar w:fldCharType="separate"/>
       </w:r>
-      <w:ins w:id="138" w:author="Mary Jungers" w:date="2019-03-22T16:14:00Z">
+      <w:ins w:id="139" w:author="Mary Jungers" w:date="2019-03-22T16:14:00Z">
         <w:r>
           <w:rPr>
             <w:noProof/>
@@ -4828,14 +4832,14 @@
       <w:pPr>
         <w:pStyle w:val="TOC3"/>
         <w:rPr>
-          <w:ins w:id="139" w:author="Mary Jungers" w:date="2019-03-22T16:14:00Z"/>
+          <w:ins w:id="140" w:author="Mary Jungers" w:date="2019-03-22T16:14:00Z"/>
           <w:rFonts w:asciiTheme="minorHAnsi" w:eastAsiaTheme="minorEastAsia" w:hAnsiTheme="minorHAnsi" w:cstheme="minorBidi"/>
           <w:noProof/>
           <w:sz w:val="22"/>
           <w:szCs w:val="22"/>
         </w:rPr>
       </w:pPr>
-      <w:ins w:id="140" w:author="Mary Jungers" w:date="2019-03-22T16:14:00Z">
+      <w:ins w:id="141" w:author="Mary Jungers" w:date="2019-03-22T16:14:00Z">
         <w:r>
           <w:rPr>
             <w:rStyle w:val="Hyperlink"/>
@@ -4912,7 +4916,7 @@
         </w:rPr>
         <w:fldChar w:fldCharType="separate"/>
       </w:r>
-      <w:ins w:id="141" w:author="Mary Jungers" w:date="2019-03-22T16:14:00Z">
+      <w:ins w:id="142" w:author="Mary Jungers" w:date="2019-03-22T16:14:00Z">
         <w:r>
           <w:rPr>
             <w:noProof/>
@@ -4940,14 +4944,14 @@
       <w:pPr>
         <w:pStyle w:val="TOC3"/>
         <w:rPr>
-          <w:ins w:id="142" w:author="Mary Jungers" w:date="2019-03-22T16:14:00Z"/>
+          <w:ins w:id="143" w:author="Mary Jungers" w:date="2019-03-22T16:14:00Z"/>
           <w:rFonts w:asciiTheme="minorHAnsi" w:eastAsiaTheme="minorEastAsia" w:hAnsiTheme="minorHAnsi" w:cstheme="minorBidi"/>
           <w:noProof/>
           <w:sz w:val="22"/>
           <w:szCs w:val="22"/>
         </w:rPr>
       </w:pPr>
-      <w:ins w:id="143" w:author="Mary Jungers" w:date="2019-03-22T16:14:00Z">
+      <w:ins w:id="144" w:author="Mary Jungers" w:date="2019-03-22T16:14:00Z">
         <w:r>
           <w:rPr>
             <w:rStyle w:val="Hyperlink"/>
@@ -5024,7 +5028,7 @@
         </w:rPr>
         <w:fldChar w:fldCharType="separate"/>
       </w:r>
-      <w:ins w:id="144" w:author="Mary Jungers" w:date="2019-03-22T16:14:00Z">
+      <w:ins w:id="145" w:author="Mary Jungers" w:date="2019-03-22T16:14:00Z">
         <w:r>
           <w:rPr>
             <w:noProof/>
@@ -5052,14 +5056,14 @@
       <w:pPr>
         <w:pStyle w:val="TOC3"/>
         <w:rPr>
-          <w:ins w:id="145" w:author="Mary Jungers" w:date="2019-03-22T16:14:00Z"/>
+          <w:ins w:id="146" w:author="Mary Jungers" w:date="2019-03-22T16:14:00Z"/>
           <w:rFonts w:asciiTheme="minorHAnsi" w:eastAsiaTheme="minorEastAsia" w:hAnsiTheme="minorHAnsi" w:cstheme="minorBidi"/>
           <w:noProof/>
           <w:sz w:val="22"/>
           <w:szCs w:val="22"/>
         </w:rPr>
       </w:pPr>
-      <w:ins w:id="146" w:author="Mary Jungers" w:date="2019-03-22T16:14:00Z">
+      <w:ins w:id="147" w:author="Mary Jungers" w:date="2019-03-22T16:14:00Z">
         <w:r>
           <w:rPr>
             <w:rStyle w:val="Hyperlink"/>
@@ -5136,7 +5140,7 @@
         </w:rPr>
         <w:fldChar w:fldCharType="separate"/>
       </w:r>
-      <w:ins w:id="147" w:author="Mary Jungers" w:date="2019-03-22T16:14:00Z">
+      <w:ins w:id="148" w:author="Mary Jungers" w:date="2019-03-22T16:14:00Z">
         <w:r>
           <w:rPr>
             <w:noProof/>
@@ -5164,14 +5168,14 @@
       <w:pPr>
         <w:pStyle w:val="TOC2"/>
         <w:rPr>
-          <w:ins w:id="148" w:author="Mary Jungers" w:date="2019-03-22T16:14:00Z"/>
+          <w:ins w:id="149" w:author="Mary Jungers" w:date="2019-03-22T16:14:00Z"/>
           <w:rFonts w:asciiTheme="minorHAnsi" w:eastAsiaTheme="minorEastAsia" w:hAnsiTheme="minorHAnsi" w:cstheme="minorBidi"/>
           <w:noProof/>
           <w:sz w:val="22"/>
           <w:szCs w:val="22"/>
         </w:rPr>
       </w:pPr>
-      <w:ins w:id="149" w:author="Mary Jungers" w:date="2019-03-22T16:14:00Z">
+      <w:ins w:id="150" w:author="Mary Jungers" w:date="2019-03-22T16:14:00Z">
         <w:r>
           <w:rPr>
             <w:rStyle w:val="Hyperlink"/>
@@ -5248,7 +5252,7 @@
         </w:rPr>
         <w:fldChar w:fldCharType="separate"/>
       </w:r>
-      <w:ins w:id="150" w:author="Mary Jungers" w:date="2019-03-22T16:14:00Z">
+      <w:ins w:id="151" w:author="Mary Jungers" w:date="2019-03-22T16:14:00Z">
         <w:r>
           <w:rPr>
             <w:noProof/>
@@ -5276,14 +5280,14 @@
       <w:pPr>
         <w:pStyle w:val="TOC3"/>
         <w:rPr>
-          <w:ins w:id="151" w:author="Mary Jungers" w:date="2019-03-22T16:14:00Z"/>
+          <w:ins w:id="152" w:author="Mary Jungers" w:date="2019-03-22T16:14:00Z"/>
           <w:rFonts w:asciiTheme="minorHAnsi" w:eastAsiaTheme="minorEastAsia" w:hAnsiTheme="minorHAnsi" w:cstheme="minorBidi"/>
           <w:noProof/>
           <w:sz w:val="22"/>
           <w:szCs w:val="22"/>
         </w:rPr>
       </w:pPr>
-      <w:ins w:id="152" w:author="Mary Jungers" w:date="2019-03-22T16:14:00Z">
+      <w:ins w:id="153" w:author="Mary Jungers" w:date="2019-03-22T16:14:00Z">
         <w:r>
           <w:rPr>
             <w:rStyle w:val="Hyperlink"/>
@@ -5360,7 +5364,7 @@
         </w:rPr>
         <w:fldChar w:fldCharType="separate"/>
       </w:r>
-      <w:ins w:id="153" w:author="Mary Jungers" w:date="2019-03-22T16:14:00Z">
+      <w:ins w:id="154" w:author="Mary Jungers" w:date="2019-03-22T16:14:00Z">
         <w:r>
           <w:rPr>
             <w:noProof/>
@@ -5388,14 +5392,14 @@
       <w:pPr>
         <w:pStyle w:val="TOC3"/>
         <w:rPr>
-          <w:ins w:id="154" w:author="Mary Jungers" w:date="2019-03-22T16:14:00Z"/>
+          <w:ins w:id="155" w:author="Mary Jungers" w:date="2019-03-22T16:14:00Z"/>
           <w:rFonts w:asciiTheme="minorHAnsi" w:eastAsiaTheme="minorEastAsia" w:hAnsiTheme="minorHAnsi" w:cstheme="minorBidi"/>
           <w:noProof/>
           <w:sz w:val="22"/>
           <w:szCs w:val="22"/>
         </w:rPr>
       </w:pPr>
-      <w:ins w:id="155" w:author="Mary Jungers" w:date="2019-03-22T16:14:00Z">
+      <w:ins w:id="156" w:author="Mary Jungers" w:date="2019-03-22T16:14:00Z">
         <w:r>
           <w:rPr>
             <w:rStyle w:val="Hyperlink"/>
@@ -5472,7 +5476,7 @@
         </w:rPr>
         <w:fldChar w:fldCharType="separate"/>
       </w:r>
-      <w:ins w:id="156" w:author="Mary Jungers" w:date="2019-03-22T16:14:00Z">
+      <w:ins w:id="157" w:author="Mary Jungers" w:date="2019-03-22T16:14:00Z">
         <w:r>
           <w:rPr>
             <w:noProof/>
@@ -5500,14 +5504,14 @@
       <w:pPr>
         <w:pStyle w:val="TOC4"/>
         <w:rPr>
-          <w:ins w:id="157" w:author="Mary Jungers" w:date="2019-03-22T16:14:00Z"/>
+          <w:ins w:id="158" w:author="Mary Jungers" w:date="2019-03-22T16:14:00Z"/>
           <w:rFonts w:asciiTheme="minorHAnsi" w:eastAsiaTheme="minorEastAsia" w:hAnsiTheme="minorHAnsi" w:cstheme="minorBidi"/>
           <w:noProof/>
           <w:sz w:val="22"/>
           <w:szCs w:val="22"/>
         </w:rPr>
       </w:pPr>
-      <w:ins w:id="158" w:author="Mary Jungers" w:date="2019-03-22T16:14:00Z">
+      <w:ins w:id="159" w:author="Mary Jungers" w:date="2019-03-22T16:14:00Z">
         <w:r>
           <w:rPr>
             <w:rStyle w:val="Hyperlink"/>
@@ -5584,7 +5588,7 @@
         </w:rPr>
         <w:fldChar w:fldCharType="separate"/>
       </w:r>
-      <w:ins w:id="159" w:author="Mary Jungers" w:date="2019-03-22T16:14:00Z">
+      <w:ins w:id="160" w:author="Mary Jungers" w:date="2019-03-22T16:14:00Z">
         <w:r>
           <w:rPr>
             <w:noProof/>
@@ -5612,15 +5616,15 @@
       <w:pPr>
         <w:pStyle w:val="TOC1"/>
         <w:rPr>
-          <w:ins w:id="160" w:author="Mary Jungers" w:date="2019-03-22T16:14:00Z"/>
+          <w:ins w:id="161" w:author="Mary Jungers" w:date="2019-03-22T16:14:00Z"/>
           <w:rFonts w:asciiTheme="minorHAnsi" w:eastAsiaTheme="minorEastAsia" w:hAnsiTheme="minorHAnsi" w:cstheme="minorBidi"/>
           <w:b/>
           <w:noProof/>
           <w:sz w:val="22"/>
           <w:szCs w:val="22"/>
-          <w:rPrChange w:id="161" w:author="Mary Jungers" w:date="2019-03-22T16:14:00Z">
+          <w:rPrChange w:id="162" w:author="Mary Jungers" w:date="2019-03-22T16:14:00Z">
             <w:rPr>
-              <w:ins w:id="162" w:author="Mary Jungers" w:date="2019-03-22T16:14:00Z"/>
+              <w:ins w:id="163" w:author="Mary Jungers" w:date="2019-03-22T16:14:00Z"/>
               <w:rFonts w:asciiTheme="minorHAnsi" w:eastAsiaTheme="minorEastAsia" w:hAnsiTheme="minorHAnsi" w:cstheme="minorBidi"/>
               <w:noProof/>
               <w:sz w:val="22"/>
@@ -5629,13 +5633,13 @@
           </w:rPrChange>
         </w:rPr>
       </w:pPr>
-      <w:ins w:id="163" w:author="Mary Jungers" w:date="2019-03-22T16:14:00Z">
+      <w:ins w:id="164" w:author="Mary Jungers" w:date="2019-03-22T16:14:00Z">
         <w:r>
           <w:rPr>
             <w:rStyle w:val="Hyperlink"/>
             <w:b/>
             <w:noProof/>
-            <w:rPrChange w:id="164" w:author="Mary Jungers" w:date="2019-03-22T16:14:00Z">
+            <w:rPrChange w:id="165" w:author="Mary Jungers" w:date="2019-03-22T16:14:00Z">
               <w:rPr>
                 <w:rStyle w:val="Hyperlink"/>
                 <w:noProof/>
@@ -5650,7 +5654,7 @@
             <w:rStyle w:val="Hyperlink"/>
             <w:b/>
             <w:noProof/>
-            <w:rPrChange w:id="165" w:author="Mary Jungers" w:date="2019-03-22T16:14:00Z">
+            <w:rPrChange w:id="166" w:author="Mary Jungers" w:date="2019-03-22T16:14:00Z">
               <w:rPr>
                 <w:rStyle w:val="Hyperlink"/>
                 <w:noProof/>
@@ -5663,7 +5667,7 @@
           <w:rPr>
             <w:b/>
             <w:noProof/>
-            <w:rPrChange w:id="166" w:author="Mary Jungers" w:date="2019-03-22T16:14:00Z">
+            <w:rPrChange w:id="167" w:author="Mary Jungers" w:date="2019-03-22T16:14:00Z">
               <w:rPr>
                 <w:noProof/>
               </w:rPr>
@@ -5676,7 +5680,7 @@
             <w:rStyle w:val="Hyperlink"/>
             <w:b/>
             <w:noProof/>
-            <w:rPrChange w:id="167" w:author="Mary Jungers" w:date="2019-03-22T16:14:00Z">
+            <w:rPrChange w:id="168" w:author="Mary Jungers" w:date="2019-03-22T16:14:00Z">
               <w:rPr>
                 <w:rStyle w:val="Hyperlink"/>
                 <w:noProof/>
@@ -5690,7 +5694,7 @@
             <w:rStyle w:val="Hyperlink"/>
             <w:b/>
             <w:noProof/>
-            <w:rPrChange w:id="168" w:author="Mary Jungers" w:date="2019-03-22T16:14:00Z">
+            <w:rPrChange w:id="169" w:author="Mary Jungers" w:date="2019-03-22T16:14:00Z">
               <w:rPr>
                 <w:rStyle w:val="Hyperlink"/>
                 <w:noProof/>
@@ -5704,7 +5708,7 @@
             <w:rStyle w:val="Hyperlink"/>
             <w:b/>
             <w:noProof/>
-            <w:rPrChange w:id="169" w:author="Mary Jungers" w:date="2019-03-22T16:14:00Z">
+            <w:rPrChange w:id="170" w:author="Mary Jungers" w:date="2019-03-22T16:14:00Z">
               <w:rPr>
                 <w:rStyle w:val="Hyperlink"/>
                 <w:noProof/>
@@ -5718,7 +5722,7 @@
             <w:b/>
             <w:noProof/>
             <w:webHidden/>
-            <w:rPrChange w:id="170" w:author="Mary Jungers" w:date="2019-03-22T16:14:00Z">
+            <w:rPrChange w:id="171" w:author="Mary Jungers" w:date="2019-03-22T16:14:00Z">
               <w:rPr>
                 <w:noProof/>
                 <w:webHidden/>
@@ -5732,7 +5736,7 @@
             <w:b/>
             <w:noProof/>
             <w:webHidden/>
-            <w:rPrChange w:id="171" w:author="Mary Jungers" w:date="2019-03-22T16:14:00Z">
+            <w:rPrChange w:id="172" w:author="Mary Jungers" w:date="2019-03-22T16:14:00Z">
               <w:rPr>
                 <w:noProof/>
                 <w:webHidden/>
@@ -5746,7 +5750,7 @@
             <w:b/>
             <w:noProof/>
             <w:webHidden/>
-            <w:rPrChange w:id="172" w:author="Mary Jungers" w:date="2019-03-22T16:14:00Z">
+            <w:rPrChange w:id="173" w:author="Mary Jungers" w:date="2019-03-22T16:14:00Z">
               <w:rPr>
                 <w:noProof/>
                 <w:webHidden/>
@@ -5761,7 +5765,7 @@
           <w:b/>
           <w:noProof/>
           <w:webHidden/>
-          <w:rPrChange w:id="173" w:author="Mary Jungers" w:date="2019-03-22T16:14:00Z">
+          <w:rPrChange w:id="174" w:author="Mary Jungers" w:date="2019-03-22T16:14:00Z">
             <w:rPr>
               <w:b/>
               <w:noProof/>
@@ -5775,7 +5779,7 @@
           <w:b/>
           <w:noProof/>
           <w:webHidden/>
-          <w:rPrChange w:id="174" w:author="Mary Jungers" w:date="2019-03-22T16:14:00Z">
+          <w:rPrChange w:id="175" w:author="Mary Jungers" w:date="2019-03-22T16:14:00Z">
             <w:rPr>
               <w:noProof/>
               <w:webHidden/>
@@ -5784,13 +5788,13 @@
         </w:rPr>
         <w:fldChar w:fldCharType="separate"/>
       </w:r>
-      <w:ins w:id="175" w:author="Mary Jungers" w:date="2019-03-22T16:14:00Z">
+      <w:ins w:id="176" w:author="Mary Jungers" w:date="2019-03-22T16:14:00Z">
         <w:r>
           <w:rPr>
             <w:b/>
             <w:noProof/>
             <w:webHidden/>
-            <w:rPrChange w:id="176" w:author="Mary Jungers" w:date="2019-03-22T16:14:00Z">
+            <w:rPrChange w:id="177" w:author="Mary Jungers" w:date="2019-03-22T16:14:00Z">
               <w:rPr>
                 <w:noProof/>
                 <w:webHidden/>
@@ -5804,7 +5808,7 @@
             <w:b/>
             <w:noProof/>
             <w:webHidden/>
-            <w:rPrChange w:id="177" w:author="Mary Jungers" w:date="2019-03-22T16:14:00Z">
+            <w:rPrChange w:id="178" w:author="Mary Jungers" w:date="2019-03-22T16:14:00Z">
               <w:rPr>
                 <w:noProof/>
                 <w:webHidden/>
@@ -5818,7 +5822,7 @@
             <w:rStyle w:val="Hyperlink"/>
             <w:b/>
             <w:noProof/>
-            <w:rPrChange w:id="178" w:author="Mary Jungers" w:date="2019-03-22T16:14:00Z">
+            <w:rPrChange w:id="179" w:author="Mary Jungers" w:date="2019-03-22T16:14:00Z">
               <w:rPr>
                 <w:rStyle w:val="Hyperlink"/>
                 <w:noProof/>
@@ -5833,14 +5837,14 @@
       <w:pPr>
         <w:pStyle w:val="TOC2"/>
         <w:rPr>
-          <w:ins w:id="179" w:author="Mary Jungers" w:date="2019-03-22T16:14:00Z"/>
+          <w:ins w:id="180" w:author="Mary Jungers" w:date="2019-03-22T16:14:00Z"/>
           <w:rFonts w:asciiTheme="minorHAnsi" w:eastAsiaTheme="minorEastAsia" w:hAnsiTheme="minorHAnsi" w:cstheme="minorBidi"/>
           <w:noProof/>
           <w:sz w:val="22"/>
           <w:szCs w:val="22"/>
         </w:rPr>
       </w:pPr>
-      <w:ins w:id="180" w:author="Mary Jungers" w:date="2019-03-22T16:14:00Z">
+      <w:ins w:id="181" w:author="Mary Jungers" w:date="2019-03-22T16:14:00Z">
         <w:r>
           <w:rPr>
             <w:rStyle w:val="Hyperlink"/>
@@ -5917,7 +5921,7 @@
         </w:rPr>
         <w:fldChar w:fldCharType="separate"/>
       </w:r>
-      <w:ins w:id="181" w:author="Mary Jungers" w:date="2019-03-22T16:14:00Z">
+      <w:ins w:id="182" w:author="Mary Jungers" w:date="2019-03-22T16:14:00Z">
         <w:r>
           <w:rPr>
             <w:noProof/>
@@ -5945,14 +5949,14 @@
       <w:pPr>
         <w:pStyle w:val="TOC3"/>
         <w:rPr>
-          <w:ins w:id="182" w:author="Mary Jungers" w:date="2019-03-22T16:14:00Z"/>
+          <w:ins w:id="183" w:author="Mary Jungers" w:date="2019-03-22T16:14:00Z"/>
           <w:rFonts w:asciiTheme="minorHAnsi" w:eastAsiaTheme="minorEastAsia" w:hAnsiTheme="minorHAnsi" w:cstheme="minorBidi"/>
           <w:noProof/>
           <w:sz w:val="22"/>
           <w:szCs w:val="22"/>
         </w:rPr>
       </w:pPr>
-      <w:ins w:id="183" w:author="Mary Jungers" w:date="2019-03-22T16:14:00Z">
+      <w:ins w:id="184" w:author="Mary Jungers" w:date="2019-03-22T16:14:00Z">
         <w:r>
           <w:rPr>
             <w:rStyle w:val="Hyperlink"/>
@@ -6029,7 +6033,7 @@
         </w:rPr>
         <w:fldChar w:fldCharType="separate"/>
       </w:r>
-      <w:ins w:id="184" w:author="Mary Jungers" w:date="2019-03-22T16:14:00Z">
+      <w:ins w:id="185" w:author="Mary Jungers" w:date="2019-03-22T16:14:00Z">
         <w:r>
           <w:rPr>
             <w:noProof/>
@@ -6057,14 +6061,14 @@
       <w:pPr>
         <w:pStyle w:val="TOC3"/>
         <w:rPr>
-          <w:ins w:id="185" w:author="Mary Jungers" w:date="2019-03-22T16:14:00Z"/>
+          <w:ins w:id="186" w:author="Mary Jungers" w:date="2019-03-22T16:14:00Z"/>
           <w:rFonts w:asciiTheme="minorHAnsi" w:eastAsiaTheme="minorEastAsia" w:hAnsiTheme="minorHAnsi" w:cstheme="minorBidi"/>
           <w:noProof/>
           <w:sz w:val="22"/>
           <w:szCs w:val="22"/>
         </w:rPr>
       </w:pPr>
-      <w:ins w:id="186" w:author="Mary Jungers" w:date="2019-03-22T16:14:00Z">
+      <w:ins w:id="187" w:author="Mary Jungers" w:date="2019-03-22T16:14:00Z">
         <w:r>
           <w:rPr>
             <w:rStyle w:val="Hyperlink"/>
@@ -6141,7 +6145,7 @@
         </w:rPr>
         <w:fldChar w:fldCharType="separate"/>
       </w:r>
-      <w:ins w:id="187" w:author="Mary Jungers" w:date="2019-03-22T16:14:00Z">
+      <w:ins w:id="188" w:author="Mary Jungers" w:date="2019-03-22T16:14:00Z">
         <w:r>
           <w:rPr>
             <w:noProof/>
@@ -6169,14 +6173,14 @@
       <w:pPr>
         <w:pStyle w:val="TOC3"/>
         <w:rPr>
-          <w:ins w:id="188" w:author="Mary Jungers" w:date="2019-03-22T16:14:00Z"/>
+          <w:ins w:id="189" w:author="Mary Jungers" w:date="2019-03-22T16:14:00Z"/>
           <w:rFonts w:asciiTheme="minorHAnsi" w:eastAsiaTheme="minorEastAsia" w:hAnsiTheme="minorHAnsi" w:cstheme="minorBidi"/>
           <w:noProof/>
           <w:sz w:val="22"/>
           <w:szCs w:val="22"/>
         </w:rPr>
       </w:pPr>
-      <w:ins w:id="189" w:author="Mary Jungers" w:date="2019-03-22T16:14:00Z">
+      <w:ins w:id="190" w:author="Mary Jungers" w:date="2019-03-22T16:14:00Z">
         <w:r>
           <w:rPr>
             <w:rStyle w:val="Hyperlink"/>
@@ -6253,7 +6257,7 @@
         </w:rPr>
         <w:fldChar w:fldCharType="separate"/>
       </w:r>
-      <w:ins w:id="190" w:author="Mary Jungers" w:date="2019-03-22T16:14:00Z">
+      <w:ins w:id="191" w:author="Mary Jungers" w:date="2019-03-22T16:14:00Z">
         <w:r>
           <w:rPr>
             <w:noProof/>
@@ -6281,14 +6285,14 @@
       <w:pPr>
         <w:pStyle w:val="TOC3"/>
         <w:rPr>
-          <w:ins w:id="191" w:author="Mary Jungers" w:date="2019-03-22T16:14:00Z"/>
+          <w:ins w:id="192" w:author="Mary Jungers" w:date="2019-03-22T16:14:00Z"/>
           <w:rFonts w:asciiTheme="minorHAnsi" w:eastAsiaTheme="minorEastAsia" w:hAnsiTheme="minorHAnsi" w:cstheme="minorBidi"/>
           <w:noProof/>
           <w:sz w:val="22"/>
           <w:szCs w:val="22"/>
         </w:rPr>
       </w:pPr>
-      <w:ins w:id="192" w:author="Mary Jungers" w:date="2019-03-22T16:14:00Z">
+      <w:ins w:id="193" w:author="Mary Jungers" w:date="2019-03-22T16:14:00Z">
         <w:r>
           <w:rPr>
             <w:rStyle w:val="Hyperlink"/>
@@ -6365,7 +6369,7 @@
         </w:rPr>
         <w:fldChar w:fldCharType="separate"/>
       </w:r>
-      <w:ins w:id="193" w:author="Mary Jungers" w:date="2019-03-22T16:14:00Z">
+      <w:ins w:id="194" w:author="Mary Jungers" w:date="2019-03-22T16:14:00Z">
         <w:r>
           <w:rPr>
             <w:noProof/>
@@ -6393,14 +6397,14 @@
       <w:pPr>
         <w:pStyle w:val="TOC4"/>
         <w:rPr>
-          <w:ins w:id="194" w:author="Mary Jungers" w:date="2019-03-22T16:14:00Z"/>
+          <w:ins w:id="195" w:author="Mary Jungers" w:date="2019-03-22T16:14:00Z"/>
           <w:rFonts w:asciiTheme="minorHAnsi" w:eastAsiaTheme="minorEastAsia" w:hAnsiTheme="minorHAnsi" w:cstheme="minorBidi"/>
           <w:noProof/>
           <w:sz w:val="22"/>
           <w:szCs w:val="22"/>
         </w:rPr>
       </w:pPr>
-      <w:ins w:id="195" w:author="Mary Jungers" w:date="2019-03-22T16:14:00Z">
+      <w:ins w:id="196" w:author="Mary Jungers" w:date="2019-03-22T16:14:00Z">
         <w:r>
           <w:rPr>
             <w:rStyle w:val="Hyperlink"/>
@@ -6477,7 +6481,7 @@
         </w:rPr>
         <w:fldChar w:fldCharType="separate"/>
       </w:r>
-      <w:ins w:id="196" w:author="Mary Jungers" w:date="2019-03-22T16:14:00Z">
+      <w:ins w:id="197" w:author="Mary Jungers" w:date="2019-03-22T16:14:00Z">
         <w:r>
           <w:rPr>
             <w:noProof/>
@@ -6505,14 +6509,14 @@
       <w:pPr>
         <w:pStyle w:val="TOC5"/>
         <w:rPr>
-          <w:ins w:id="197" w:author="Mary Jungers" w:date="2019-03-22T16:14:00Z"/>
+          <w:ins w:id="198" w:author="Mary Jungers" w:date="2019-03-22T16:14:00Z"/>
           <w:rFonts w:asciiTheme="minorHAnsi" w:eastAsiaTheme="minorEastAsia" w:hAnsiTheme="minorHAnsi" w:cstheme="minorBidi"/>
           <w:noProof/>
           <w:sz w:val="22"/>
           <w:szCs w:val="22"/>
         </w:rPr>
       </w:pPr>
-      <w:ins w:id="198" w:author="Mary Jungers" w:date="2019-03-22T16:14:00Z">
+      <w:ins w:id="199" w:author="Mary Jungers" w:date="2019-03-22T16:14:00Z">
         <w:r>
           <w:rPr>
             <w:rStyle w:val="Hyperlink"/>
@@ -6589,7 +6593,7 @@
         </w:rPr>
         <w:fldChar w:fldCharType="separate"/>
       </w:r>
-      <w:ins w:id="199" w:author="Mary Jungers" w:date="2019-03-22T16:14:00Z">
+      <w:ins w:id="200" w:author="Mary Jungers" w:date="2019-03-22T16:14:00Z">
         <w:r>
           <w:rPr>
             <w:noProof/>
@@ -6617,14 +6621,14 @@
       <w:pPr>
         <w:pStyle w:val="TOC5"/>
         <w:rPr>
-          <w:ins w:id="200" w:author="Mary Jungers" w:date="2019-03-22T16:14:00Z"/>
+          <w:ins w:id="201" w:author="Mary Jungers" w:date="2019-03-22T16:14:00Z"/>
           <w:rFonts w:asciiTheme="minorHAnsi" w:eastAsiaTheme="minorEastAsia" w:hAnsiTheme="minorHAnsi" w:cstheme="minorBidi"/>
           <w:noProof/>
           <w:sz w:val="22"/>
           <w:szCs w:val="22"/>
         </w:rPr>
       </w:pPr>
-      <w:ins w:id="201" w:author="Mary Jungers" w:date="2019-03-22T16:14:00Z">
+      <w:ins w:id="202" w:author="Mary Jungers" w:date="2019-03-22T16:14:00Z">
         <w:r>
           <w:rPr>
             <w:rStyle w:val="Hyperlink"/>
@@ -6701,7 +6705,7 @@
         </w:rPr>
         <w:fldChar w:fldCharType="separate"/>
       </w:r>
-      <w:ins w:id="202" w:author="Mary Jungers" w:date="2019-03-22T16:14:00Z">
+      <w:ins w:id="203" w:author="Mary Jungers" w:date="2019-03-22T16:14:00Z">
         <w:r>
           <w:rPr>
             <w:noProof/>
@@ -6729,14 +6733,14 @@
       <w:pPr>
         <w:pStyle w:val="TOC6"/>
         <w:rPr>
-          <w:ins w:id="203" w:author="Mary Jungers" w:date="2019-03-22T16:14:00Z"/>
+          <w:ins w:id="204" w:author="Mary Jungers" w:date="2019-03-22T16:14:00Z"/>
           <w:rFonts w:asciiTheme="minorHAnsi" w:eastAsiaTheme="minorEastAsia" w:hAnsiTheme="minorHAnsi" w:cstheme="minorBidi"/>
           <w:noProof/>
           <w:sz w:val="22"/>
           <w:szCs w:val="22"/>
         </w:rPr>
       </w:pPr>
-      <w:ins w:id="204" w:author="Mary Jungers" w:date="2019-03-22T16:14:00Z">
+      <w:ins w:id="205" w:author="Mary Jungers" w:date="2019-03-22T16:14:00Z">
         <w:r>
           <w:rPr>
             <w:rStyle w:val="Hyperlink"/>
@@ -6813,7 +6817,7 @@
         </w:rPr>
         <w:fldChar w:fldCharType="separate"/>
       </w:r>
-      <w:ins w:id="205" w:author="Mary Jungers" w:date="2019-03-22T16:14:00Z">
+      <w:ins w:id="206" w:author="Mary Jungers" w:date="2019-03-22T16:14:00Z">
         <w:r>
           <w:rPr>
             <w:noProof/>
@@ -6841,14 +6845,14 @@
       <w:pPr>
         <w:pStyle w:val="TOC6"/>
         <w:rPr>
-          <w:ins w:id="206" w:author="Mary Jungers" w:date="2019-03-22T16:14:00Z"/>
+          <w:ins w:id="207" w:author="Mary Jungers" w:date="2019-03-22T16:14:00Z"/>
           <w:rFonts w:asciiTheme="minorHAnsi" w:eastAsiaTheme="minorEastAsia" w:hAnsiTheme="minorHAnsi" w:cstheme="minorBidi"/>
           <w:noProof/>
           <w:sz w:val="22"/>
           <w:szCs w:val="22"/>
         </w:rPr>
       </w:pPr>
-      <w:ins w:id="207" w:author="Mary Jungers" w:date="2019-03-22T16:14:00Z">
+      <w:ins w:id="208" w:author="Mary Jungers" w:date="2019-03-22T16:14:00Z">
         <w:r>
           <w:rPr>
             <w:rStyle w:val="Hyperlink"/>
@@ -6925,7 +6929,7 @@
         </w:rPr>
         <w:fldChar w:fldCharType="separate"/>
       </w:r>
-      <w:ins w:id="208" w:author="Mary Jungers" w:date="2019-03-22T16:14:00Z">
+      <w:ins w:id="209" w:author="Mary Jungers" w:date="2019-03-22T16:14:00Z">
         <w:r>
           <w:rPr>
             <w:noProof/>
@@ -6953,14 +6957,14 @@
       <w:pPr>
         <w:pStyle w:val="TOC6"/>
         <w:rPr>
-          <w:ins w:id="209" w:author="Mary Jungers" w:date="2019-03-22T16:14:00Z"/>
+          <w:ins w:id="210" w:author="Mary Jungers" w:date="2019-03-22T16:14:00Z"/>
           <w:rFonts w:asciiTheme="minorHAnsi" w:eastAsiaTheme="minorEastAsia" w:hAnsiTheme="minorHAnsi" w:cstheme="minorBidi"/>
           <w:noProof/>
           <w:sz w:val="22"/>
           <w:szCs w:val="22"/>
         </w:rPr>
       </w:pPr>
-      <w:ins w:id="210" w:author="Mary Jungers" w:date="2019-03-22T16:14:00Z">
+      <w:ins w:id="211" w:author="Mary Jungers" w:date="2019-03-22T16:14:00Z">
         <w:r>
           <w:rPr>
             <w:rStyle w:val="Hyperlink"/>
@@ -7037,7 +7041,7 @@
         </w:rPr>
         <w:fldChar w:fldCharType="separate"/>
       </w:r>
-      <w:ins w:id="211" w:author="Mary Jungers" w:date="2019-03-22T16:14:00Z">
+      <w:ins w:id="212" w:author="Mary Jungers" w:date="2019-03-22T16:14:00Z">
         <w:r>
           <w:rPr>
             <w:noProof/>
@@ -7065,14 +7069,14 @@
       <w:pPr>
         <w:pStyle w:val="TOC6"/>
         <w:rPr>
-          <w:ins w:id="212" w:author="Mary Jungers" w:date="2019-03-22T16:14:00Z"/>
+          <w:ins w:id="213" w:author="Mary Jungers" w:date="2019-03-22T16:14:00Z"/>
           <w:rFonts w:asciiTheme="minorHAnsi" w:eastAsiaTheme="minorEastAsia" w:hAnsiTheme="minorHAnsi" w:cstheme="minorBidi"/>
           <w:noProof/>
           <w:sz w:val="22"/>
           <w:szCs w:val="22"/>
         </w:rPr>
       </w:pPr>
-      <w:ins w:id="213" w:author="Mary Jungers" w:date="2019-03-22T16:14:00Z">
+      <w:ins w:id="214" w:author="Mary Jungers" w:date="2019-03-22T16:14:00Z">
         <w:r>
           <w:rPr>
             <w:rStyle w:val="Hyperlink"/>
@@ -7149,7 +7153,7 @@
         </w:rPr>
         <w:fldChar w:fldCharType="separate"/>
       </w:r>
-      <w:ins w:id="214" w:author="Mary Jungers" w:date="2019-03-22T16:14:00Z">
+      <w:ins w:id="215" w:author="Mary Jungers" w:date="2019-03-22T16:14:00Z">
         <w:r>
           <w:rPr>
             <w:noProof/>
@@ -7177,14 +7181,14 @@
       <w:pPr>
         <w:pStyle w:val="TOC6"/>
         <w:rPr>
-          <w:ins w:id="215" w:author="Mary Jungers" w:date="2019-03-22T16:14:00Z"/>
+          <w:ins w:id="216" w:author="Mary Jungers" w:date="2019-03-22T16:14:00Z"/>
           <w:rFonts w:asciiTheme="minorHAnsi" w:eastAsiaTheme="minorEastAsia" w:hAnsiTheme="minorHAnsi" w:cstheme="minorBidi"/>
           <w:noProof/>
           <w:sz w:val="22"/>
           <w:szCs w:val="22"/>
         </w:rPr>
       </w:pPr>
-      <w:ins w:id="216" w:author="Mary Jungers" w:date="2019-03-22T16:14:00Z">
+      <w:ins w:id="217" w:author="Mary Jungers" w:date="2019-03-22T16:14:00Z">
         <w:r>
           <w:rPr>
             <w:rStyle w:val="Hyperlink"/>
@@ -7261,7 +7265,7 @@
         </w:rPr>
         <w:fldChar w:fldCharType="separate"/>
       </w:r>
-      <w:ins w:id="217" w:author="Mary Jungers" w:date="2019-03-22T16:14:00Z">
+      <w:ins w:id="218" w:author="Mary Jungers" w:date="2019-03-22T16:14:00Z">
         <w:r>
           <w:rPr>
             <w:noProof/>
@@ -7289,14 +7293,14 @@
       <w:pPr>
         <w:pStyle w:val="TOC6"/>
         <w:rPr>
-          <w:ins w:id="218" w:author="Mary Jungers" w:date="2019-03-22T16:14:00Z"/>
+          <w:ins w:id="219" w:author="Mary Jungers" w:date="2019-03-22T16:14:00Z"/>
           <w:rFonts w:asciiTheme="minorHAnsi" w:eastAsiaTheme="minorEastAsia" w:hAnsiTheme="minorHAnsi" w:cstheme="minorBidi"/>
           <w:noProof/>
           <w:sz w:val="22"/>
           <w:szCs w:val="22"/>
         </w:rPr>
       </w:pPr>
-      <w:ins w:id="219" w:author="Mary Jungers" w:date="2019-03-22T16:14:00Z">
+      <w:ins w:id="220" w:author="Mary Jungers" w:date="2019-03-22T16:14:00Z">
         <w:r>
           <w:rPr>
             <w:rStyle w:val="Hyperlink"/>
@@ -7373,7 +7377,7 @@
         </w:rPr>
         <w:fldChar w:fldCharType="separate"/>
       </w:r>
-      <w:ins w:id="220" w:author="Mary Jungers" w:date="2019-03-22T16:14:00Z">
+      <w:ins w:id="221" w:author="Mary Jungers" w:date="2019-03-22T16:14:00Z">
         <w:r>
           <w:rPr>
             <w:noProof/>
@@ -7401,14 +7405,14 @@
       <w:pPr>
         <w:pStyle w:val="TOC6"/>
         <w:rPr>
-          <w:ins w:id="221" w:author="Mary Jungers" w:date="2019-03-22T16:14:00Z"/>
+          <w:ins w:id="222" w:author="Mary Jungers" w:date="2019-03-22T16:14:00Z"/>
           <w:rFonts w:asciiTheme="minorHAnsi" w:eastAsiaTheme="minorEastAsia" w:hAnsiTheme="minorHAnsi" w:cstheme="minorBidi"/>
           <w:noProof/>
           <w:sz w:val="22"/>
           <w:szCs w:val="22"/>
         </w:rPr>
       </w:pPr>
-      <w:ins w:id="222" w:author="Mary Jungers" w:date="2019-03-22T16:14:00Z">
+      <w:ins w:id="223" w:author="Mary Jungers" w:date="2019-03-22T16:14:00Z">
         <w:r>
           <w:rPr>
             <w:rStyle w:val="Hyperlink"/>
@@ -7485,7 +7489,7 @@
         </w:rPr>
         <w:fldChar w:fldCharType="separate"/>
       </w:r>
-      <w:ins w:id="223" w:author="Mary Jungers" w:date="2019-03-22T16:14:00Z">
+      <w:ins w:id="224" w:author="Mary Jungers" w:date="2019-03-22T16:14:00Z">
         <w:r>
           <w:rPr>
             <w:noProof/>
@@ -7513,14 +7517,14 @@
       <w:pPr>
         <w:pStyle w:val="TOC5"/>
         <w:rPr>
-          <w:ins w:id="224" w:author="Mary Jungers" w:date="2019-03-22T16:14:00Z"/>
+          <w:ins w:id="225" w:author="Mary Jungers" w:date="2019-03-22T16:14:00Z"/>
           <w:rFonts w:asciiTheme="minorHAnsi" w:eastAsiaTheme="minorEastAsia" w:hAnsiTheme="minorHAnsi" w:cstheme="minorBidi"/>
           <w:noProof/>
           <w:sz w:val="22"/>
           <w:szCs w:val="22"/>
         </w:rPr>
       </w:pPr>
-      <w:ins w:id="225" w:author="Mary Jungers" w:date="2019-03-22T16:14:00Z">
+      <w:ins w:id="226" w:author="Mary Jungers" w:date="2019-03-22T16:14:00Z">
         <w:r>
           <w:rPr>
             <w:rStyle w:val="Hyperlink"/>
@@ -7597,7 +7601,7 @@
         </w:rPr>
         <w:fldChar w:fldCharType="separate"/>
       </w:r>
-      <w:ins w:id="226" w:author="Mary Jungers" w:date="2019-03-22T16:14:00Z">
+      <w:ins w:id="227" w:author="Mary Jungers" w:date="2019-03-22T16:14:00Z">
         <w:r>
           <w:rPr>
             <w:noProof/>
@@ -7625,14 +7629,14 @@
       <w:pPr>
         <w:pStyle w:val="TOC4"/>
         <w:rPr>
-          <w:ins w:id="227" w:author="Mary Jungers" w:date="2019-03-22T16:14:00Z"/>
+          <w:ins w:id="228" w:author="Mary Jungers" w:date="2019-03-22T16:14:00Z"/>
           <w:rFonts w:asciiTheme="minorHAnsi" w:eastAsiaTheme="minorEastAsia" w:hAnsiTheme="minorHAnsi" w:cstheme="minorBidi"/>
           <w:noProof/>
           <w:sz w:val="22"/>
           <w:szCs w:val="22"/>
         </w:rPr>
       </w:pPr>
-      <w:ins w:id="228" w:author="Mary Jungers" w:date="2019-03-22T16:14:00Z">
+      <w:ins w:id="229" w:author="Mary Jungers" w:date="2019-03-22T16:14:00Z">
         <w:r>
           <w:rPr>
             <w:rStyle w:val="Hyperlink"/>
@@ -7709,7 +7713,7 @@
         </w:rPr>
         <w:fldChar w:fldCharType="separate"/>
       </w:r>
-      <w:ins w:id="229" w:author="Mary Jungers" w:date="2019-03-22T16:14:00Z">
+      <w:ins w:id="230" w:author="Mary Jungers" w:date="2019-03-22T16:14:00Z">
         <w:r>
           <w:rPr>
             <w:noProof/>
@@ -7737,14 +7741,14 @@
       <w:pPr>
         <w:pStyle w:val="TOC5"/>
         <w:rPr>
-          <w:ins w:id="230" w:author="Mary Jungers" w:date="2019-03-22T16:14:00Z"/>
+          <w:ins w:id="231" w:author="Mary Jungers" w:date="2019-03-22T16:14:00Z"/>
           <w:rFonts w:asciiTheme="minorHAnsi" w:eastAsiaTheme="minorEastAsia" w:hAnsiTheme="minorHAnsi" w:cstheme="minorBidi"/>
           <w:noProof/>
           <w:sz w:val="22"/>
           <w:szCs w:val="22"/>
         </w:rPr>
       </w:pPr>
-      <w:ins w:id="231" w:author="Mary Jungers" w:date="2019-03-22T16:14:00Z">
+      <w:ins w:id="232" w:author="Mary Jungers" w:date="2019-03-22T16:14:00Z">
         <w:r>
           <w:rPr>
             <w:rStyle w:val="Hyperlink"/>
@@ -7821,7 +7825,7 @@
         </w:rPr>
         <w:fldChar w:fldCharType="separate"/>
       </w:r>
-      <w:ins w:id="232" w:author="Mary Jungers" w:date="2019-03-22T16:14:00Z">
+      <w:ins w:id="233" w:author="Mary Jungers" w:date="2019-03-22T16:14:00Z">
         <w:r>
           <w:rPr>
             <w:noProof/>
@@ -7849,14 +7853,14 @@
       <w:pPr>
         <w:pStyle w:val="TOC5"/>
         <w:rPr>
-          <w:ins w:id="233" w:author="Mary Jungers" w:date="2019-03-22T16:14:00Z"/>
+          <w:ins w:id="234" w:author="Mary Jungers" w:date="2019-03-22T16:14:00Z"/>
           <w:rFonts w:asciiTheme="minorHAnsi" w:eastAsiaTheme="minorEastAsia" w:hAnsiTheme="minorHAnsi" w:cstheme="minorBidi"/>
           <w:noProof/>
           <w:sz w:val="22"/>
           <w:szCs w:val="22"/>
         </w:rPr>
       </w:pPr>
-      <w:ins w:id="234" w:author="Mary Jungers" w:date="2019-03-22T16:14:00Z">
+      <w:ins w:id="235" w:author="Mary Jungers" w:date="2019-03-22T16:14:00Z">
         <w:r>
           <w:rPr>
             <w:rStyle w:val="Hyperlink"/>
@@ -7933,7 +7937,7 @@
         </w:rPr>
         <w:fldChar w:fldCharType="separate"/>
       </w:r>
-      <w:ins w:id="235" w:author="Mary Jungers" w:date="2019-03-22T16:14:00Z">
+      <w:ins w:id="236" w:author="Mary Jungers" w:date="2019-03-22T16:14:00Z">
         <w:r>
           <w:rPr>
             <w:noProof/>
@@ -7961,14 +7965,14 @@
       <w:pPr>
         <w:pStyle w:val="TOC6"/>
         <w:rPr>
-          <w:ins w:id="236" w:author="Mary Jungers" w:date="2019-03-22T16:14:00Z"/>
+          <w:ins w:id="237" w:author="Mary Jungers" w:date="2019-03-22T16:14:00Z"/>
           <w:rFonts w:asciiTheme="minorHAnsi" w:eastAsiaTheme="minorEastAsia" w:hAnsiTheme="minorHAnsi" w:cstheme="minorBidi"/>
           <w:noProof/>
           <w:sz w:val="22"/>
           <w:szCs w:val="22"/>
         </w:rPr>
       </w:pPr>
-      <w:ins w:id="237" w:author="Mary Jungers" w:date="2019-03-22T16:14:00Z">
+      <w:ins w:id="238" w:author="Mary Jungers" w:date="2019-03-22T16:14:00Z">
         <w:r>
           <w:rPr>
             <w:rStyle w:val="Hyperlink"/>
@@ -8045,7 +8049,7 @@
         </w:rPr>
         <w:fldChar w:fldCharType="separate"/>
       </w:r>
-      <w:ins w:id="238" w:author="Mary Jungers" w:date="2019-03-22T16:14:00Z">
+      <w:ins w:id="239" w:author="Mary Jungers" w:date="2019-03-22T16:14:00Z">
         <w:r>
           <w:rPr>
             <w:noProof/>
@@ -8073,14 +8077,14 @@
       <w:pPr>
         <w:pStyle w:val="TOC6"/>
         <w:rPr>
-          <w:ins w:id="239" w:author="Mary Jungers" w:date="2019-03-22T16:14:00Z"/>
+          <w:ins w:id="240" w:author="Mary Jungers" w:date="2019-03-22T16:14:00Z"/>
           <w:rFonts w:asciiTheme="minorHAnsi" w:eastAsiaTheme="minorEastAsia" w:hAnsiTheme="minorHAnsi" w:cstheme="minorBidi"/>
           <w:noProof/>
           <w:sz w:val="22"/>
           <w:szCs w:val="22"/>
         </w:rPr>
       </w:pPr>
-      <w:ins w:id="240" w:author="Mary Jungers" w:date="2019-03-22T16:14:00Z">
+      <w:ins w:id="241" w:author="Mary Jungers" w:date="2019-03-22T16:14:00Z">
         <w:r>
           <w:rPr>
             <w:rStyle w:val="Hyperlink"/>
@@ -8157,7 +8161,7 @@
         </w:rPr>
         <w:fldChar w:fldCharType="separate"/>
       </w:r>
-      <w:ins w:id="241" w:author="Mary Jungers" w:date="2019-03-22T16:14:00Z">
+      <w:ins w:id="242" w:author="Mary Jungers" w:date="2019-03-22T16:14:00Z">
         <w:r>
           <w:rPr>
             <w:noProof/>
@@ -8185,14 +8189,14 @@
       <w:pPr>
         <w:pStyle w:val="TOC6"/>
         <w:rPr>
-          <w:ins w:id="242" w:author="Mary Jungers" w:date="2019-03-22T16:14:00Z"/>
+          <w:ins w:id="243" w:author="Mary Jungers" w:date="2019-03-22T16:14:00Z"/>
           <w:rFonts w:asciiTheme="minorHAnsi" w:eastAsiaTheme="minorEastAsia" w:hAnsiTheme="minorHAnsi" w:cstheme="minorBidi"/>
           <w:noProof/>
           <w:sz w:val="22"/>
           <w:szCs w:val="22"/>
         </w:rPr>
       </w:pPr>
-      <w:ins w:id="243" w:author="Mary Jungers" w:date="2019-03-22T16:14:00Z">
+      <w:ins w:id="244" w:author="Mary Jungers" w:date="2019-03-22T16:14:00Z">
         <w:r>
           <w:rPr>
             <w:rStyle w:val="Hyperlink"/>
@@ -8269,7 +8273,7 @@
         </w:rPr>
         <w:fldChar w:fldCharType="separate"/>
       </w:r>
-      <w:ins w:id="244" w:author="Mary Jungers" w:date="2019-03-22T16:14:00Z">
+      <w:ins w:id="245" w:author="Mary Jungers" w:date="2019-03-22T16:14:00Z">
         <w:r>
           <w:rPr>
             <w:noProof/>
@@ -8297,14 +8301,14 @@
       <w:pPr>
         <w:pStyle w:val="TOC6"/>
         <w:rPr>
-          <w:ins w:id="245" w:author="Mary Jungers" w:date="2019-03-22T16:14:00Z"/>
+          <w:ins w:id="246" w:author="Mary Jungers" w:date="2019-03-22T16:14:00Z"/>
           <w:rFonts w:asciiTheme="minorHAnsi" w:eastAsiaTheme="minorEastAsia" w:hAnsiTheme="minorHAnsi" w:cstheme="minorBidi"/>
           <w:noProof/>
           <w:sz w:val="22"/>
           <w:szCs w:val="22"/>
         </w:rPr>
       </w:pPr>
-      <w:ins w:id="246" w:author="Mary Jungers" w:date="2019-03-22T16:14:00Z">
+      <w:ins w:id="247" w:author="Mary Jungers" w:date="2019-03-22T16:14:00Z">
         <w:r>
           <w:rPr>
             <w:rStyle w:val="Hyperlink"/>
@@ -8381,7 +8385,7 @@
         </w:rPr>
         <w:fldChar w:fldCharType="separate"/>
       </w:r>
-      <w:ins w:id="247" w:author="Mary Jungers" w:date="2019-03-22T16:14:00Z">
+      <w:ins w:id="248" w:author="Mary Jungers" w:date="2019-03-22T16:14:00Z">
         <w:r>
           <w:rPr>
             <w:noProof/>
@@ -8409,14 +8413,14 @@
       <w:pPr>
         <w:pStyle w:val="TOC6"/>
         <w:rPr>
-          <w:ins w:id="248" w:author="Mary Jungers" w:date="2019-03-22T16:14:00Z"/>
+          <w:ins w:id="249" w:author="Mary Jungers" w:date="2019-03-22T16:14:00Z"/>
           <w:rFonts w:asciiTheme="minorHAnsi" w:eastAsiaTheme="minorEastAsia" w:hAnsiTheme="minorHAnsi" w:cstheme="minorBidi"/>
           <w:noProof/>
           <w:sz w:val="22"/>
           <w:szCs w:val="22"/>
         </w:rPr>
       </w:pPr>
-      <w:ins w:id="249" w:author="Mary Jungers" w:date="2019-03-22T16:14:00Z">
+      <w:ins w:id="250" w:author="Mary Jungers" w:date="2019-03-22T16:14:00Z">
         <w:r>
           <w:rPr>
             <w:rStyle w:val="Hyperlink"/>
@@ -8493,7 +8497,7 @@
         </w:rPr>
         <w:fldChar w:fldCharType="separate"/>
       </w:r>
-      <w:ins w:id="250" w:author="Mary Jungers" w:date="2019-03-22T16:14:00Z">
+      <w:ins w:id="251" w:author="Mary Jungers" w:date="2019-03-22T16:14:00Z">
         <w:r>
           <w:rPr>
             <w:noProof/>
@@ -8521,14 +8525,14 @@
       <w:pPr>
         <w:pStyle w:val="TOC5"/>
         <w:rPr>
-          <w:ins w:id="251" w:author="Mary Jungers" w:date="2019-03-22T16:14:00Z"/>
+          <w:ins w:id="252" w:author="Mary Jungers" w:date="2019-03-22T16:14:00Z"/>
           <w:rFonts w:asciiTheme="minorHAnsi" w:eastAsiaTheme="minorEastAsia" w:hAnsiTheme="minorHAnsi" w:cstheme="minorBidi"/>
           <w:noProof/>
           <w:sz w:val="22"/>
           <w:szCs w:val="22"/>
         </w:rPr>
       </w:pPr>
-      <w:ins w:id="252" w:author="Mary Jungers" w:date="2019-03-22T16:14:00Z">
+      <w:ins w:id="253" w:author="Mary Jungers" w:date="2019-03-22T16:14:00Z">
         <w:r>
           <w:rPr>
             <w:rStyle w:val="Hyperlink"/>
@@ -8605,7 +8609,7 @@
         </w:rPr>
         <w:fldChar w:fldCharType="separate"/>
       </w:r>
-      <w:ins w:id="253" w:author="Mary Jungers" w:date="2019-03-22T16:14:00Z">
+      <w:ins w:id="254" w:author="Mary Jungers" w:date="2019-03-22T16:14:00Z">
         <w:r>
           <w:rPr>
             <w:noProof/>
@@ -8633,14 +8637,14 @@
       <w:pPr>
         <w:pStyle w:val="TOC3"/>
         <w:rPr>
-          <w:ins w:id="254" w:author="Mary Jungers" w:date="2019-03-22T16:14:00Z"/>
+          <w:ins w:id="255" w:author="Mary Jungers" w:date="2019-03-22T16:14:00Z"/>
           <w:rFonts w:asciiTheme="minorHAnsi" w:eastAsiaTheme="minorEastAsia" w:hAnsiTheme="minorHAnsi" w:cstheme="minorBidi"/>
           <w:noProof/>
           <w:sz w:val="22"/>
           <w:szCs w:val="22"/>
         </w:rPr>
       </w:pPr>
-      <w:ins w:id="255" w:author="Mary Jungers" w:date="2019-03-22T16:14:00Z">
+      <w:ins w:id="256" w:author="Mary Jungers" w:date="2019-03-22T16:14:00Z">
         <w:r>
           <w:rPr>
             <w:rStyle w:val="Hyperlink"/>
@@ -8717,7 +8721,7 @@
         </w:rPr>
         <w:fldChar w:fldCharType="separate"/>
       </w:r>
-      <w:ins w:id="256" w:author="Mary Jungers" w:date="2019-03-22T16:14:00Z">
+      <w:ins w:id="257" w:author="Mary Jungers" w:date="2019-03-22T16:14:00Z">
         <w:r>
           <w:rPr>
             <w:noProof/>
@@ -8745,14 +8749,14 @@
       <w:pPr>
         <w:pStyle w:val="TOC2"/>
         <w:rPr>
-          <w:ins w:id="257" w:author="Mary Jungers" w:date="2019-03-22T16:14:00Z"/>
+          <w:ins w:id="258" w:author="Mary Jungers" w:date="2019-03-22T16:14:00Z"/>
           <w:rFonts w:asciiTheme="minorHAnsi" w:eastAsiaTheme="minorEastAsia" w:hAnsiTheme="minorHAnsi" w:cstheme="minorBidi"/>
           <w:noProof/>
           <w:sz w:val="22"/>
           <w:szCs w:val="22"/>
         </w:rPr>
       </w:pPr>
-      <w:ins w:id="258" w:author="Mary Jungers" w:date="2019-03-22T16:14:00Z">
+      <w:ins w:id="259" w:author="Mary Jungers" w:date="2019-03-22T16:14:00Z">
         <w:r>
           <w:rPr>
             <w:rStyle w:val="Hyperlink"/>
@@ -8829,7 +8833,7 @@
         </w:rPr>
         <w:fldChar w:fldCharType="separate"/>
       </w:r>
-      <w:ins w:id="259" w:author="Mary Jungers" w:date="2019-03-22T16:14:00Z">
+      <w:ins w:id="260" w:author="Mary Jungers" w:date="2019-03-22T16:14:00Z">
         <w:r>
           <w:rPr>
             <w:noProof/>
@@ -8857,14 +8861,14 @@
       <w:pPr>
         <w:pStyle w:val="TOC3"/>
         <w:rPr>
-          <w:ins w:id="260" w:author="Mary Jungers" w:date="2019-03-22T16:14:00Z"/>
+          <w:ins w:id="261" w:author="Mary Jungers" w:date="2019-03-22T16:14:00Z"/>
           <w:rFonts w:asciiTheme="minorHAnsi" w:eastAsiaTheme="minorEastAsia" w:hAnsiTheme="minorHAnsi" w:cstheme="minorBidi"/>
           <w:noProof/>
           <w:sz w:val="22"/>
           <w:szCs w:val="22"/>
         </w:rPr>
       </w:pPr>
-      <w:ins w:id="261" w:author="Mary Jungers" w:date="2019-03-22T16:14:00Z">
+      <w:ins w:id="262" w:author="Mary Jungers" w:date="2019-03-22T16:14:00Z">
         <w:r>
           <w:rPr>
             <w:rStyle w:val="Hyperlink"/>
@@ -8941,7 +8945,7 @@
         </w:rPr>
         <w:fldChar w:fldCharType="separate"/>
       </w:r>
-      <w:ins w:id="262" w:author="Mary Jungers" w:date="2019-03-22T16:14:00Z">
+      <w:ins w:id="263" w:author="Mary Jungers" w:date="2019-03-22T16:14:00Z">
         <w:r>
           <w:rPr>
             <w:noProof/>
@@ -8969,14 +8973,14 @@
       <w:pPr>
         <w:pStyle w:val="TOC3"/>
         <w:rPr>
-          <w:ins w:id="263" w:author="Mary Jungers" w:date="2019-03-22T16:14:00Z"/>
+          <w:ins w:id="264" w:author="Mary Jungers" w:date="2019-03-22T16:14:00Z"/>
           <w:rFonts w:asciiTheme="minorHAnsi" w:eastAsiaTheme="minorEastAsia" w:hAnsiTheme="minorHAnsi" w:cstheme="minorBidi"/>
           <w:noProof/>
           <w:sz w:val="22"/>
           <w:szCs w:val="22"/>
         </w:rPr>
       </w:pPr>
-      <w:ins w:id="264" w:author="Mary Jungers" w:date="2019-03-22T16:14:00Z">
+      <w:ins w:id="265" w:author="Mary Jungers" w:date="2019-03-22T16:14:00Z">
         <w:r>
           <w:rPr>
             <w:rStyle w:val="Hyperlink"/>
@@ -9053,7 +9057,7 @@
         </w:rPr>
         <w:fldChar w:fldCharType="separate"/>
       </w:r>
-      <w:ins w:id="265" w:author="Mary Jungers" w:date="2019-03-22T16:14:00Z">
+      <w:ins w:id="266" w:author="Mary Jungers" w:date="2019-03-22T16:14:00Z">
         <w:r>
           <w:rPr>
             <w:noProof/>
@@ -9081,14 +9085,14 @@
       <w:pPr>
         <w:pStyle w:val="TOC3"/>
         <w:rPr>
-          <w:ins w:id="266" w:author="Mary Jungers" w:date="2019-03-22T16:14:00Z"/>
+          <w:ins w:id="267" w:author="Mary Jungers" w:date="2019-03-22T16:14:00Z"/>
           <w:rFonts w:asciiTheme="minorHAnsi" w:eastAsiaTheme="minorEastAsia" w:hAnsiTheme="minorHAnsi" w:cstheme="minorBidi"/>
           <w:noProof/>
           <w:sz w:val="22"/>
           <w:szCs w:val="22"/>
         </w:rPr>
       </w:pPr>
-      <w:ins w:id="267" w:author="Mary Jungers" w:date="2019-03-22T16:14:00Z">
+      <w:ins w:id="268" w:author="Mary Jungers" w:date="2019-03-22T16:14:00Z">
         <w:r>
           <w:rPr>
             <w:rStyle w:val="Hyperlink"/>
@@ -9165,7 +9169,7 @@
         </w:rPr>
         <w:fldChar w:fldCharType="separate"/>
       </w:r>
-      <w:ins w:id="268" w:author="Mary Jungers" w:date="2019-03-22T16:14:00Z">
+      <w:ins w:id="269" w:author="Mary Jungers" w:date="2019-03-22T16:14:00Z">
         <w:r>
           <w:rPr>
             <w:noProof/>
@@ -9193,14 +9197,14 @@
       <w:pPr>
         <w:pStyle w:val="TOC3"/>
         <w:rPr>
-          <w:ins w:id="269" w:author="Mary Jungers" w:date="2019-03-22T16:14:00Z"/>
+          <w:ins w:id="270" w:author="Mary Jungers" w:date="2019-03-22T16:14:00Z"/>
           <w:rFonts w:asciiTheme="minorHAnsi" w:eastAsiaTheme="minorEastAsia" w:hAnsiTheme="minorHAnsi" w:cstheme="minorBidi"/>
           <w:noProof/>
           <w:sz w:val="22"/>
           <w:szCs w:val="22"/>
         </w:rPr>
       </w:pPr>
-      <w:ins w:id="270" w:author="Mary Jungers" w:date="2019-03-22T16:14:00Z">
+      <w:ins w:id="271" w:author="Mary Jungers" w:date="2019-03-22T16:14:00Z">
         <w:r>
           <w:rPr>
             <w:rStyle w:val="Hyperlink"/>
@@ -9277,7 +9281,7 @@
         </w:rPr>
         <w:fldChar w:fldCharType="separate"/>
       </w:r>
-      <w:ins w:id="271" w:author="Mary Jungers" w:date="2019-03-22T16:14:00Z">
+      <w:ins w:id="272" w:author="Mary Jungers" w:date="2019-03-22T16:14:00Z">
         <w:r>
           <w:rPr>
             <w:noProof/>
@@ -9305,14 +9309,14 @@
       <w:pPr>
         <w:pStyle w:val="TOC4"/>
         <w:rPr>
-          <w:ins w:id="272" w:author="Mary Jungers" w:date="2019-03-22T16:14:00Z"/>
+          <w:ins w:id="273" w:author="Mary Jungers" w:date="2019-03-22T16:14:00Z"/>
           <w:rFonts w:asciiTheme="minorHAnsi" w:eastAsiaTheme="minorEastAsia" w:hAnsiTheme="minorHAnsi" w:cstheme="minorBidi"/>
           <w:noProof/>
           <w:sz w:val="22"/>
           <w:szCs w:val="22"/>
         </w:rPr>
       </w:pPr>
-      <w:ins w:id="273" w:author="Mary Jungers" w:date="2019-03-22T16:14:00Z">
+      <w:ins w:id="274" w:author="Mary Jungers" w:date="2019-03-22T16:14:00Z">
         <w:r>
           <w:rPr>
             <w:rStyle w:val="Hyperlink"/>
@@ -9389,7 +9393,7 @@
         </w:rPr>
         <w:fldChar w:fldCharType="separate"/>
       </w:r>
-      <w:ins w:id="274" w:author="Mary Jungers" w:date="2019-03-22T16:14:00Z">
+      <w:ins w:id="275" w:author="Mary Jungers" w:date="2019-03-22T16:14:00Z">
         <w:r>
           <w:rPr>
             <w:noProof/>
@@ -9417,14 +9421,14 @@
       <w:pPr>
         <w:pStyle w:val="TOC5"/>
         <w:rPr>
-          <w:ins w:id="275" w:author="Mary Jungers" w:date="2019-03-22T16:14:00Z"/>
+          <w:ins w:id="276" w:author="Mary Jungers" w:date="2019-03-22T16:14:00Z"/>
           <w:rFonts w:asciiTheme="minorHAnsi" w:eastAsiaTheme="minorEastAsia" w:hAnsiTheme="minorHAnsi" w:cstheme="minorBidi"/>
           <w:noProof/>
           <w:sz w:val="22"/>
           <w:szCs w:val="22"/>
         </w:rPr>
       </w:pPr>
-      <w:ins w:id="276" w:author="Mary Jungers" w:date="2019-03-22T16:14:00Z">
+      <w:ins w:id="277" w:author="Mary Jungers" w:date="2019-03-22T16:14:00Z">
         <w:r>
           <w:rPr>
             <w:rStyle w:val="Hyperlink"/>
@@ -9501,7 +9505,7 @@
         </w:rPr>
         <w:fldChar w:fldCharType="separate"/>
       </w:r>
-      <w:ins w:id="277" w:author="Mary Jungers" w:date="2019-03-22T16:14:00Z">
+      <w:ins w:id="278" w:author="Mary Jungers" w:date="2019-03-22T16:14:00Z">
         <w:r>
           <w:rPr>
             <w:noProof/>
@@ -9529,14 +9533,14 @@
       <w:pPr>
         <w:pStyle w:val="TOC5"/>
         <w:rPr>
-          <w:ins w:id="278" w:author="Mary Jungers" w:date="2019-03-22T16:14:00Z"/>
+          <w:ins w:id="279" w:author="Mary Jungers" w:date="2019-03-22T16:14:00Z"/>
           <w:rFonts w:asciiTheme="minorHAnsi" w:eastAsiaTheme="minorEastAsia" w:hAnsiTheme="minorHAnsi" w:cstheme="minorBidi"/>
           <w:noProof/>
           <w:sz w:val="22"/>
           <w:szCs w:val="22"/>
         </w:rPr>
       </w:pPr>
-      <w:ins w:id="279" w:author="Mary Jungers" w:date="2019-03-22T16:14:00Z">
+      <w:ins w:id="280" w:author="Mary Jungers" w:date="2019-03-22T16:14:00Z">
         <w:r>
           <w:rPr>
             <w:rStyle w:val="Hyperlink"/>
@@ -9613,7 +9617,7 @@
         </w:rPr>
         <w:fldChar w:fldCharType="separate"/>
       </w:r>
-      <w:ins w:id="280" w:author="Mary Jungers" w:date="2019-03-22T16:14:00Z">
+      <w:ins w:id="281" w:author="Mary Jungers" w:date="2019-03-22T16:14:00Z">
         <w:r>
           <w:rPr>
             <w:noProof/>
@@ -9641,14 +9645,14 @@
       <w:pPr>
         <w:pStyle w:val="TOC5"/>
         <w:rPr>
-          <w:ins w:id="281" w:author="Mary Jungers" w:date="2019-03-22T16:14:00Z"/>
+          <w:ins w:id="282" w:author="Mary Jungers" w:date="2019-03-22T16:14:00Z"/>
           <w:rFonts w:asciiTheme="minorHAnsi" w:eastAsiaTheme="minorEastAsia" w:hAnsiTheme="minorHAnsi" w:cstheme="minorBidi"/>
           <w:noProof/>
           <w:sz w:val="22"/>
           <w:szCs w:val="22"/>
         </w:rPr>
       </w:pPr>
-      <w:ins w:id="282" w:author="Mary Jungers" w:date="2019-03-22T16:14:00Z">
+      <w:ins w:id="283" w:author="Mary Jungers" w:date="2019-03-22T16:14:00Z">
         <w:r>
           <w:rPr>
             <w:rStyle w:val="Hyperlink"/>
@@ -9725,7 +9729,7 @@
         </w:rPr>
         <w:fldChar w:fldCharType="separate"/>
       </w:r>
-      <w:ins w:id="283" w:author="Mary Jungers" w:date="2019-03-22T16:14:00Z">
+      <w:ins w:id="284" w:author="Mary Jungers" w:date="2019-03-22T16:14:00Z">
         <w:r>
           <w:rPr>
             <w:noProof/>
@@ -9753,14 +9757,14 @@
       <w:pPr>
         <w:pStyle w:val="TOC4"/>
         <w:rPr>
-          <w:ins w:id="284" w:author="Mary Jungers" w:date="2019-03-22T16:14:00Z"/>
+          <w:ins w:id="285" w:author="Mary Jungers" w:date="2019-03-22T16:14:00Z"/>
           <w:rFonts w:asciiTheme="minorHAnsi" w:eastAsiaTheme="minorEastAsia" w:hAnsiTheme="minorHAnsi" w:cstheme="minorBidi"/>
           <w:noProof/>
           <w:sz w:val="22"/>
           <w:szCs w:val="22"/>
         </w:rPr>
       </w:pPr>
-      <w:ins w:id="285" w:author="Mary Jungers" w:date="2019-03-22T16:14:00Z">
+      <w:ins w:id="286" w:author="Mary Jungers" w:date="2019-03-22T16:14:00Z">
         <w:r>
           <w:rPr>
             <w:rStyle w:val="Hyperlink"/>
@@ -9837,7 +9841,7 @@
         </w:rPr>
         <w:fldChar w:fldCharType="separate"/>
       </w:r>
-      <w:ins w:id="286" w:author="Mary Jungers" w:date="2019-03-22T16:14:00Z">
+      <w:ins w:id="287" w:author="Mary Jungers" w:date="2019-03-22T16:14:00Z">
         <w:r>
           <w:rPr>
             <w:noProof/>
@@ -9865,14 +9869,14 @@
       <w:pPr>
         <w:pStyle w:val="TOC5"/>
         <w:rPr>
-          <w:ins w:id="287" w:author="Mary Jungers" w:date="2019-03-22T16:14:00Z"/>
+          <w:ins w:id="288" w:author="Mary Jungers" w:date="2019-03-22T16:14:00Z"/>
           <w:rFonts w:asciiTheme="minorHAnsi" w:eastAsiaTheme="minorEastAsia" w:hAnsiTheme="minorHAnsi" w:cstheme="minorBidi"/>
           <w:noProof/>
           <w:sz w:val="22"/>
           <w:szCs w:val="22"/>
         </w:rPr>
       </w:pPr>
-      <w:ins w:id="288" w:author="Mary Jungers" w:date="2019-03-22T16:14:00Z">
+      <w:ins w:id="289" w:author="Mary Jungers" w:date="2019-03-22T16:14:00Z">
         <w:r>
           <w:rPr>
             <w:rStyle w:val="Hyperlink"/>
@@ -9949,7 +9953,7 @@
         </w:rPr>
         <w:fldChar w:fldCharType="separate"/>
       </w:r>
-      <w:ins w:id="289" w:author="Mary Jungers" w:date="2019-03-22T16:14:00Z">
+      <w:ins w:id="290" w:author="Mary Jungers" w:date="2019-03-22T16:14:00Z">
         <w:r>
           <w:rPr>
             <w:noProof/>
@@ -9977,14 +9981,14 @@
       <w:pPr>
         <w:pStyle w:val="TOC5"/>
         <w:rPr>
-          <w:ins w:id="290" w:author="Mary Jungers" w:date="2019-03-22T16:14:00Z"/>
+          <w:ins w:id="291" w:author="Mary Jungers" w:date="2019-03-22T16:14:00Z"/>
           <w:rFonts w:asciiTheme="minorHAnsi" w:eastAsiaTheme="minorEastAsia" w:hAnsiTheme="minorHAnsi" w:cstheme="minorBidi"/>
           <w:noProof/>
           <w:sz w:val="22"/>
           <w:szCs w:val="22"/>
         </w:rPr>
       </w:pPr>
-      <w:ins w:id="291" w:author="Mary Jungers" w:date="2019-03-22T16:14:00Z">
+      <w:ins w:id="292" w:author="Mary Jungers" w:date="2019-03-22T16:14:00Z">
         <w:r>
           <w:rPr>
             <w:rStyle w:val="Hyperlink"/>
@@ -10061,7 +10065,7 @@
         </w:rPr>
         <w:fldChar w:fldCharType="separate"/>
       </w:r>
-      <w:ins w:id="292" w:author="Mary Jungers" w:date="2019-03-22T16:14:00Z">
+      <w:ins w:id="293" w:author="Mary Jungers" w:date="2019-03-22T16:14:00Z">
         <w:r>
           <w:rPr>
             <w:noProof/>
@@ -10089,14 +10093,14 @@
       <w:pPr>
         <w:pStyle w:val="TOC6"/>
         <w:rPr>
-          <w:ins w:id="293" w:author="Mary Jungers" w:date="2019-03-22T16:14:00Z"/>
+          <w:ins w:id="294" w:author="Mary Jungers" w:date="2019-03-22T16:14:00Z"/>
           <w:rFonts w:asciiTheme="minorHAnsi" w:eastAsiaTheme="minorEastAsia" w:hAnsiTheme="minorHAnsi" w:cstheme="minorBidi"/>
           <w:noProof/>
           <w:sz w:val="22"/>
           <w:szCs w:val="22"/>
         </w:rPr>
       </w:pPr>
-      <w:ins w:id="294" w:author="Mary Jungers" w:date="2019-03-22T16:14:00Z">
+      <w:ins w:id="295" w:author="Mary Jungers" w:date="2019-03-22T16:14:00Z">
         <w:r>
           <w:rPr>
             <w:rStyle w:val="Hyperlink"/>
@@ -10173,7 +10177,7 @@
         </w:rPr>
         <w:fldChar w:fldCharType="separate"/>
       </w:r>
-      <w:ins w:id="295" w:author="Mary Jungers" w:date="2019-03-22T16:14:00Z">
+      <w:ins w:id="296" w:author="Mary Jungers" w:date="2019-03-22T16:14:00Z">
         <w:r>
           <w:rPr>
             <w:noProof/>
@@ -10201,14 +10205,14 @@
       <w:pPr>
         <w:pStyle w:val="TOC6"/>
         <w:rPr>
-          <w:ins w:id="296" w:author="Mary Jungers" w:date="2019-03-22T16:14:00Z"/>
+          <w:ins w:id="297" w:author="Mary Jungers" w:date="2019-03-22T16:14:00Z"/>
           <w:rFonts w:asciiTheme="minorHAnsi" w:eastAsiaTheme="minorEastAsia" w:hAnsiTheme="minorHAnsi" w:cstheme="minorBidi"/>
           <w:noProof/>
           <w:sz w:val="22"/>
           <w:szCs w:val="22"/>
         </w:rPr>
       </w:pPr>
-      <w:ins w:id="297" w:author="Mary Jungers" w:date="2019-03-22T16:14:00Z">
+      <w:ins w:id="298" w:author="Mary Jungers" w:date="2019-03-22T16:14:00Z">
         <w:r>
           <w:rPr>
             <w:rStyle w:val="Hyperlink"/>
@@ -10285,7 +10289,7 @@
         </w:rPr>
         <w:fldChar w:fldCharType="separate"/>
       </w:r>
-      <w:ins w:id="298" w:author="Mary Jungers" w:date="2019-03-22T16:14:00Z">
+      <w:ins w:id="299" w:author="Mary Jungers" w:date="2019-03-22T16:14:00Z">
         <w:r>
           <w:rPr>
             <w:noProof/>
@@ -10313,14 +10317,14 @@
       <w:pPr>
         <w:pStyle w:val="TOC6"/>
         <w:rPr>
-          <w:ins w:id="299" w:author="Mary Jungers" w:date="2019-03-22T16:14:00Z"/>
+          <w:ins w:id="300" w:author="Mary Jungers" w:date="2019-03-22T16:14:00Z"/>
           <w:rFonts w:asciiTheme="minorHAnsi" w:eastAsiaTheme="minorEastAsia" w:hAnsiTheme="minorHAnsi" w:cstheme="minorBidi"/>
           <w:noProof/>
           <w:sz w:val="22"/>
           <w:szCs w:val="22"/>
         </w:rPr>
       </w:pPr>
-      <w:ins w:id="300" w:author="Mary Jungers" w:date="2019-03-22T16:14:00Z">
+      <w:ins w:id="301" w:author="Mary Jungers" w:date="2019-03-22T16:14:00Z">
         <w:r>
           <w:rPr>
             <w:rStyle w:val="Hyperlink"/>
@@ -10397,7 +10401,7 @@
         </w:rPr>
         <w:fldChar w:fldCharType="separate"/>
       </w:r>
-      <w:ins w:id="301" w:author="Mary Jungers" w:date="2019-03-22T16:14:00Z">
+      <w:ins w:id="302" w:author="Mary Jungers" w:date="2019-03-22T16:14:00Z">
         <w:r>
           <w:rPr>
             <w:noProof/>
@@ -10425,14 +10429,14 @@
       <w:pPr>
         <w:pStyle w:val="TOC6"/>
         <w:rPr>
-          <w:ins w:id="302" w:author="Mary Jungers" w:date="2019-03-22T16:14:00Z"/>
+          <w:ins w:id="303" w:author="Mary Jungers" w:date="2019-03-22T16:14:00Z"/>
           <w:rFonts w:asciiTheme="minorHAnsi" w:eastAsiaTheme="minorEastAsia" w:hAnsiTheme="minorHAnsi" w:cstheme="minorBidi"/>
           <w:noProof/>
           <w:sz w:val="22"/>
           <w:szCs w:val="22"/>
         </w:rPr>
       </w:pPr>
-      <w:ins w:id="303" w:author="Mary Jungers" w:date="2019-03-22T16:14:00Z">
+      <w:ins w:id="304" w:author="Mary Jungers" w:date="2019-03-22T16:14:00Z">
         <w:r>
           <w:rPr>
             <w:rStyle w:val="Hyperlink"/>
@@ -10509,7 +10513,7 @@
         </w:rPr>
         <w:fldChar w:fldCharType="separate"/>
       </w:r>
-      <w:ins w:id="304" w:author="Mary Jungers" w:date="2019-03-22T16:14:00Z">
+      <w:ins w:id="305" w:author="Mary Jungers" w:date="2019-03-22T16:14:00Z">
         <w:r>
           <w:rPr>
             <w:noProof/>
@@ -10537,14 +10541,14 @@
       <w:pPr>
         <w:pStyle w:val="TOC6"/>
         <w:rPr>
-          <w:ins w:id="305" w:author="Mary Jungers" w:date="2019-03-22T16:14:00Z"/>
+          <w:ins w:id="306" w:author="Mary Jungers" w:date="2019-03-22T16:14:00Z"/>
           <w:rFonts w:asciiTheme="minorHAnsi" w:eastAsiaTheme="minorEastAsia" w:hAnsiTheme="minorHAnsi" w:cstheme="minorBidi"/>
           <w:noProof/>
           <w:sz w:val="22"/>
           <w:szCs w:val="22"/>
         </w:rPr>
       </w:pPr>
-      <w:ins w:id="306" w:author="Mary Jungers" w:date="2019-03-22T16:14:00Z">
+      <w:ins w:id="307" w:author="Mary Jungers" w:date="2019-03-22T16:14:00Z">
         <w:r>
           <w:rPr>
             <w:rStyle w:val="Hyperlink"/>
@@ -10621,7 +10625,7 @@
         </w:rPr>
         <w:fldChar w:fldCharType="separate"/>
       </w:r>
-      <w:ins w:id="307" w:author="Mary Jungers" w:date="2019-03-22T16:14:00Z">
+      <w:ins w:id="308" w:author="Mary Jungers" w:date="2019-03-22T16:14:00Z">
         <w:r>
           <w:rPr>
             <w:noProof/>
@@ -10649,14 +10653,14 @@
       <w:pPr>
         <w:pStyle w:val="TOC5"/>
         <w:rPr>
-          <w:ins w:id="308" w:author="Mary Jungers" w:date="2019-03-22T16:14:00Z"/>
+          <w:ins w:id="309" w:author="Mary Jungers" w:date="2019-03-22T16:14:00Z"/>
           <w:rFonts w:asciiTheme="minorHAnsi" w:eastAsiaTheme="minorEastAsia" w:hAnsiTheme="minorHAnsi" w:cstheme="minorBidi"/>
           <w:noProof/>
           <w:sz w:val="22"/>
           <w:szCs w:val="22"/>
         </w:rPr>
       </w:pPr>
-      <w:ins w:id="309" w:author="Mary Jungers" w:date="2019-03-22T16:14:00Z">
+      <w:ins w:id="310" w:author="Mary Jungers" w:date="2019-03-22T16:14:00Z">
         <w:r>
           <w:rPr>
             <w:rStyle w:val="Hyperlink"/>
@@ -10734,7 +10738,7 @@
         </w:rPr>
         <w:fldChar w:fldCharType="separate"/>
       </w:r>
-      <w:ins w:id="310" w:author="Mary Jungers" w:date="2019-03-22T16:14:00Z">
+      <w:ins w:id="311" w:author="Mary Jungers" w:date="2019-03-22T16:14:00Z">
         <w:r>
           <w:rPr>
             <w:noProof/>
@@ -10762,14 +10766,14 @@
       <w:pPr>
         <w:pStyle w:val="TOC3"/>
         <w:rPr>
-          <w:ins w:id="311" w:author="Mary Jungers" w:date="2019-03-22T16:14:00Z"/>
+          <w:ins w:id="312" w:author="Mary Jungers" w:date="2019-03-22T16:14:00Z"/>
           <w:rFonts w:asciiTheme="minorHAnsi" w:eastAsiaTheme="minorEastAsia" w:hAnsiTheme="minorHAnsi" w:cstheme="minorBidi"/>
           <w:noProof/>
           <w:sz w:val="22"/>
           <w:szCs w:val="22"/>
         </w:rPr>
       </w:pPr>
-      <w:ins w:id="312" w:author="Mary Jungers" w:date="2019-03-22T16:14:00Z">
+      <w:ins w:id="313" w:author="Mary Jungers" w:date="2019-03-22T16:14:00Z">
         <w:r>
           <w:rPr>
             <w:rStyle w:val="Hyperlink"/>
@@ -10846,7 +10850,7 @@
         </w:rPr>
         <w:fldChar w:fldCharType="separate"/>
       </w:r>
-      <w:ins w:id="313" w:author="Mary Jungers" w:date="2019-03-22T16:14:00Z">
+      <w:ins w:id="314" w:author="Mary Jungers" w:date="2019-03-22T16:14:00Z">
         <w:r>
           <w:rPr>
             <w:noProof/>
@@ -10874,15 +10878,15 @@
       <w:pPr>
         <w:pStyle w:val="TOC1"/>
         <w:rPr>
-          <w:ins w:id="314" w:author="Mary Jungers" w:date="2019-03-22T16:14:00Z"/>
+          <w:ins w:id="315" w:author="Mary Jungers" w:date="2019-03-22T16:14:00Z"/>
           <w:rFonts w:asciiTheme="minorHAnsi" w:eastAsiaTheme="minorEastAsia" w:hAnsiTheme="minorHAnsi" w:cstheme="minorBidi"/>
           <w:b/>
           <w:noProof/>
           <w:sz w:val="22"/>
           <w:szCs w:val="22"/>
-          <w:rPrChange w:id="315" w:author="Mary Jungers" w:date="2019-03-22T16:14:00Z">
+          <w:rPrChange w:id="316" w:author="Mary Jungers" w:date="2019-03-22T16:14:00Z">
             <w:rPr>
-              <w:ins w:id="316" w:author="Mary Jungers" w:date="2019-03-22T16:14:00Z"/>
+              <w:ins w:id="317" w:author="Mary Jungers" w:date="2019-03-22T16:14:00Z"/>
               <w:rFonts w:asciiTheme="minorHAnsi" w:eastAsiaTheme="minorEastAsia" w:hAnsiTheme="minorHAnsi" w:cstheme="minorBidi"/>
               <w:noProof/>
               <w:sz w:val="22"/>
@@ -10891,13 +10895,13 @@
           </w:rPrChange>
         </w:rPr>
       </w:pPr>
-      <w:ins w:id="317" w:author="Mary Jungers" w:date="2019-03-22T16:14:00Z">
+      <w:ins w:id="318" w:author="Mary Jungers" w:date="2019-03-22T16:14:00Z">
         <w:r>
           <w:rPr>
             <w:rStyle w:val="Hyperlink"/>
             <w:b/>
             <w:noProof/>
-            <w:rPrChange w:id="318" w:author="Mary Jungers" w:date="2019-03-22T16:14:00Z">
+            <w:rPrChange w:id="319" w:author="Mary Jungers" w:date="2019-03-22T16:14:00Z">
               <w:rPr>
                 <w:rStyle w:val="Hyperlink"/>
                 <w:noProof/>
@@ -10911,7 +10915,7 @@
             <w:rStyle w:val="Hyperlink"/>
             <w:b/>
             <w:noProof/>
-            <w:rPrChange w:id="319" w:author="Mary Jungers" w:date="2019-03-22T16:14:00Z">
+            <w:rPrChange w:id="320" w:author="Mary Jungers" w:date="2019-03-22T16:14:00Z">
               <w:rPr>
                 <w:rStyle w:val="Hyperlink"/>
                 <w:noProof/>
@@ -10924,7 +10928,7 @@
           <w:rPr>
             <w:b/>
             <w:noProof/>
-            <w:rPrChange w:id="320" w:author="Mary Jungers" w:date="2019-03-22T16:14:00Z">
+            <w:rPrChange w:id="321" w:author="Mary Jungers" w:date="2019-03-22T16:14:00Z">
               <w:rPr>
                 <w:noProof/>
               </w:rPr>
@@ -10937,7 +10941,7 @@
             <w:rStyle w:val="Hyperlink"/>
             <w:b/>
             <w:noProof/>
-            <w:rPrChange w:id="321" w:author="Mary Jungers" w:date="2019-03-22T16:14:00Z">
+            <w:rPrChange w:id="322" w:author="Mary Jungers" w:date="2019-03-22T16:14:00Z">
               <w:rPr>
                 <w:rStyle w:val="Hyperlink"/>
                 <w:noProof/>
@@ -10951,7 +10955,7 @@
             <w:rStyle w:val="Hyperlink"/>
             <w:b/>
             <w:noProof/>
-            <w:rPrChange w:id="322" w:author="Mary Jungers" w:date="2019-03-22T16:14:00Z">
+            <w:rPrChange w:id="323" w:author="Mary Jungers" w:date="2019-03-22T16:14:00Z">
               <w:rPr>
                 <w:rStyle w:val="Hyperlink"/>
                 <w:noProof/>
@@ -10965,7 +10969,7 @@
             <w:rStyle w:val="Hyperlink"/>
             <w:b/>
             <w:noProof/>
-            <w:rPrChange w:id="323" w:author="Mary Jungers" w:date="2019-03-22T16:14:00Z">
+            <w:rPrChange w:id="324" w:author="Mary Jungers" w:date="2019-03-22T16:14:00Z">
               <w:rPr>
                 <w:rStyle w:val="Hyperlink"/>
                 <w:noProof/>
@@ -10979,7 +10983,7 @@
             <w:b/>
             <w:noProof/>
             <w:webHidden/>
-            <w:rPrChange w:id="324" w:author="Mary Jungers" w:date="2019-03-22T16:14:00Z">
+            <w:rPrChange w:id="325" w:author="Mary Jungers" w:date="2019-03-22T16:14:00Z">
               <w:rPr>
                 <w:noProof/>
                 <w:webHidden/>
@@ -10993,7 +10997,7 @@
             <w:b/>
             <w:noProof/>
             <w:webHidden/>
-            <w:rPrChange w:id="325" w:author="Mary Jungers" w:date="2019-03-22T16:14:00Z">
+            <w:rPrChange w:id="326" w:author="Mary Jungers" w:date="2019-03-22T16:14:00Z">
               <w:rPr>
                 <w:noProof/>
                 <w:webHidden/>
@@ -11007,7 +11011,7 @@
             <w:b/>
             <w:noProof/>
             <w:webHidden/>
-            <w:rPrChange w:id="326" w:author="Mary Jungers" w:date="2019-03-22T16:14:00Z">
+            <w:rPrChange w:id="327" w:author="Mary Jungers" w:date="2019-03-22T16:14:00Z">
               <w:rPr>
                 <w:noProof/>
                 <w:webHidden/>
@@ -11022,7 +11026,7 @@
           <w:b/>
           <w:noProof/>
           <w:webHidden/>
-          <w:rPrChange w:id="327" w:author="Mary Jungers" w:date="2019-03-22T16:14:00Z">
+          <w:rPrChange w:id="328" w:author="Mary Jungers" w:date="2019-03-22T16:14:00Z">
             <w:rPr>
               <w:b/>
               <w:noProof/>
@@ -11036,7 +11040,7 @@
           <w:b/>
           <w:noProof/>
           <w:webHidden/>
-          <w:rPrChange w:id="328" w:author="Mary Jungers" w:date="2019-03-22T16:14:00Z">
+          <w:rPrChange w:id="329" w:author="Mary Jungers" w:date="2019-03-22T16:14:00Z">
             <w:rPr>
               <w:noProof/>
               <w:webHidden/>
@@ -11045,13 +11049,13 @@
         </w:rPr>
         <w:fldChar w:fldCharType="separate"/>
       </w:r>
-      <w:ins w:id="329" w:author="Mary Jungers" w:date="2019-03-22T16:14:00Z">
+      <w:ins w:id="330" w:author="Mary Jungers" w:date="2019-03-22T16:14:00Z">
         <w:r>
           <w:rPr>
             <w:b/>
             <w:noProof/>
             <w:webHidden/>
-            <w:rPrChange w:id="330" w:author="Mary Jungers" w:date="2019-03-22T16:14:00Z">
+            <w:rPrChange w:id="331" w:author="Mary Jungers" w:date="2019-03-22T16:14:00Z">
               <w:rPr>
                 <w:noProof/>
                 <w:webHidden/>
@@ -11065,7 +11069,7 @@
             <w:b/>
             <w:noProof/>
             <w:webHidden/>
-            <w:rPrChange w:id="331" w:author="Mary Jungers" w:date="2019-03-22T16:14:00Z">
+            <w:rPrChange w:id="332" w:author="Mary Jungers" w:date="2019-03-22T16:14:00Z">
               <w:rPr>
                 <w:noProof/>
                 <w:webHidden/>
@@ -11079,7 +11083,7 @@
             <w:rStyle w:val="Hyperlink"/>
             <w:b/>
             <w:noProof/>
-            <w:rPrChange w:id="332" w:author="Mary Jungers" w:date="2019-03-22T16:14:00Z">
+            <w:rPrChange w:id="333" w:author="Mary Jungers" w:date="2019-03-22T16:14:00Z">
               <w:rPr>
                 <w:rStyle w:val="Hyperlink"/>
                 <w:noProof/>
@@ -11094,15 +11098,15 @@
       <w:pPr>
         <w:pStyle w:val="TOC1"/>
         <w:rPr>
-          <w:ins w:id="333" w:author="Mary Jungers" w:date="2019-03-22T16:14:00Z"/>
+          <w:ins w:id="334" w:author="Mary Jungers" w:date="2019-03-22T16:14:00Z"/>
           <w:rFonts w:asciiTheme="minorHAnsi" w:eastAsiaTheme="minorEastAsia" w:hAnsiTheme="minorHAnsi" w:cstheme="minorBidi"/>
           <w:b/>
           <w:noProof/>
           <w:sz w:val="22"/>
           <w:szCs w:val="22"/>
-          <w:rPrChange w:id="334" w:author="Mary Jungers" w:date="2019-03-22T16:14:00Z">
+          <w:rPrChange w:id="335" w:author="Mary Jungers" w:date="2019-03-22T16:14:00Z">
             <w:rPr>
-              <w:ins w:id="335" w:author="Mary Jungers" w:date="2019-03-22T16:14:00Z"/>
+              <w:ins w:id="336" w:author="Mary Jungers" w:date="2019-03-22T16:14:00Z"/>
               <w:rFonts w:asciiTheme="minorHAnsi" w:eastAsiaTheme="minorEastAsia" w:hAnsiTheme="minorHAnsi" w:cstheme="minorBidi"/>
               <w:noProof/>
               <w:sz w:val="22"/>
@@ -11111,13 +11115,13 @@
           </w:rPrChange>
         </w:rPr>
       </w:pPr>
-      <w:ins w:id="336" w:author="Mary Jungers" w:date="2019-03-22T16:14:00Z">
+      <w:ins w:id="337" w:author="Mary Jungers" w:date="2019-03-22T16:14:00Z">
         <w:r>
           <w:rPr>
             <w:rStyle w:val="Hyperlink"/>
             <w:b/>
             <w:noProof/>
-            <w:rPrChange w:id="337" w:author="Mary Jungers" w:date="2019-03-22T16:14:00Z">
+            <w:rPrChange w:id="338" w:author="Mary Jungers" w:date="2019-03-22T16:14:00Z">
               <w:rPr>
                 <w:rStyle w:val="Hyperlink"/>
                 <w:noProof/>
@@ -11131,7 +11135,7 @@
             <w:rStyle w:val="Hyperlink"/>
             <w:b/>
             <w:noProof/>
-            <w:rPrChange w:id="338" w:author="Mary Jungers" w:date="2019-03-22T16:14:00Z">
+            <w:rPrChange w:id="339" w:author="Mary Jungers" w:date="2019-03-22T16:14:00Z">
               <w:rPr>
                 <w:rStyle w:val="Hyperlink"/>
                 <w:noProof/>
@@ -11144,7 +11148,7 @@
           <w:rPr>
             <w:b/>
             <w:noProof/>
-            <w:rPrChange w:id="339" w:author="Mary Jungers" w:date="2019-03-22T16:14:00Z">
+            <w:rPrChange w:id="340" w:author="Mary Jungers" w:date="2019-03-22T16:14:00Z">
               <w:rPr>
                 <w:noProof/>
               </w:rPr>
@@ -11157,7 +11161,7 @@
             <w:rStyle w:val="Hyperlink"/>
             <w:b/>
             <w:noProof/>
-            <w:rPrChange w:id="340" w:author="Mary Jungers" w:date="2019-03-22T16:14:00Z">
+            <w:rPrChange w:id="341" w:author="Mary Jungers" w:date="2019-03-22T16:14:00Z">
               <w:rPr>
                 <w:rStyle w:val="Hyperlink"/>
                 <w:noProof/>
@@ -11171,7 +11175,7 @@
             <w:rStyle w:val="Hyperlink"/>
             <w:b/>
             <w:noProof/>
-            <w:rPrChange w:id="341" w:author="Mary Jungers" w:date="2019-03-22T16:14:00Z">
+            <w:rPrChange w:id="342" w:author="Mary Jungers" w:date="2019-03-22T16:14:00Z">
               <w:rPr>
                 <w:rStyle w:val="Hyperlink"/>
                 <w:noProof/>
@@ -11185,7 +11189,7 @@
             <w:rStyle w:val="Hyperlink"/>
             <w:b/>
             <w:noProof/>
-            <w:rPrChange w:id="342" w:author="Mary Jungers" w:date="2019-03-22T16:14:00Z">
+            <w:rPrChange w:id="343" w:author="Mary Jungers" w:date="2019-03-22T16:14:00Z">
               <w:rPr>
                 <w:rStyle w:val="Hyperlink"/>
                 <w:noProof/>
@@ -11199,7 +11203,7 @@
             <w:b/>
             <w:noProof/>
             <w:webHidden/>
-            <w:rPrChange w:id="343" w:author="Mary Jungers" w:date="2019-03-22T16:14:00Z">
+            <w:rPrChange w:id="344" w:author="Mary Jungers" w:date="2019-03-22T16:14:00Z">
               <w:rPr>
                 <w:noProof/>
                 <w:webHidden/>
@@ -11213,7 +11217,7 @@
             <w:b/>
             <w:noProof/>
             <w:webHidden/>
-            <w:rPrChange w:id="344" w:author="Mary Jungers" w:date="2019-03-22T16:14:00Z">
+            <w:rPrChange w:id="345" w:author="Mary Jungers" w:date="2019-03-22T16:14:00Z">
               <w:rPr>
                 <w:noProof/>
                 <w:webHidden/>
@@ -11227,7 +11231,7 @@
             <w:b/>
             <w:noProof/>
             <w:webHidden/>
-            <w:rPrChange w:id="345" w:author="Mary Jungers" w:date="2019-03-22T16:14:00Z">
+            <w:rPrChange w:id="346" w:author="Mary Jungers" w:date="2019-03-22T16:14:00Z">
               <w:rPr>
                 <w:noProof/>
                 <w:webHidden/>
@@ -11242,7 +11246,7 @@
           <w:b/>
           <w:noProof/>
           <w:webHidden/>
-          <w:rPrChange w:id="346" w:author="Mary Jungers" w:date="2019-03-22T16:14:00Z">
+          <w:rPrChange w:id="347" w:author="Mary Jungers" w:date="2019-03-22T16:14:00Z">
             <w:rPr>
               <w:b/>
               <w:noProof/>
@@ -11256,7 +11260,7 @@
           <w:b/>
           <w:noProof/>
           <w:webHidden/>
-          <w:rPrChange w:id="347" w:author="Mary Jungers" w:date="2019-03-22T16:14:00Z">
+          <w:rPrChange w:id="348" w:author="Mary Jungers" w:date="2019-03-22T16:14:00Z">
             <w:rPr>
               <w:noProof/>
               <w:webHidden/>
@@ -11265,13 +11269,13 @@
         </w:rPr>
         <w:fldChar w:fldCharType="separate"/>
       </w:r>
-      <w:ins w:id="348" w:author="Mary Jungers" w:date="2019-03-22T16:14:00Z">
+      <w:ins w:id="349" w:author="Mary Jungers" w:date="2019-03-22T16:14:00Z">
         <w:r>
           <w:rPr>
             <w:b/>
             <w:noProof/>
             <w:webHidden/>
-            <w:rPrChange w:id="349" w:author="Mary Jungers" w:date="2019-03-22T16:14:00Z">
+            <w:rPrChange w:id="350" w:author="Mary Jungers" w:date="2019-03-22T16:14:00Z">
               <w:rPr>
                 <w:noProof/>
                 <w:webHidden/>
@@ -11285,7 +11289,7 @@
             <w:b/>
             <w:noProof/>
             <w:webHidden/>
-            <w:rPrChange w:id="350" w:author="Mary Jungers" w:date="2019-03-22T16:14:00Z">
+            <w:rPrChange w:id="351" w:author="Mary Jungers" w:date="2019-03-22T16:14:00Z">
               <w:rPr>
                 <w:noProof/>
                 <w:webHidden/>
@@ -11299,7 +11303,7 @@
             <w:rStyle w:val="Hyperlink"/>
             <w:b/>
             <w:noProof/>
-            <w:rPrChange w:id="351" w:author="Mary Jungers" w:date="2019-03-22T16:14:00Z">
+            <w:rPrChange w:id="352" w:author="Mary Jungers" w:date="2019-03-22T16:14:00Z">
               <w:rPr>
                 <w:rStyle w:val="Hyperlink"/>
                 <w:noProof/>
@@ -11314,17 +11318,17 @@
       <w:pPr>
         <w:pStyle w:val="TOC1"/>
         <w:rPr>
-          <w:del w:id="352" w:author="Mary Jungers" w:date="2019-03-22T14:33:00Z"/>
+          <w:del w:id="353" w:author="Mary Jungers" w:date="2019-03-22T14:33:00Z"/>
           <w:rFonts w:asciiTheme="minorHAnsi" w:eastAsiaTheme="minorEastAsia" w:hAnsiTheme="minorHAnsi" w:cstheme="minorBidi"/>
           <w:noProof/>
           <w:sz w:val="22"/>
           <w:szCs w:val="22"/>
         </w:rPr>
       </w:pPr>
-      <w:del w:id="353" w:author="Mary Jungers" w:date="2019-03-22T14:33:00Z">
-        <w:r>
-          <w:rPr>
-            <w:rPrChange w:id="354" w:author="Mary Jungers" w:date="2019-03-22T14:33:00Z">
+      <w:del w:id="354" w:author="Mary Jungers" w:date="2019-03-22T14:33:00Z">
+        <w:r>
+          <w:rPr>
+            <w:rPrChange w:id="355" w:author="Mary Jungers" w:date="2019-03-22T14:33:00Z">
               <w:rPr>
                 <w:rStyle w:val="Hyperlink"/>
                 <w:noProof/>
@@ -11353,17 +11357,17 @@
       <w:pPr>
         <w:pStyle w:val="TOC2"/>
         <w:rPr>
-          <w:del w:id="355" w:author="Mary Jungers" w:date="2019-03-22T14:33:00Z"/>
+          <w:del w:id="356" w:author="Mary Jungers" w:date="2019-03-22T14:33:00Z"/>
           <w:rFonts w:asciiTheme="minorHAnsi" w:eastAsiaTheme="minorEastAsia" w:hAnsiTheme="minorHAnsi" w:cstheme="minorBidi"/>
           <w:noProof/>
           <w:sz w:val="22"/>
           <w:szCs w:val="22"/>
         </w:rPr>
       </w:pPr>
-      <w:del w:id="356" w:author="Mary Jungers" w:date="2019-03-22T14:33:00Z">
-        <w:r>
-          <w:rPr>
-            <w:rPrChange w:id="357" w:author="Mary Jungers" w:date="2019-03-22T14:33:00Z">
+      <w:del w:id="357" w:author="Mary Jungers" w:date="2019-03-22T14:33:00Z">
+        <w:r>
+          <w:rPr>
+            <w:rPrChange w:id="358" w:author="Mary Jungers" w:date="2019-03-22T14:33:00Z">
               <w:rPr>
                 <w:rStyle w:val="Hyperlink"/>
                 <w:noProof/>
@@ -11392,17 +11396,17 @@
       <w:pPr>
         <w:pStyle w:val="TOC2"/>
         <w:rPr>
-          <w:del w:id="358" w:author="Mary Jungers" w:date="2019-03-22T14:33:00Z"/>
+          <w:del w:id="359" w:author="Mary Jungers" w:date="2019-03-22T14:33:00Z"/>
           <w:rFonts w:asciiTheme="minorHAnsi" w:eastAsiaTheme="minorEastAsia" w:hAnsiTheme="minorHAnsi" w:cstheme="minorBidi"/>
           <w:noProof/>
           <w:sz w:val="22"/>
           <w:szCs w:val="22"/>
         </w:rPr>
       </w:pPr>
-      <w:del w:id="359" w:author="Mary Jungers" w:date="2019-03-22T14:33:00Z">
-        <w:r>
-          <w:rPr>
-            <w:rPrChange w:id="360" w:author="Mary Jungers" w:date="2019-03-22T14:33:00Z">
+      <w:del w:id="360" w:author="Mary Jungers" w:date="2019-03-22T14:33:00Z">
+        <w:r>
+          <w:rPr>
+            <w:rPrChange w:id="361" w:author="Mary Jungers" w:date="2019-03-22T14:33:00Z">
               <w:rPr>
                 <w:rStyle w:val="Hyperlink"/>
                 <w:noProof/>
@@ -11431,17 +11435,17 @@
       <w:pPr>
         <w:pStyle w:val="TOC1"/>
         <w:rPr>
-          <w:del w:id="361" w:author="Mary Jungers" w:date="2019-03-22T14:33:00Z"/>
+          <w:del w:id="362" w:author="Mary Jungers" w:date="2019-03-22T14:33:00Z"/>
           <w:rFonts w:asciiTheme="minorHAnsi" w:eastAsiaTheme="minorEastAsia" w:hAnsiTheme="minorHAnsi" w:cstheme="minorBidi"/>
           <w:noProof/>
           <w:sz w:val="22"/>
           <w:szCs w:val="22"/>
         </w:rPr>
       </w:pPr>
-      <w:del w:id="362" w:author="Mary Jungers" w:date="2019-03-22T14:33:00Z">
-        <w:r>
-          <w:rPr>
-            <w:rPrChange w:id="363" w:author="Mary Jungers" w:date="2019-03-22T14:33:00Z">
+      <w:del w:id="363" w:author="Mary Jungers" w:date="2019-03-22T14:33:00Z">
+        <w:r>
+          <w:rPr>
+            <w:rPrChange w:id="364" w:author="Mary Jungers" w:date="2019-03-22T14:33:00Z">
               <w:rPr>
                 <w:rStyle w:val="Hyperlink"/>
                 <w:noProof/>
@@ -11470,17 +11474,17 @@
       <w:pPr>
         <w:pStyle w:val="TOC1"/>
         <w:rPr>
-          <w:del w:id="364" w:author="Mary Jungers" w:date="2019-03-22T14:33:00Z"/>
+          <w:del w:id="365" w:author="Mary Jungers" w:date="2019-03-22T14:33:00Z"/>
           <w:rFonts w:asciiTheme="minorHAnsi" w:eastAsiaTheme="minorEastAsia" w:hAnsiTheme="minorHAnsi" w:cstheme="minorBidi"/>
           <w:noProof/>
           <w:sz w:val="22"/>
           <w:szCs w:val="22"/>
         </w:rPr>
       </w:pPr>
-      <w:del w:id="365" w:author="Mary Jungers" w:date="2019-03-22T14:33:00Z">
-        <w:r>
-          <w:rPr>
-            <w:rPrChange w:id="366" w:author="Mary Jungers" w:date="2019-03-22T14:33:00Z">
+      <w:del w:id="366" w:author="Mary Jungers" w:date="2019-03-22T14:33:00Z">
+        <w:r>
+          <w:rPr>
+            <w:rPrChange w:id="367" w:author="Mary Jungers" w:date="2019-03-22T14:33:00Z">
               <w:rPr>
                 <w:rStyle w:val="Hyperlink"/>
                 <w:noProof/>
@@ -11509,17 +11513,17 @@
       <w:pPr>
         <w:pStyle w:val="TOC1"/>
         <w:rPr>
-          <w:del w:id="367" w:author="Mary Jungers" w:date="2019-03-22T14:33:00Z"/>
+          <w:del w:id="368" w:author="Mary Jungers" w:date="2019-03-22T14:33:00Z"/>
           <w:rFonts w:asciiTheme="minorHAnsi" w:eastAsiaTheme="minorEastAsia" w:hAnsiTheme="minorHAnsi" w:cstheme="minorBidi"/>
           <w:noProof/>
           <w:sz w:val="22"/>
           <w:szCs w:val="22"/>
         </w:rPr>
       </w:pPr>
-      <w:del w:id="368" w:author="Mary Jungers" w:date="2019-03-22T14:33:00Z">
-        <w:r>
-          <w:rPr>
-            <w:rPrChange w:id="369" w:author="Mary Jungers" w:date="2019-03-22T14:33:00Z">
+      <w:del w:id="369" w:author="Mary Jungers" w:date="2019-03-22T14:33:00Z">
+        <w:r>
+          <w:rPr>
+            <w:rPrChange w:id="370" w:author="Mary Jungers" w:date="2019-03-22T14:33:00Z">
               <w:rPr>
                 <w:rStyle w:val="Hyperlink"/>
                 <w:noProof/>
@@ -11548,17 +11552,17 @@
       <w:pPr>
         <w:pStyle w:val="TOC1"/>
         <w:rPr>
-          <w:del w:id="370" w:author="Mary Jungers" w:date="2019-03-22T14:33:00Z"/>
+          <w:del w:id="371" w:author="Mary Jungers" w:date="2019-03-22T14:33:00Z"/>
           <w:rFonts w:asciiTheme="minorHAnsi" w:eastAsiaTheme="minorEastAsia" w:hAnsiTheme="minorHAnsi" w:cstheme="minorBidi"/>
           <w:noProof/>
           <w:sz w:val="22"/>
           <w:szCs w:val="22"/>
         </w:rPr>
       </w:pPr>
-      <w:del w:id="371" w:author="Mary Jungers" w:date="2019-03-22T14:33:00Z">
-        <w:r>
-          <w:rPr>
-            <w:rPrChange w:id="372" w:author="Mary Jungers" w:date="2019-03-22T14:33:00Z">
+      <w:del w:id="372" w:author="Mary Jungers" w:date="2019-03-22T14:33:00Z">
+        <w:r>
+          <w:rPr>
+            <w:rPrChange w:id="373" w:author="Mary Jungers" w:date="2019-03-22T14:33:00Z">
               <w:rPr>
                 <w:rStyle w:val="Hyperlink"/>
                 <w:noProof/>
@@ -11587,7 +11591,7 @@
       <w:pPr>
         <w:pStyle w:val="TOC1"/>
         <w:rPr>
-          <w:del w:id="373" w:author="Mary Jungers" w:date="2019-03-22T14:33:00Z"/>
+          <w:del w:id="374" w:author="Mary Jungers" w:date="2019-03-22T14:33:00Z"/>
           <w:rFonts w:asciiTheme="minorHAnsi" w:eastAsiaTheme="minorEastAsia" w:hAnsiTheme="minorHAnsi" w:cstheme="minorBidi"/>
           <w:b/>
           <w:noProof/>
@@ -11595,10 +11599,10 @@
           <w:szCs w:val="22"/>
         </w:rPr>
       </w:pPr>
-      <w:del w:id="374" w:author="Mary Jungers" w:date="2019-03-22T14:33:00Z">
-        <w:r>
-          <w:rPr>
-            <w:rPrChange w:id="375" w:author="Mary Jungers" w:date="2019-03-22T14:33:00Z">
+      <w:del w:id="375" w:author="Mary Jungers" w:date="2019-03-22T14:33:00Z">
+        <w:r>
+          <w:rPr>
+            <w:rPrChange w:id="376" w:author="Mary Jungers" w:date="2019-03-22T14:33:00Z">
               <w:rPr>
                 <w:rStyle w:val="Hyperlink"/>
                 <w:b/>
@@ -11630,17 +11634,17 @@
       <w:pPr>
         <w:pStyle w:val="TOC2"/>
         <w:rPr>
-          <w:del w:id="376" w:author="Mary Jungers" w:date="2019-03-22T14:33:00Z"/>
+          <w:del w:id="377" w:author="Mary Jungers" w:date="2019-03-22T14:33:00Z"/>
           <w:rFonts w:asciiTheme="minorHAnsi" w:eastAsiaTheme="minorEastAsia" w:hAnsiTheme="minorHAnsi" w:cstheme="minorBidi"/>
           <w:noProof/>
           <w:sz w:val="22"/>
           <w:szCs w:val="22"/>
         </w:rPr>
       </w:pPr>
-      <w:del w:id="377" w:author="Mary Jungers" w:date="2019-03-22T14:33:00Z">
-        <w:r>
-          <w:rPr>
-            <w:rPrChange w:id="378" w:author="Mary Jungers" w:date="2019-03-22T14:33:00Z">
+      <w:del w:id="378" w:author="Mary Jungers" w:date="2019-03-22T14:33:00Z">
+        <w:r>
+          <w:rPr>
+            <w:rPrChange w:id="379" w:author="Mary Jungers" w:date="2019-03-22T14:33:00Z">
               <w:rPr>
                 <w:rStyle w:val="Hyperlink"/>
                 <w:noProof/>
@@ -11669,17 +11673,17 @@
       <w:pPr>
         <w:pStyle w:val="TOC1"/>
         <w:rPr>
-          <w:del w:id="379" w:author="Mary Jungers" w:date="2019-03-22T14:33:00Z"/>
+          <w:del w:id="380" w:author="Mary Jungers" w:date="2019-03-22T14:33:00Z"/>
           <w:rFonts w:asciiTheme="minorHAnsi" w:eastAsiaTheme="minorEastAsia" w:hAnsiTheme="minorHAnsi" w:cstheme="minorBidi"/>
           <w:noProof/>
           <w:sz w:val="22"/>
           <w:szCs w:val="22"/>
         </w:rPr>
       </w:pPr>
-      <w:del w:id="380" w:author="Mary Jungers" w:date="2019-03-22T14:33:00Z">
-        <w:r>
-          <w:rPr>
-            <w:rPrChange w:id="381" w:author="Mary Jungers" w:date="2019-03-22T14:33:00Z">
+      <w:del w:id="381" w:author="Mary Jungers" w:date="2019-03-22T14:33:00Z">
+        <w:r>
+          <w:rPr>
+            <w:rPrChange w:id="382" w:author="Mary Jungers" w:date="2019-03-22T14:33:00Z">
               <w:rPr>
                 <w:rStyle w:val="Hyperlink"/>
                 <w:noProof/>
@@ -11708,17 +11712,17 @@
       <w:pPr>
         <w:pStyle w:val="TOC2"/>
         <w:rPr>
-          <w:del w:id="382" w:author="Mary Jungers" w:date="2019-03-22T14:33:00Z"/>
+          <w:del w:id="383" w:author="Mary Jungers" w:date="2019-03-22T14:33:00Z"/>
           <w:rFonts w:asciiTheme="minorHAnsi" w:eastAsiaTheme="minorEastAsia" w:hAnsiTheme="minorHAnsi" w:cstheme="minorBidi"/>
           <w:noProof/>
           <w:sz w:val="22"/>
           <w:szCs w:val="22"/>
         </w:rPr>
       </w:pPr>
-      <w:del w:id="383" w:author="Mary Jungers" w:date="2019-03-22T14:33:00Z">
-        <w:r>
-          <w:rPr>
-            <w:rPrChange w:id="384" w:author="Mary Jungers" w:date="2019-03-22T14:33:00Z">
+      <w:del w:id="384" w:author="Mary Jungers" w:date="2019-03-22T14:33:00Z">
+        <w:r>
+          <w:rPr>
+            <w:rPrChange w:id="385" w:author="Mary Jungers" w:date="2019-03-22T14:33:00Z">
               <w:rPr>
                 <w:rStyle w:val="Hyperlink"/>
                 <w:noProof/>
@@ -11747,17 +11751,17 @@
       <w:pPr>
         <w:pStyle w:val="TOC2"/>
         <w:rPr>
-          <w:del w:id="385" w:author="Mary Jungers" w:date="2019-03-22T14:33:00Z"/>
+          <w:del w:id="386" w:author="Mary Jungers" w:date="2019-03-22T14:33:00Z"/>
           <w:rFonts w:asciiTheme="minorHAnsi" w:eastAsiaTheme="minorEastAsia" w:hAnsiTheme="minorHAnsi" w:cstheme="minorBidi"/>
           <w:noProof/>
           <w:sz w:val="22"/>
           <w:szCs w:val="22"/>
         </w:rPr>
       </w:pPr>
-      <w:del w:id="386" w:author="Mary Jungers" w:date="2019-03-22T14:33:00Z">
-        <w:r>
-          <w:rPr>
-            <w:rPrChange w:id="387" w:author="Mary Jungers" w:date="2019-03-22T14:33:00Z">
+      <w:del w:id="387" w:author="Mary Jungers" w:date="2019-03-22T14:33:00Z">
+        <w:r>
+          <w:rPr>
+            <w:rPrChange w:id="388" w:author="Mary Jungers" w:date="2019-03-22T14:33:00Z">
               <w:rPr>
                 <w:rStyle w:val="Hyperlink"/>
                 <w:noProof/>
@@ -11786,17 +11790,17 @@
       <w:pPr>
         <w:pStyle w:val="TOC3"/>
         <w:rPr>
-          <w:del w:id="388" w:author="Mary Jungers" w:date="2019-03-22T14:33:00Z"/>
+          <w:del w:id="389" w:author="Mary Jungers" w:date="2019-03-22T14:33:00Z"/>
           <w:rFonts w:asciiTheme="minorHAnsi" w:eastAsiaTheme="minorEastAsia" w:hAnsiTheme="minorHAnsi" w:cstheme="minorBidi"/>
           <w:noProof/>
           <w:sz w:val="22"/>
           <w:szCs w:val="22"/>
         </w:rPr>
       </w:pPr>
-      <w:del w:id="389" w:author="Mary Jungers" w:date="2019-03-22T14:33:00Z">
-        <w:r>
-          <w:rPr>
-            <w:rPrChange w:id="390" w:author="Mary Jungers" w:date="2019-03-22T14:33:00Z">
+      <w:del w:id="390" w:author="Mary Jungers" w:date="2019-03-22T14:33:00Z">
+        <w:r>
+          <w:rPr>
+            <w:rPrChange w:id="391" w:author="Mary Jungers" w:date="2019-03-22T14:33:00Z">
               <w:rPr>
                 <w:rStyle w:val="Hyperlink"/>
                 <w:noProof/>
@@ -11825,17 +11829,17 @@
       <w:pPr>
         <w:pStyle w:val="TOC3"/>
         <w:rPr>
-          <w:del w:id="391" w:author="Mary Jungers" w:date="2019-03-22T14:33:00Z"/>
+          <w:del w:id="392" w:author="Mary Jungers" w:date="2019-03-22T14:33:00Z"/>
           <w:rFonts w:asciiTheme="minorHAnsi" w:eastAsiaTheme="minorEastAsia" w:hAnsiTheme="minorHAnsi" w:cstheme="minorBidi"/>
           <w:noProof/>
           <w:sz w:val="22"/>
           <w:szCs w:val="22"/>
         </w:rPr>
       </w:pPr>
-      <w:del w:id="392" w:author="Mary Jungers" w:date="2019-03-22T14:33:00Z">
-        <w:r>
-          <w:rPr>
-            <w:rPrChange w:id="393" w:author="Mary Jungers" w:date="2019-03-22T14:33:00Z">
+      <w:del w:id="393" w:author="Mary Jungers" w:date="2019-03-22T14:33:00Z">
+        <w:r>
+          <w:rPr>
+            <w:rPrChange w:id="394" w:author="Mary Jungers" w:date="2019-03-22T14:33:00Z">
               <w:rPr>
                 <w:rStyle w:val="Hyperlink"/>
                 <w:noProof/>
@@ -11864,17 +11868,17 @@
       <w:pPr>
         <w:pStyle w:val="TOC3"/>
         <w:rPr>
-          <w:del w:id="394" w:author="Mary Jungers" w:date="2019-03-22T14:33:00Z"/>
+          <w:del w:id="395" w:author="Mary Jungers" w:date="2019-03-22T14:33:00Z"/>
           <w:rFonts w:asciiTheme="minorHAnsi" w:eastAsiaTheme="minorEastAsia" w:hAnsiTheme="minorHAnsi" w:cstheme="minorBidi"/>
           <w:noProof/>
           <w:sz w:val="22"/>
           <w:szCs w:val="22"/>
         </w:rPr>
       </w:pPr>
-      <w:del w:id="395" w:author="Mary Jungers" w:date="2019-03-22T14:33:00Z">
-        <w:r>
-          <w:rPr>
-            <w:rPrChange w:id="396" w:author="Mary Jungers" w:date="2019-03-22T14:33:00Z">
+      <w:del w:id="396" w:author="Mary Jungers" w:date="2019-03-22T14:33:00Z">
+        <w:r>
+          <w:rPr>
+            <w:rPrChange w:id="397" w:author="Mary Jungers" w:date="2019-03-22T14:33:00Z">
               <w:rPr>
                 <w:rStyle w:val="Hyperlink"/>
                 <w:noProof/>
@@ -11903,17 +11907,17 @@
       <w:pPr>
         <w:pStyle w:val="TOC3"/>
         <w:rPr>
-          <w:del w:id="397" w:author="Mary Jungers" w:date="2019-03-22T14:33:00Z"/>
+          <w:del w:id="398" w:author="Mary Jungers" w:date="2019-03-22T14:33:00Z"/>
           <w:rFonts w:asciiTheme="minorHAnsi" w:eastAsiaTheme="minorEastAsia" w:hAnsiTheme="minorHAnsi" w:cstheme="minorBidi"/>
           <w:noProof/>
           <w:sz w:val="22"/>
           <w:szCs w:val="22"/>
         </w:rPr>
       </w:pPr>
-      <w:del w:id="398" w:author="Mary Jungers" w:date="2019-03-22T14:33:00Z">
-        <w:r>
-          <w:rPr>
-            <w:rPrChange w:id="399" w:author="Mary Jungers" w:date="2019-03-22T14:33:00Z">
+      <w:del w:id="399" w:author="Mary Jungers" w:date="2019-03-22T14:33:00Z">
+        <w:r>
+          <w:rPr>
+            <w:rPrChange w:id="400" w:author="Mary Jungers" w:date="2019-03-22T14:33:00Z">
               <w:rPr>
                 <w:rStyle w:val="Hyperlink"/>
                 <w:noProof/>
@@ -11942,17 +11946,17 @@
       <w:pPr>
         <w:pStyle w:val="TOC3"/>
         <w:rPr>
-          <w:del w:id="400" w:author="Mary Jungers" w:date="2019-03-22T14:33:00Z"/>
+          <w:del w:id="401" w:author="Mary Jungers" w:date="2019-03-22T14:33:00Z"/>
           <w:rFonts w:asciiTheme="minorHAnsi" w:eastAsiaTheme="minorEastAsia" w:hAnsiTheme="minorHAnsi" w:cstheme="minorBidi"/>
           <w:noProof/>
           <w:sz w:val="22"/>
           <w:szCs w:val="22"/>
         </w:rPr>
       </w:pPr>
-      <w:del w:id="401" w:author="Mary Jungers" w:date="2019-03-22T14:33:00Z">
-        <w:r>
-          <w:rPr>
-            <w:rPrChange w:id="402" w:author="Mary Jungers" w:date="2019-03-22T14:33:00Z">
+      <w:del w:id="402" w:author="Mary Jungers" w:date="2019-03-22T14:33:00Z">
+        <w:r>
+          <w:rPr>
+            <w:rPrChange w:id="403" w:author="Mary Jungers" w:date="2019-03-22T14:33:00Z">
               <w:rPr>
                 <w:rStyle w:val="Hyperlink"/>
                 <w:noProof/>
@@ -11981,17 +11985,17 @@
       <w:pPr>
         <w:pStyle w:val="TOC2"/>
         <w:rPr>
-          <w:del w:id="403" w:author="Mary Jungers" w:date="2019-03-22T14:33:00Z"/>
+          <w:del w:id="404" w:author="Mary Jungers" w:date="2019-03-22T14:33:00Z"/>
           <w:rFonts w:asciiTheme="minorHAnsi" w:eastAsiaTheme="minorEastAsia" w:hAnsiTheme="minorHAnsi" w:cstheme="minorBidi"/>
           <w:noProof/>
           <w:sz w:val="22"/>
           <w:szCs w:val="22"/>
         </w:rPr>
       </w:pPr>
-      <w:del w:id="404" w:author="Mary Jungers" w:date="2019-03-22T14:33:00Z">
-        <w:r>
-          <w:rPr>
-            <w:rPrChange w:id="405" w:author="Mary Jungers" w:date="2019-03-22T14:33:00Z">
+      <w:del w:id="405" w:author="Mary Jungers" w:date="2019-03-22T14:33:00Z">
+        <w:r>
+          <w:rPr>
+            <w:rPrChange w:id="406" w:author="Mary Jungers" w:date="2019-03-22T14:33:00Z">
               <w:rPr>
                 <w:rStyle w:val="Hyperlink"/>
                 <w:noProof/>
@@ -12020,17 +12024,17 @@
       <w:pPr>
         <w:pStyle w:val="TOC2"/>
         <w:rPr>
-          <w:del w:id="406" w:author="Mary Jungers" w:date="2019-03-22T14:33:00Z"/>
+          <w:del w:id="407" w:author="Mary Jungers" w:date="2019-03-22T14:33:00Z"/>
           <w:rFonts w:asciiTheme="minorHAnsi" w:eastAsiaTheme="minorEastAsia" w:hAnsiTheme="minorHAnsi" w:cstheme="minorBidi"/>
           <w:noProof/>
           <w:sz w:val="22"/>
           <w:szCs w:val="22"/>
         </w:rPr>
       </w:pPr>
-      <w:del w:id="407" w:author="Mary Jungers" w:date="2019-03-22T14:33:00Z">
-        <w:r>
-          <w:rPr>
-            <w:rPrChange w:id="408" w:author="Mary Jungers" w:date="2019-03-22T14:33:00Z">
+      <w:del w:id="408" w:author="Mary Jungers" w:date="2019-03-22T14:33:00Z">
+        <w:r>
+          <w:rPr>
+            <w:rPrChange w:id="409" w:author="Mary Jungers" w:date="2019-03-22T14:33:00Z">
               <w:rPr>
                 <w:rStyle w:val="Hyperlink"/>
                 <w:noProof/>
@@ -12059,17 +12063,17 @@
       <w:pPr>
         <w:pStyle w:val="TOC3"/>
         <w:rPr>
-          <w:del w:id="409" w:author="Mary Jungers" w:date="2019-03-22T14:33:00Z"/>
+          <w:del w:id="410" w:author="Mary Jungers" w:date="2019-03-22T14:33:00Z"/>
           <w:rFonts w:asciiTheme="minorHAnsi" w:eastAsiaTheme="minorEastAsia" w:hAnsiTheme="minorHAnsi" w:cstheme="minorBidi"/>
           <w:noProof/>
           <w:sz w:val="22"/>
           <w:szCs w:val="22"/>
         </w:rPr>
       </w:pPr>
-      <w:del w:id="410" w:author="Mary Jungers" w:date="2019-03-22T14:33:00Z">
-        <w:r>
-          <w:rPr>
-            <w:rPrChange w:id="411" w:author="Mary Jungers" w:date="2019-03-22T14:33:00Z">
+      <w:del w:id="411" w:author="Mary Jungers" w:date="2019-03-22T14:33:00Z">
+        <w:r>
+          <w:rPr>
+            <w:rPrChange w:id="412" w:author="Mary Jungers" w:date="2019-03-22T14:33:00Z">
               <w:rPr>
                 <w:rStyle w:val="Hyperlink"/>
                 <w:bCs/>
@@ -12099,17 +12103,17 @@
       <w:pPr>
         <w:pStyle w:val="TOC4"/>
         <w:rPr>
-          <w:del w:id="412" w:author="Mary Jungers" w:date="2019-03-22T14:33:00Z"/>
+          <w:del w:id="413" w:author="Mary Jungers" w:date="2019-03-22T14:33:00Z"/>
           <w:rFonts w:asciiTheme="minorHAnsi" w:eastAsiaTheme="minorEastAsia" w:hAnsiTheme="minorHAnsi" w:cstheme="minorBidi"/>
           <w:noProof/>
           <w:sz w:val="22"/>
           <w:szCs w:val="22"/>
         </w:rPr>
       </w:pPr>
-      <w:del w:id="413" w:author="Mary Jungers" w:date="2019-03-22T14:33:00Z">
-        <w:r>
-          <w:rPr>
-            <w:rPrChange w:id="414" w:author="Mary Jungers" w:date="2019-03-22T14:33:00Z">
+      <w:del w:id="414" w:author="Mary Jungers" w:date="2019-03-22T14:33:00Z">
+        <w:r>
+          <w:rPr>
+            <w:rPrChange w:id="415" w:author="Mary Jungers" w:date="2019-03-22T14:33:00Z">
               <w:rPr>
                 <w:rStyle w:val="Hyperlink"/>
                 <w:noProof/>
@@ -12138,17 +12142,17 @@
       <w:pPr>
         <w:pStyle w:val="TOC3"/>
         <w:rPr>
-          <w:del w:id="415" w:author="Mary Jungers" w:date="2019-03-22T14:33:00Z"/>
+          <w:del w:id="416" w:author="Mary Jungers" w:date="2019-03-22T14:33:00Z"/>
           <w:rFonts w:asciiTheme="minorHAnsi" w:eastAsiaTheme="minorEastAsia" w:hAnsiTheme="minorHAnsi" w:cstheme="minorBidi"/>
           <w:noProof/>
           <w:sz w:val="22"/>
           <w:szCs w:val="22"/>
         </w:rPr>
       </w:pPr>
-      <w:del w:id="416" w:author="Mary Jungers" w:date="2019-03-22T14:33:00Z">
-        <w:r>
-          <w:rPr>
-            <w:rPrChange w:id="417" w:author="Mary Jungers" w:date="2019-03-22T14:33:00Z">
+      <w:del w:id="417" w:author="Mary Jungers" w:date="2019-03-22T14:33:00Z">
+        <w:r>
+          <w:rPr>
+            <w:rPrChange w:id="418" w:author="Mary Jungers" w:date="2019-03-22T14:33:00Z">
               <w:rPr>
                 <w:rStyle w:val="Hyperlink"/>
                 <w:bCs/>
@@ -12178,17 +12182,17 @@
       <w:pPr>
         <w:pStyle w:val="TOC4"/>
         <w:rPr>
-          <w:del w:id="418" w:author="Mary Jungers" w:date="2019-03-22T14:33:00Z"/>
+          <w:del w:id="419" w:author="Mary Jungers" w:date="2019-03-22T14:33:00Z"/>
           <w:rFonts w:asciiTheme="minorHAnsi" w:eastAsiaTheme="minorEastAsia" w:hAnsiTheme="minorHAnsi" w:cstheme="minorBidi"/>
           <w:noProof/>
           <w:sz w:val="22"/>
           <w:szCs w:val="22"/>
         </w:rPr>
       </w:pPr>
-      <w:del w:id="419" w:author="Mary Jungers" w:date="2019-03-22T14:33:00Z">
-        <w:r>
-          <w:rPr>
-            <w:rPrChange w:id="420" w:author="Mary Jungers" w:date="2019-03-22T14:33:00Z">
+      <w:del w:id="420" w:author="Mary Jungers" w:date="2019-03-22T14:33:00Z">
+        <w:r>
+          <w:rPr>
+            <w:rPrChange w:id="421" w:author="Mary Jungers" w:date="2019-03-22T14:33:00Z">
               <w:rPr>
                 <w:rStyle w:val="Hyperlink"/>
                 <w:noProof/>
@@ -12217,17 +12221,17 @@
       <w:pPr>
         <w:pStyle w:val="TOC5"/>
         <w:rPr>
-          <w:del w:id="421" w:author="Mary Jungers" w:date="2019-03-22T14:33:00Z"/>
+          <w:del w:id="422" w:author="Mary Jungers" w:date="2019-03-22T14:33:00Z"/>
           <w:rFonts w:asciiTheme="minorHAnsi" w:eastAsiaTheme="minorEastAsia" w:hAnsiTheme="minorHAnsi" w:cstheme="minorBidi"/>
           <w:noProof/>
           <w:sz w:val="22"/>
           <w:szCs w:val="22"/>
         </w:rPr>
       </w:pPr>
-      <w:del w:id="422" w:author="Mary Jungers" w:date="2019-03-22T14:33:00Z">
-        <w:r>
-          <w:rPr>
-            <w:rPrChange w:id="423" w:author="Mary Jungers" w:date="2019-03-22T14:33:00Z">
+      <w:del w:id="423" w:author="Mary Jungers" w:date="2019-03-22T14:33:00Z">
+        <w:r>
+          <w:rPr>
+            <w:rPrChange w:id="424" w:author="Mary Jungers" w:date="2019-03-22T14:33:00Z">
               <w:rPr>
                 <w:rStyle w:val="Hyperlink"/>
                 <w:noProof/>
@@ -12256,17 +12260,17 @@
       <w:pPr>
         <w:pStyle w:val="TOC5"/>
         <w:rPr>
-          <w:del w:id="424" w:author="Mary Jungers" w:date="2019-03-22T14:33:00Z"/>
+          <w:del w:id="425" w:author="Mary Jungers" w:date="2019-03-22T14:33:00Z"/>
           <w:rFonts w:asciiTheme="minorHAnsi" w:eastAsiaTheme="minorEastAsia" w:hAnsiTheme="minorHAnsi" w:cstheme="minorBidi"/>
           <w:noProof/>
           <w:sz w:val="22"/>
           <w:szCs w:val="22"/>
         </w:rPr>
       </w:pPr>
-      <w:del w:id="425" w:author="Mary Jungers" w:date="2019-03-22T14:33:00Z">
-        <w:r>
-          <w:rPr>
-            <w:rPrChange w:id="426" w:author="Mary Jungers" w:date="2019-03-22T14:33:00Z">
+      <w:del w:id="426" w:author="Mary Jungers" w:date="2019-03-22T14:33:00Z">
+        <w:r>
+          <w:rPr>
+            <w:rPrChange w:id="427" w:author="Mary Jungers" w:date="2019-03-22T14:33:00Z">
               <w:rPr>
                 <w:rStyle w:val="Hyperlink"/>
                 <w:noProof/>
@@ -12295,18 +12299,18 @@
       <w:pPr>
         <w:pStyle w:val="TOC4"/>
         <w:rPr>
-          <w:del w:id="427" w:author="Mary Jungers" w:date="2019-03-22T14:33:00Z"/>
+          <w:del w:id="428" w:author="Mary Jungers" w:date="2019-03-22T14:33:00Z"/>
           <w:rFonts w:asciiTheme="minorHAnsi" w:eastAsiaTheme="minorEastAsia" w:hAnsiTheme="minorHAnsi" w:cstheme="minorBidi"/>
           <w:noProof/>
           <w:sz w:val="22"/>
           <w:szCs w:val="22"/>
         </w:rPr>
       </w:pPr>
-      <w:del w:id="428" w:author="Mary Jungers" w:date="2019-03-22T14:33:00Z">
+      <w:del w:id="429" w:author="Mary Jungers" w:date="2019-03-22T14:33:00Z">
         <w:r>
           <w:rPr>
             <w:rFonts w:eastAsia="Arial"/>
-            <w:rPrChange w:id="429" w:author="Mary Jungers" w:date="2019-03-22T14:33:00Z">
+            <w:rPrChange w:id="430" w:author="Mary Jungers" w:date="2019-03-22T14:33:00Z">
               <w:rPr>
                 <w:rStyle w:val="Hyperlink"/>
                 <w:rFonts w:eastAsia="Arial"/>
@@ -12336,18 +12340,18 @@
       <w:pPr>
         <w:pStyle w:val="TOC5"/>
         <w:rPr>
-          <w:del w:id="430" w:author="Mary Jungers" w:date="2019-03-22T14:33:00Z"/>
+          <w:del w:id="431" w:author="Mary Jungers" w:date="2019-03-22T14:33:00Z"/>
           <w:rFonts w:asciiTheme="minorHAnsi" w:eastAsiaTheme="minorEastAsia" w:hAnsiTheme="minorHAnsi" w:cstheme="minorBidi"/>
           <w:noProof/>
           <w:sz w:val="22"/>
           <w:szCs w:val="22"/>
         </w:rPr>
       </w:pPr>
-      <w:del w:id="431" w:author="Mary Jungers" w:date="2019-03-22T14:33:00Z">
+      <w:del w:id="432" w:author="Mary Jungers" w:date="2019-03-22T14:33:00Z">
         <w:r>
           <w:rPr>
             <w:rFonts w:eastAsia="Arial"/>
-            <w:rPrChange w:id="432" w:author="Mary Jungers" w:date="2019-03-22T14:33:00Z">
+            <w:rPrChange w:id="433" w:author="Mary Jungers" w:date="2019-03-22T14:33:00Z">
               <w:rPr>
                 <w:rStyle w:val="Hyperlink"/>
                 <w:rFonts w:eastAsia="Arial"/>
@@ -12377,18 +12381,18 @@
       <w:pPr>
         <w:pStyle w:val="TOC5"/>
         <w:rPr>
-          <w:del w:id="433" w:author="Mary Jungers" w:date="2019-03-22T14:33:00Z"/>
+          <w:del w:id="434" w:author="Mary Jungers" w:date="2019-03-22T14:33:00Z"/>
           <w:rFonts w:asciiTheme="minorHAnsi" w:eastAsiaTheme="minorEastAsia" w:hAnsiTheme="minorHAnsi" w:cstheme="minorBidi"/>
           <w:noProof/>
           <w:sz w:val="22"/>
           <w:szCs w:val="22"/>
         </w:rPr>
       </w:pPr>
-      <w:del w:id="434" w:author="Mary Jungers" w:date="2019-03-22T14:33:00Z">
+      <w:del w:id="435" w:author="Mary Jungers" w:date="2019-03-22T14:33:00Z">
         <w:r>
           <w:rPr>
             <w:rFonts w:eastAsia="Arial"/>
-            <w:rPrChange w:id="435" w:author="Mary Jungers" w:date="2019-03-22T14:33:00Z">
+            <w:rPrChange w:id="436" w:author="Mary Jungers" w:date="2019-03-22T14:33:00Z">
               <w:rPr>
                 <w:rStyle w:val="Hyperlink"/>
                 <w:rFonts w:eastAsia="Arial"/>
@@ -12418,18 +12422,18 @@
       <w:pPr>
         <w:pStyle w:val="TOC4"/>
         <w:rPr>
-          <w:del w:id="436" w:author="Mary Jungers" w:date="2019-03-22T14:33:00Z"/>
+          <w:del w:id="437" w:author="Mary Jungers" w:date="2019-03-22T14:33:00Z"/>
           <w:rFonts w:asciiTheme="minorHAnsi" w:eastAsiaTheme="minorEastAsia" w:hAnsiTheme="minorHAnsi" w:cstheme="minorBidi"/>
           <w:noProof/>
           <w:sz w:val="22"/>
           <w:szCs w:val="22"/>
         </w:rPr>
       </w:pPr>
-      <w:del w:id="437" w:author="Mary Jungers" w:date="2019-03-22T14:33:00Z">
+      <w:del w:id="438" w:author="Mary Jungers" w:date="2019-03-22T14:33:00Z">
         <w:r>
           <w:rPr>
             <w:rFonts w:eastAsia="Arial"/>
-            <w:rPrChange w:id="438" w:author="Mary Jungers" w:date="2019-03-22T14:33:00Z">
+            <w:rPrChange w:id="439" w:author="Mary Jungers" w:date="2019-03-22T14:33:00Z">
               <w:rPr>
                 <w:rStyle w:val="Hyperlink"/>
                 <w:rFonts w:eastAsia="Arial"/>
@@ -12459,18 +12463,18 @@
       <w:pPr>
         <w:pStyle w:val="TOC5"/>
         <w:rPr>
-          <w:del w:id="439" w:author="Mary Jungers" w:date="2019-03-22T14:33:00Z"/>
+          <w:del w:id="440" w:author="Mary Jungers" w:date="2019-03-22T14:33:00Z"/>
           <w:rFonts w:asciiTheme="minorHAnsi" w:eastAsiaTheme="minorEastAsia" w:hAnsiTheme="minorHAnsi" w:cstheme="minorBidi"/>
           <w:noProof/>
           <w:sz w:val="22"/>
           <w:szCs w:val="22"/>
         </w:rPr>
       </w:pPr>
-      <w:del w:id="440" w:author="Mary Jungers" w:date="2019-03-22T14:33:00Z">
+      <w:del w:id="441" w:author="Mary Jungers" w:date="2019-03-22T14:33:00Z">
         <w:r>
           <w:rPr>
             <w:rFonts w:eastAsia="Arial"/>
-            <w:rPrChange w:id="441" w:author="Mary Jungers" w:date="2019-03-22T14:33:00Z">
+            <w:rPrChange w:id="442" w:author="Mary Jungers" w:date="2019-03-22T14:33:00Z">
               <w:rPr>
                 <w:rStyle w:val="Hyperlink"/>
                 <w:rFonts w:eastAsia="Arial"/>
@@ -12500,18 +12504,18 @@
       <w:pPr>
         <w:pStyle w:val="TOC5"/>
         <w:rPr>
-          <w:del w:id="442" w:author="Mary Jungers" w:date="2019-03-22T14:33:00Z"/>
+          <w:del w:id="443" w:author="Mary Jungers" w:date="2019-03-22T14:33:00Z"/>
           <w:rFonts w:asciiTheme="minorHAnsi" w:eastAsiaTheme="minorEastAsia" w:hAnsiTheme="minorHAnsi" w:cstheme="minorBidi"/>
           <w:noProof/>
           <w:sz w:val="22"/>
           <w:szCs w:val="22"/>
         </w:rPr>
       </w:pPr>
-      <w:del w:id="443" w:author="Mary Jungers" w:date="2019-03-22T14:33:00Z">
+      <w:del w:id="444" w:author="Mary Jungers" w:date="2019-03-22T14:33:00Z">
         <w:r>
           <w:rPr>
             <w:rFonts w:eastAsia="Arial"/>
-            <w:rPrChange w:id="444" w:author="Mary Jungers" w:date="2019-03-22T14:33:00Z">
+            <w:rPrChange w:id="445" w:author="Mary Jungers" w:date="2019-03-22T14:33:00Z">
               <w:rPr>
                 <w:rStyle w:val="Hyperlink"/>
                 <w:rFonts w:eastAsia="Arial"/>
@@ -12541,17 +12545,17 @@
       <w:pPr>
         <w:pStyle w:val="TOC2"/>
         <w:rPr>
-          <w:del w:id="445" w:author="Mary Jungers" w:date="2019-03-22T14:33:00Z"/>
+          <w:del w:id="446" w:author="Mary Jungers" w:date="2019-03-22T14:33:00Z"/>
           <w:rFonts w:asciiTheme="minorHAnsi" w:eastAsiaTheme="minorEastAsia" w:hAnsiTheme="minorHAnsi" w:cstheme="minorBidi"/>
           <w:noProof/>
           <w:sz w:val="22"/>
           <w:szCs w:val="22"/>
         </w:rPr>
       </w:pPr>
-      <w:del w:id="446" w:author="Mary Jungers" w:date="2019-03-22T14:33:00Z">
-        <w:r>
-          <w:rPr>
-            <w:rPrChange w:id="447" w:author="Mary Jungers" w:date="2019-03-22T14:33:00Z">
+      <w:del w:id="447" w:author="Mary Jungers" w:date="2019-03-22T14:33:00Z">
+        <w:r>
+          <w:rPr>
+            <w:rPrChange w:id="448" w:author="Mary Jungers" w:date="2019-03-22T14:33:00Z">
               <w:rPr>
                 <w:rStyle w:val="Hyperlink"/>
                 <w:noProof/>
@@ -12580,17 +12584,17 @@
       <w:pPr>
         <w:pStyle w:val="TOC2"/>
         <w:rPr>
-          <w:del w:id="448" w:author="Mary Jungers" w:date="2019-03-22T14:33:00Z"/>
+          <w:del w:id="449" w:author="Mary Jungers" w:date="2019-03-22T14:33:00Z"/>
           <w:rFonts w:asciiTheme="minorHAnsi" w:eastAsiaTheme="minorEastAsia" w:hAnsiTheme="minorHAnsi" w:cstheme="minorBidi"/>
           <w:noProof/>
           <w:sz w:val="22"/>
           <w:szCs w:val="22"/>
         </w:rPr>
       </w:pPr>
-      <w:del w:id="449" w:author="Mary Jungers" w:date="2019-03-22T14:33:00Z">
-        <w:r>
-          <w:rPr>
-            <w:rPrChange w:id="450" w:author="Mary Jungers" w:date="2019-03-22T14:33:00Z">
+      <w:del w:id="450" w:author="Mary Jungers" w:date="2019-03-22T14:33:00Z">
+        <w:r>
+          <w:rPr>
+            <w:rPrChange w:id="451" w:author="Mary Jungers" w:date="2019-03-22T14:33:00Z">
               <w:rPr>
                 <w:rStyle w:val="Hyperlink"/>
                 <w:noProof/>
@@ -12619,17 +12623,17 @@
       <w:pPr>
         <w:pStyle w:val="TOC3"/>
         <w:rPr>
-          <w:del w:id="451" w:author="Mary Jungers" w:date="2019-03-22T14:33:00Z"/>
+          <w:del w:id="452" w:author="Mary Jungers" w:date="2019-03-22T14:33:00Z"/>
           <w:rFonts w:asciiTheme="minorHAnsi" w:eastAsiaTheme="minorEastAsia" w:hAnsiTheme="minorHAnsi" w:cstheme="minorBidi"/>
           <w:noProof/>
           <w:sz w:val="22"/>
           <w:szCs w:val="22"/>
         </w:rPr>
       </w:pPr>
-      <w:del w:id="452" w:author="Mary Jungers" w:date="2019-03-22T14:33:00Z">
-        <w:r>
-          <w:rPr>
-            <w:rPrChange w:id="453" w:author="Mary Jungers" w:date="2019-03-22T14:33:00Z">
+      <w:del w:id="453" w:author="Mary Jungers" w:date="2019-03-22T14:33:00Z">
+        <w:r>
+          <w:rPr>
+            <w:rPrChange w:id="454" w:author="Mary Jungers" w:date="2019-03-22T14:33:00Z">
               <w:rPr>
                 <w:rStyle w:val="Hyperlink"/>
                 <w:noProof/>
@@ -12658,17 +12662,17 @@
       <w:pPr>
         <w:pStyle w:val="TOC3"/>
         <w:rPr>
-          <w:del w:id="454" w:author="Mary Jungers" w:date="2019-03-22T14:33:00Z"/>
+          <w:del w:id="455" w:author="Mary Jungers" w:date="2019-03-22T14:33:00Z"/>
           <w:rFonts w:asciiTheme="minorHAnsi" w:eastAsiaTheme="minorEastAsia" w:hAnsiTheme="minorHAnsi" w:cstheme="minorBidi"/>
           <w:noProof/>
           <w:sz w:val="22"/>
           <w:szCs w:val="22"/>
         </w:rPr>
       </w:pPr>
-      <w:del w:id="455" w:author="Mary Jungers" w:date="2019-03-22T14:33:00Z">
-        <w:r>
-          <w:rPr>
-            <w:rPrChange w:id="456" w:author="Mary Jungers" w:date="2019-03-22T14:33:00Z">
+      <w:del w:id="456" w:author="Mary Jungers" w:date="2019-03-22T14:33:00Z">
+        <w:r>
+          <w:rPr>
+            <w:rPrChange w:id="457" w:author="Mary Jungers" w:date="2019-03-22T14:33:00Z">
               <w:rPr>
                 <w:rStyle w:val="Hyperlink"/>
                 <w:noProof/>
@@ -12697,17 +12701,17 @@
       <w:pPr>
         <w:pStyle w:val="TOC3"/>
         <w:rPr>
-          <w:del w:id="457" w:author="Mary Jungers" w:date="2019-03-22T14:33:00Z"/>
+          <w:del w:id="458" w:author="Mary Jungers" w:date="2019-03-22T14:33:00Z"/>
           <w:rFonts w:asciiTheme="minorHAnsi" w:eastAsiaTheme="minorEastAsia" w:hAnsiTheme="minorHAnsi" w:cstheme="minorBidi"/>
           <w:noProof/>
           <w:sz w:val="22"/>
           <w:szCs w:val="22"/>
         </w:rPr>
       </w:pPr>
-      <w:del w:id="458" w:author="Mary Jungers" w:date="2019-03-22T14:33:00Z">
-        <w:r>
-          <w:rPr>
-            <w:rPrChange w:id="459" w:author="Mary Jungers" w:date="2019-03-22T14:33:00Z">
+      <w:del w:id="459" w:author="Mary Jungers" w:date="2019-03-22T14:33:00Z">
+        <w:r>
+          <w:rPr>
+            <w:rPrChange w:id="460" w:author="Mary Jungers" w:date="2019-03-22T14:33:00Z">
               <w:rPr>
                 <w:rStyle w:val="Hyperlink"/>
                 <w:noProof/>
@@ -12736,17 +12740,17 @@
       <w:pPr>
         <w:pStyle w:val="TOC3"/>
         <w:rPr>
-          <w:del w:id="460" w:author="Mary Jungers" w:date="2019-03-22T14:33:00Z"/>
+          <w:del w:id="461" w:author="Mary Jungers" w:date="2019-03-22T14:33:00Z"/>
           <w:rFonts w:asciiTheme="minorHAnsi" w:eastAsiaTheme="minorEastAsia" w:hAnsiTheme="minorHAnsi" w:cstheme="minorBidi"/>
           <w:noProof/>
           <w:sz w:val="22"/>
           <w:szCs w:val="22"/>
         </w:rPr>
       </w:pPr>
-      <w:del w:id="461" w:author="Mary Jungers" w:date="2019-03-22T14:33:00Z">
-        <w:r>
-          <w:rPr>
-            <w:rPrChange w:id="462" w:author="Mary Jungers" w:date="2019-03-22T14:33:00Z">
+      <w:del w:id="462" w:author="Mary Jungers" w:date="2019-03-22T14:33:00Z">
+        <w:r>
+          <w:rPr>
+            <w:rPrChange w:id="463" w:author="Mary Jungers" w:date="2019-03-22T14:33:00Z">
               <w:rPr>
                 <w:rStyle w:val="Hyperlink"/>
                 <w:noProof/>
@@ -12775,17 +12779,17 @@
       <w:pPr>
         <w:pStyle w:val="TOC2"/>
         <w:rPr>
-          <w:del w:id="463" w:author="Mary Jungers" w:date="2019-03-22T14:33:00Z"/>
+          <w:del w:id="464" w:author="Mary Jungers" w:date="2019-03-22T14:33:00Z"/>
           <w:rFonts w:asciiTheme="minorHAnsi" w:eastAsiaTheme="minorEastAsia" w:hAnsiTheme="minorHAnsi" w:cstheme="minorBidi"/>
           <w:noProof/>
           <w:sz w:val="22"/>
           <w:szCs w:val="22"/>
         </w:rPr>
       </w:pPr>
-      <w:del w:id="464" w:author="Mary Jungers" w:date="2019-03-22T14:33:00Z">
-        <w:r>
-          <w:rPr>
-            <w:rPrChange w:id="465" w:author="Mary Jungers" w:date="2019-03-22T14:33:00Z">
+      <w:del w:id="465" w:author="Mary Jungers" w:date="2019-03-22T14:33:00Z">
+        <w:r>
+          <w:rPr>
+            <w:rPrChange w:id="466" w:author="Mary Jungers" w:date="2019-03-22T14:33:00Z">
               <w:rPr>
                 <w:rStyle w:val="Hyperlink"/>
                 <w:noProof/>
@@ -12814,17 +12818,17 @@
       <w:pPr>
         <w:pStyle w:val="TOC3"/>
         <w:rPr>
-          <w:del w:id="466" w:author="Mary Jungers" w:date="2019-03-22T14:33:00Z"/>
+          <w:del w:id="467" w:author="Mary Jungers" w:date="2019-03-22T14:33:00Z"/>
           <w:rFonts w:asciiTheme="minorHAnsi" w:eastAsiaTheme="minorEastAsia" w:hAnsiTheme="minorHAnsi" w:cstheme="minorBidi"/>
           <w:noProof/>
           <w:sz w:val="22"/>
           <w:szCs w:val="22"/>
         </w:rPr>
       </w:pPr>
-      <w:del w:id="467" w:author="Mary Jungers" w:date="2019-03-22T14:33:00Z">
-        <w:r>
-          <w:rPr>
-            <w:rPrChange w:id="468" w:author="Mary Jungers" w:date="2019-03-22T14:33:00Z">
+      <w:del w:id="468" w:author="Mary Jungers" w:date="2019-03-22T14:33:00Z">
+        <w:r>
+          <w:rPr>
+            <w:rPrChange w:id="469" w:author="Mary Jungers" w:date="2019-03-22T14:33:00Z">
               <w:rPr>
                 <w:rStyle w:val="Hyperlink"/>
                 <w:noProof/>
@@ -12853,17 +12857,17 @@
       <w:pPr>
         <w:pStyle w:val="TOC3"/>
         <w:rPr>
-          <w:del w:id="469" w:author="Mary Jungers" w:date="2019-03-22T14:33:00Z"/>
+          <w:del w:id="470" w:author="Mary Jungers" w:date="2019-03-22T14:33:00Z"/>
           <w:rFonts w:asciiTheme="minorHAnsi" w:eastAsiaTheme="minorEastAsia" w:hAnsiTheme="minorHAnsi" w:cstheme="minorBidi"/>
           <w:noProof/>
           <w:sz w:val="22"/>
           <w:szCs w:val="22"/>
         </w:rPr>
       </w:pPr>
-      <w:del w:id="470" w:author="Mary Jungers" w:date="2019-03-22T14:33:00Z">
-        <w:r>
-          <w:rPr>
-            <w:rPrChange w:id="471" w:author="Mary Jungers" w:date="2019-03-22T14:33:00Z">
+      <w:del w:id="471" w:author="Mary Jungers" w:date="2019-03-22T14:33:00Z">
+        <w:r>
+          <w:rPr>
+            <w:rPrChange w:id="472" w:author="Mary Jungers" w:date="2019-03-22T14:33:00Z">
               <w:rPr>
                 <w:rStyle w:val="Hyperlink"/>
                 <w:noProof/>
@@ -12892,17 +12896,17 @@
       <w:pPr>
         <w:pStyle w:val="TOC4"/>
         <w:rPr>
-          <w:del w:id="472" w:author="Mary Jungers" w:date="2019-03-22T14:33:00Z"/>
+          <w:del w:id="473" w:author="Mary Jungers" w:date="2019-03-22T14:33:00Z"/>
           <w:rFonts w:asciiTheme="minorHAnsi" w:eastAsiaTheme="minorEastAsia" w:hAnsiTheme="minorHAnsi" w:cstheme="minorBidi"/>
           <w:noProof/>
           <w:sz w:val="22"/>
           <w:szCs w:val="22"/>
         </w:rPr>
       </w:pPr>
-      <w:del w:id="473" w:author="Mary Jungers" w:date="2019-03-22T14:33:00Z">
-        <w:r>
-          <w:rPr>
-            <w:rPrChange w:id="474" w:author="Mary Jungers" w:date="2019-03-22T14:33:00Z">
+      <w:del w:id="474" w:author="Mary Jungers" w:date="2019-03-22T14:33:00Z">
+        <w:r>
+          <w:rPr>
+            <w:rPrChange w:id="475" w:author="Mary Jungers" w:date="2019-03-22T14:33:00Z">
               <w:rPr>
                 <w:rStyle w:val="Hyperlink"/>
                 <w:noProof/>
@@ -12932,7 +12936,7 @@
       <w:pPr>
         <w:pStyle w:val="TOC1"/>
         <w:rPr>
-          <w:del w:id="475" w:author="Mary Jungers" w:date="2019-03-22T14:33:00Z"/>
+          <w:del w:id="476" w:author="Mary Jungers" w:date="2019-03-22T14:33:00Z"/>
           <w:rFonts w:asciiTheme="minorHAnsi" w:eastAsiaTheme="minorEastAsia" w:hAnsiTheme="minorHAnsi" w:cstheme="minorBidi"/>
           <w:b/>
           <w:noProof/>
@@ -12940,10 +12944,10 @@
           <w:szCs w:val="22"/>
         </w:rPr>
       </w:pPr>
-      <w:del w:id="476" w:author="Mary Jungers" w:date="2019-03-22T14:33:00Z">
-        <w:r>
-          <w:rPr>
-            <w:rPrChange w:id="477" w:author="Mary Jungers" w:date="2019-03-22T14:33:00Z">
+      <w:del w:id="477" w:author="Mary Jungers" w:date="2019-03-22T14:33:00Z">
+        <w:r>
+          <w:rPr>
+            <w:rPrChange w:id="478" w:author="Mary Jungers" w:date="2019-03-22T14:33:00Z">
               <w:rPr>
                 <w:rStyle w:val="Hyperlink"/>
                 <w:b/>
@@ -12975,17 +12979,17 @@
       <w:pPr>
         <w:pStyle w:val="TOC2"/>
         <w:rPr>
-          <w:del w:id="478" w:author="Mary Jungers" w:date="2019-03-22T14:33:00Z"/>
+          <w:del w:id="479" w:author="Mary Jungers" w:date="2019-03-22T14:33:00Z"/>
           <w:rFonts w:asciiTheme="minorHAnsi" w:eastAsiaTheme="minorEastAsia" w:hAnsiTheme="minorHAnsi" w:cstheme="minorBidi"/>
           <w:noProof/>
           <w:sz w:val="22"/>
           <w:szCs w:val="22"/>
         </w:rPr>
       </w:pPr>
-      <w:del w:id="479" w:author="Mary Jungers" w:date="2019-03-22T14:33:00Z">
-        <w:r>
-          <w:rPr>
-            <w:rPrChange w:id="480" w:author="Mary Jungers" w:date="2019-03-22T14:33:00Z">
+      <w:del w:id="480" w:author="Mary Jungers" w:date="2019-03-22T14:33:00Z">
+        <w:r>
+          <w:rPr>
+            <w:rPrChange w:id="481" w:author="Mary Jungers" w:date="2019-03-22T14:33:00Z">
               <w:rPr>
                 <w:rStyle w:val="Hyperlink"/>
                 <w:noProof/>
@@ -13014,17 +13018,17 @@
       <w:pPr>
         <w:pStyle w:val="TOC3"/>
         <w:rPr>
-          <w:del w:id="481" w:author="Mary Jungers" w:date="2019-03-22T14:33:00Z"/>
+          <w:del w:id="482" w:author="Mary Jungers" w:date="2019-03-22T14:33:00Z"/>
           <w:rFonts w:asciiTheme="minorHAnsi" w:eastAsiaTheme="minorEastAsia" w:hAnsiTheme="minorHAnsi" w:cstheme="minorBidi"/>
           <w:noProof/>
           <w:sz w:val="22"/>
           <w:szCs w:val="22"/>
         </w:rPr>
       </w:pPr>
-      <w:del w:id="482" w:author="Mary Jungers" w:date="2019-03-22T14:33:00Z">
-        <w:r>
-          <w:rPr>
-            <w:rPrChange w:id="483" w:author="Mary Jungers" w:date="2019-03-22T14:33:00Z">
+      <w:del w:id="483" w:author="Mary Jungers" w:date="2019-03-22T14:33:00Z">
+        <w:r>
+          <w:rPr>
+            <w:rPrChange w:id="484" w:author="Mary Jungers" w:date="2019-03-22T14:33:00Z">
               <w:rPr>
                 <w:rStyle w:val="Hyperlink"/>
                 <w:noProof/>
@@ -13053,17 +13057,17 @@
       <w:pPr>
         <w:pStyle w:val="TOC3"/>
         <w:rPr>
-          <w:del w:id="484" w:author="Mary Jungers" w:date="2019-03-22T14:33:00Z"/>
+          <w:del w:id="485" w:author="Mary Jungers" w:date="2019-03-22T14:33:00Z"/>
           <w:rFonts w:asciiTheme="minorHAnsi" w:eastAsiaTheme="minorEastAsia" w:hAnsiTheme="minorHAnsi" w:cstheme="minorBidi"/>
           <w:noProof/>
           <w:sz w:val="22"/>
           <w:szCs w:val="22"/>
         </w:rPr>
       </w:pPr>
-      <w:del w:id="485" w:author="Mary Jungers" w:date="2019-03-22T14:33:00Z">
-        <w:r>
-          <w:rPr>
-            <w:rPrChange w:id="486" w:author="Mary Jungers" w:date="2019-03-22T14:33:00Z">
+      <w:del w:id="486" w:author="Mary Jungers" w:date="2019-03-22T14:33:00Z">
+        <w:r>
+          <w:rPr>
+            <w:rPrChange w:id="487" w:author="Mary Jungers" w:date="2019-03-22T14:33:00Z">
               <w:rPr>
                 <w:rStyle w:val="Hyperlink"/>
                 <w:noProof/>
@@ -13092,17 +13096,17 @@
       <w:pPr>
         <w:pStyle w:val="TOC3"/>
         <w:rPr>
-          <w:del w:id="487" w:author="Mary Jungers" w:date="2019-03-22T14:33:00Z"/>
+          <w:del w:id="488" w:author="Mary Jungers" w:date="2019-03-22T14:33:00Z"/>
           <w:rFonts w:asciiTheme="minorHAnsi" w:eastAsiaTheme="minorEastAsia" w:hAnsiTheme="minorHAnsi" w:cstheme="minorBidi"/>
           <w:noProof/>
           <w:sz w:val="22"/>
           <w:szCs w:val="22"/>
         </w:rPr>
       </w:pPr>
-      <w:del w:id="488" w:author="Mary Jungers" w:date="2019-03-22T14:33:00Z">
-        <w:r>
-          <w:rPr>
-            <w:rPrChange w:id="489" w:author="Mary Jungers" w:date="2019-03-22T14:33:00Z">
+      <w:del w:id="489" w:author="Mary Jungers" w:date="2019-03-22T14:33:00Z">
+        <w:r>
+          <w:rPr>
+            <w:rPrChange w:id="490" w:author="Mary Jungers" w:date="2019-03-22T14:33:00Z">
               <w:rPr>
                 <w:rStyle w:val="Hyperlink"/>
                 <w:noProof/>
@@ -13131,17 +13135,17 @@
       <w:pPr>
         <w:pStyle w:val="TOC3"/>
         <w:rPr>
-          <w:del w:id="490" w:author="Mary Jungers" w:date="2019-03-22T14:33:00Z"/>
+          <w:del w:id="491" w:author="Mary Jungers" w:date="2019-03-22T14:33:00Z"/>
           <w:rFonts w:asciiTheme="minorHAnsi" w:eastAsiaTheme="minorEastAsia" w:hAnsiTheme="minorHAnsi" w:cstheme="minorBidi"/>
           <w:noProof/>
           <w:sz w:val="22"/>
           <w:szCs w:val="22"/>
         </w:rPr>
       </w:pPr>
-      <w:del w:id="491" w:author="Mary Jungers" w:date="2019-03-22T14:33:00Z">
-        <w:r>
-          <w:rPr>
-            <w:rPrChange w:id="492" w:author="Mary Jungers" w:date="2019-03-22T14:33:00Z">
+      <w:del w:id="492" w:author="Mary Jungers" w:date="2019-03-22T14:33:00Z">
+        <w:r>
+          <w:rPr>
+            <w:rPrChange w:id="493" w:author="Mary Jungers" w:date="2019-03-22T14:33:00Z">
               <w:rPr>
                 <w:rStyle w:val="Hyperlink"/>
                 <w:noProof/>
@@ -13170,17 +13174,17 @@
       <w:pPr>
         <w:pStyle w:val="TOC4"/>
         <w:rPr>
-          <w:del w:id="493" w:author="Mary Jungers" w:date="2019-03-22T14:33:00Z"/>
+          <w:del w:id="494" w:author="Mary Jungers" w:date="2019-03-22T14:33:00Z"/>
           <w:rFonts w:asciiTheme="minorHAnsi" w:eastAsiaTheme="minorEastAsia" w:hAnsiTheme="minorHAnsi" w:cstheme="minorBidi"/>
           <w:noProof/>
           <w:sz w:val="22"/>
           <w:szCs w:val="22"/>
         </w:rPr>
       </w:pPr>
-      <w:del w:id="494" w:author="Mary Jungers" w:date="2019-03-22T14:33:00Z">
-        <w:r>
-          <w:rPr>
-            <w:rPrChange w:id="495" w:author="Mary Jungers" w:date="2019-03-22T14:33:00Z">
+      <w:del w:id="495" w:author="Mary Jungers" w:date="2019-03-22T14:33:00Z">
+        <w:r>
+          <w:rPr>
+            <w:rPrChange w:id="496" w:author="Mary Jungers" w:date="2019-03-22T14:33:00Z">
               <w:rPr>
                 <w:rStyle w:val="Hyperlink"/>
                 <w:noProof/>
@@ -13209,17 +13213,17 @@
       <w:pPr>
         <w:pStyle w:val="TOC5"/>
         <w:rPr>
-          <w:del w:id="496" w:author="Mary Jungers" w:date="2019-03-22T14:33:00Z"/>
+          <w:del w:id="497" w:author="Mary Jungers" w:date="2019-03-22T14:33:00Z"/>
           <w:rFonts w:asciiTheme="minorHAnsi" w:eastAsiaTheme="minorEastAsia" w:hAnsiTheme="minorHAnsi" w:cstheme="minorBidi"/>
           <w:noProof/>
           <w:sz w:val="22"/>
           <w:szCs w:val="22"/>
         </w:rPr>
       </w:pPr>
-      <w:del w:id="497" w:author="Mary Jungers" w:date="2019-03-22T14:33:00Z">
-        <w:r>
-          <w:rPr>
-            <w:rPrChange w:id="498" w:author="Mary Jungers" w:date="2019-03-22T14:33:00Z">
+      <w:del w:id="498" w:author="Mary Jungers" w:date="2019-03-22T14:33:00Z">
+        <w:r>
+          <w:rPr>
+            <w:rPrChange w:id="499" w:author="Mary Jungers" w:date="2019-03-22T14:33:00Z">
               <w:rPr>
                 <w:rStyle w:val="Hyperlink"/>
                 <w:noProof/>
@@ -13248,17 +13252,17 @@
       <w:pPr>
         <w:pStyle w:val="TOC5"/>
         <w:rPr>
-          <w:del w:id="499" w:author="Mary Jungers" w:date="2019-03-22T14:33:00Z"/>
+          <w:del w:id="500" w:author="Mary Jungers" w:date="2019-03-22T14:33:00Z"/>
           <w:rFonts w:asciiTheme="minorHAnsi" w:eastAsiaTheme="minorEastAsia" w:hAnsiTheme="minorHAnsi" w:cstheme="minorBidi"/>
           <w:noProof/>
           <w:sz w:val="22"/>
           <w:szCs w:val="22"/>
         </w:rPr>
       </w:pPr>
-      <w:del w:id="500" w:author="Mary Jungers" w:date="2019-03-22T14:33:00Z">
-        <w:r>
-          <w:rPr>
-            <w:rPrChange w:id="501" w:author="Mary Jungers" w:date="2019-03-22T14:33:00Z">
+      <w:del w:id="501" w:author="Mary Jungers" w:date="2019-03-22T14:33:00Z">
+        <w:r>
+          <w:rPr>
+            <w:rPrChange w:id="502" w:author="Mary Jungers" w:date="2019-03-22T14:33:00Z">
               <w:rPr>
                 <w:rStyle w:val="Hyperlink"/>
                 <w:noProof/>
@@ -13287,17 +13291,17 @@
       <w:pPr>
         <w:pStyle w:val="TOC6"/>
         <w:rPr>
-          <w:del w:id="502" w:author="Mary Jungers" w:date="2019-03-22T14:33:00Z"/>
+          <w:del w:id="503" w:author="Mary Jungers" w:date="2019-03-22T14:33:00Z"/>
           <w:rFonts w:asciiTheme="minorHAnsi" w:eastAsiaTheme="minorEastAsia" w:hAnsiTheme="minorHAnsi" w:cstheme="minorBidi"/>
           <w:noProof/>
           <w:sz w:val="22"/>
           <w:szCs w:val="22"/>
         </w:rPr>
       </w:pPr>
-      <w:del w:id="503" w:author="Mary Jungers" w:date="2019-03-22T14:33:00Z">
-        <w:r>
-          <w:rPr>
-            <w:rPrChange w:id="504" w:author="Mary Jungers" w:date="2019-03-22T14:33:00Z">
+      <w:del w:id="504" w:author="Mary Jungers" w:date="2019-03-22T14:33:00Z">
+        <w:r>
+          <w:rPr>
+            <w:rPrChange w:id="505" w:author="Mary Jungers" w:date="2019-03-22T14:33:00Z">
               <w:rPr>
                 <w:rStyle w:val="Hyperlink"/>
                 <w:noProof/>
@@ -13326,17 +13330,17 @@
       <w:pPr>
         <w:pStyle w:val="TOC6"/>
         <w:rPr>
-          <w:del w:id="505" w:author="Mary Jungers" w:date="2019-03-22T14:33:00Z"/>
+          <w:del w:id="506" w:author="Mary Jungers" w:date="2019-03-22T14:33:00Z"/>
           <w:rFonts w:asciiTheme="minorHAnsi" w:eastAsiaTheme="minorEastAsia" w:hAnsiTheme="minorHAnsi" w:cstheme="minorBidi"/>
           <w:noProof/>
           <w:sz w:val="22"/>
           <w:szCs w:val="22"/>
         </w:rPr>
       </w:pPr>
-      <w:del w:id="506" w:author="Mary Jungers" w:date="2019-03-22T14:33:00Z">
-        <w:r>
-          <w:rPr>
-            <w:rPrChange w:id="507" w:author="Mary Jungers" w:date="2019-03-22T14:33:00Z">
+      <w:del w:id="507" w:author="Mary Jungers" w:date="2019-03-22T14:33:00Z">
+        <w:r>
+          <w:rPr>
+            <w:rPrChange w:id="508" w:author="Mary Jungers" w:date="2019-03-22T14:33:00Z">
               <w:rPr>
                 <w:rStyle w:val="Hyperlink"/>
                 <w:noProof/>
@@ -13365,17 +13369,17 @@
       <w:pPr>
         <w:pStyle w:val="TOC6"/>
         <w:rPr>
-          <w:del w:id="508" w:author="Mary Jungers" w:date="2019-03-22T14:33:00Z"/>
+          <w:del w:id="509" w:author="Mary Jungers" w:date="2019-03-22T14:33:00Z"/>
           <w:rFonts w:asciiTheme="minorHAnsi" w:eastAsiaTheme="minorEastAsia" w:hAnsiTheme="minorHAnsi" w:cstheme="minorBidi"/>
           <w:noProof/>
           <w:sz w:val="22"/>
           <w:szCs w:val="22"/>
         </w:rPr>
       </w:pPr>
-      <w:del w:id="509" w:author="Mary Jungers" w:date="2019-03-22T14:33:00Z">
-        <w:r>
-          <w:rPr>
-            <w:rPrChange w:id="510" w:author="Mary Jungers" w:date="2019-03-22T14:33:00Z">
+      <w:del w:id="510" w:author="Mary Jungers" w:date="2019-03-22T14:33:00Z">
+        <w:r>
+          <w:rPr>
+            <w:rPrChange w:id="511" w:author="Mary Jungers" w:date="2019-03-22T14:33:00Z">
               <w:rPr>
                 <w:rStyle w:val="Hyperlink"/>
                 <w:noProof/>
@@ -13404,17 +13408,17 @@
       <w:pPr>
         <w:pStyle w:val="TOC6"/>
         <w:rPr>
-          <w:del w:id="511" w:author="Mary Jungers" w:date="2019-03-22T14:33:00Z"/>
+          <w:del w:id="512" w:author="Mary Jungers" w:date="2019-03-22T14:33:00Z"/>
           <w:rFonts w:asciiTheme="minorHAnsi" w:eastAsiaTheme="minorEastAsia" w:hAnsiTheme="minorHAnsi" w:cstheme="minorBidi"/>
           <w:noProof/>
           <w:sz w:val="22"/>
           <w:szCs w:val="22"/>
         </w:rPr>
       </w:pPr>
-      <w:del w:id="512" w:author="Mary Jungers" w:date="2019-03-22T14:33:00Z">
-        <w:r>
-          <w:rPr>
-            <w:rPrChange w:id="513" w:author="Mary Jungers" w:date="2019-03-22T14:33:00Z">
+      <w:del w:id="513" w:author="Mary Jungers" w:date="2019-03-22T14:33:00Z">
+        <w:r>
+          <w:rPr>
+            <w:rPrChange w:id="514" w:author="Mary Jungers" w:date="2019-03-22T14:33:00Z">
               <w:rPr>
                 <w:rStyle w:val="Hyperlink"/>
                 <w:noProof/>
@@ -13443,17 +13447,17 @@
       <w:pPr>
         <w:pStyle w:val="TOC6"/>
         <w:rPr>
-          <w:del w:id="514" w:author="Mary Jungers" w:date="2019-03-22T14:33:00Z"/>
+          <w:del w:id="515" w:author="Mary Jungers" w:date="2019-03-22T14:33:00Z"/>
           <w:rFonts w:asciiTheme="minorHAnsi" w:eastAsiaTheme="minorEastAsia" w:hAnsiTheme="minorHAnsi" w:cstheme="minorBidi"/>
           <w:noProof/>
           <w:sz w:val="22"/>
           <w:szCs w:val="22"/>
         </w:rPr>
       </w:pPr>
-      <w:del w:id="515" w:author="Mary Jungers" w:date="2019-03-22T14:33:00Z">
-        <w:r>
-          <w:rPr>
-            <w:rPrChange w:id="516" w:author="Mary Jungers" w:date="2019-03-22T14:33:00Z">
+      <w:del w:id="516" w:author="Mary Jungers" w:date="2019-03-22T14:33:00Z">
+        <w:r>
+          <w:rPr>
+            <w:rPrChange w:id="517" w:author="Mary Jungers" w:date="2019-03-22T14:33:00Z">
               <w:rPr>
                 <w:rStyle w:val="Hyperlink"/>
                 <w:noProof/>
@@ -13482,17 +13486,17 @@
       <w:pPr>
         <w:pStyle w:val="TOC6"/>
         <w:rPr>
-          <w:del w:id="517" w:author="Mary Jungers" w:date="2019-03-22T14:33:00Z"/>
+          <w:del w:id="518" w:author="Mary Jungers" w:date="2019-03-22T14:33:00Z"/>
           <w:rFonts w:asciiTheme="minorHAnsi" w:eastAsiaTheme="minorEastAsia" w:hAnsiTheme="minorHAnsi" w:cstheme="minorBidi"/>
           <w:noProof/>
           <w:sz w:val="22"/>
           <w:szCs w:val="22"/>
         </w:rPr>
       </w:pPr>
-      <w:del w:id="518" w:author="Mary Jungers" w:date="2019-03-22T14:33:00Z">
-        <w:r>
-          <w:rPr>
-            <w:rPrChange w:id="519" w:author="Mary Jungers" w:date="2019-03-22T14:33:00Z">
+      <w:del w:id="519" w:author="Mary Jungers" w:date="2019-03-22T14:33:00Z">
+        <w:r>
+          <w:rPr>
+            <w:rPrChange w:id="520" w:author="Mary Jungers" w:date="2019-03-22T14:33:00Z">
               <w:rPr>
                 <w:rStyle w:val="Hyperlink"/>
                 <w:noProof/>
@@ -13521,17 +13525,17 @@
       <w:pPr>
         <w:pStyle w:val="TOC5"/>
         <w:rPr>
-          <w:del w:id="520" w:author="Mary Jungers" w:date="2019-03-22T14:33:00Z"/>
+          <w:del w:id="521" w:author="Mary Jungers" w:date="2019-03-22T14:33:00Z"/>
           <w:rFonts w:asciiTheme="minorHAnsi" w:eastAsiaTheme="minorEastAsia" w:hAnsiTheme="minorHAnsi" w:cstheme="minorBidi"/>
           <w:noProof/>
           <w:sz w:val="22"/>
           <w:szCs w:val="22"/>
         </w:rPr>
       </w:pPr>
-      <w:del w:id="521" w:author="Mary Jungers" w:date="2019-03-22T14:33:00Z">
-        <w:r>
-          <w:rPr>
-            <w:rPrChange w:id="522" w:author="Mary Jungers" w:date="2019-03-22T14:33:00Z">
+      <w:del w:id="522" w:author="Mary Jungers" w:date="2019-03-22T14:33:00Z">
+        <w:r>
+          <w:rPr>
+            <w:rPrChange w:id="523" w:author="Mary Jungers" w:date="2019-03-22T14:33:00Z">
               <w:rPr>
                 <w:rStyle w:val="Hyperlink"/>
                 <w:noProof/>
@@ -13560,17 +13564,17 @@
       <w:pPr>
         <w:pStyle w:val="TOC4"/>
         <w:rPr>
-          <w:del w:id="523" w:author="Mary Jungers" w:date="2019-03-22T14:33:00Z"/>
+          <w:del w:id="524" w:author="Mary Jungers" w:date="2019-03-22T14:33:00Z"/>
           <w:rFonts w:asciiTheme="minorHAnsi" w:eastAsiaTheme="minorEastAsia" w:hAnsiTheme="minorHAnsi" w:cstheme="minorBidi"/>
           <w:noProof/>
           <w:sz w:val="22"/>
           <w:szCs w:val="22"/>
         </w:rPr>
       </w:pPr>
-      <w:del w:id="524" w:author="Mary Jungers" w:date="2019-03-22T14:33:00Z">
-        <w:r>
-          <w:rPr>
-            <w:rPrChange w:id="525" w:author="Mary Jungers" w:date="2019-03-22T14:33:00Z">
+      <w:del w:id="525" w:author="Mary Jungers" w:date="2019-03-22T14:33:00Z">
+        <w:r>
+          <w:rPr>
+            <w:rPrChange w:id="526" w:author="Mary Jungers" w:date="2019-03-22T14:33:00Z">
               <w:rPr>
                 <w:rStyle w:val="Hyperlink"/>
                 <w:noProof/>
@@ -13599,17 +13603,17 @@
       <w:pPr>
         <w:pStyle w:val="TOC5"/>
         <w:rPr>
-          <w:del w:id="526" w:author="Mary Jungers" w:date="2019-03-22T14:33:00Z"/>
+          <w:del w:id="527" w:author="Mary Jungers" w:date="2019-03-22T14:33:00Z"/>
           <w:rFonts w:asciiTheme="minorHAnsi" w:eastAsiaTheme="minorEastAsia" w:hAnsiTheme="minorHAnsi" w:cstheme="minorBidi"/>
           <w:noProof/>
           <w:sz w:val="22"/>
           <w:szCs w:val="22"/>
         </w:rPr>
       </w:pPr>
-      <w:del w:id="527" w:author="Mary Jungers" w:date="2019-03-22T14:33:00Z">
-        <w:r>
-          <w:rPr>
-            <w:rPrChange w:id="528" w:author="Mary Jungers" w:date="2019-03-22T14:33:00Z">
+      <w:del w:id="528" w:author="Mary Jungers" w:date="2019-03-22T14:33:00Z">
+        <w:r>
+          <w:rPr>
+            <w:rPrChange w:id="529" w:author="Mary Jungers" w:date="2019-03-22T14:33:00Z">
               <w:rPr>
                 <w:rStyle w:val="Hyperlink"/>
                 <w:noProof/>
@@ -13638,17 +13642,17 @@
       <w:pPr>
         <w:pStyle w:val="TOC5"/>
         <w:rPr>
-          <w:del w:id="529" w:author="Mary Jungers" w:date="2019-03-22T14:33:00Z"/>
+          <w:del w:id="530" w:author="Mary Jungers" w:date="2019-03-22T14:33:00Z"/>
           <w:rFonts w:asciiTheme="minorHAnsi" w:eastAsiaTheme="minorEastAsia" w:hAnsiTheme="minorHAnsi" w:cstheme="minorBidi"/>
           <w:noProof/>
           <w:sz w:val="22"/>
           <w:szCs w:val="22"/>
         </w:rPr>
       </w:pPr>
-      <w:del w:id="530" w:author="Mary Jungers" w:date="2019-03-22T14:33:00Z">
-        <w:r>
-          <w:rPr>
-            <w:rPrChange w:id="531" w:author="Mary Jungers" w:date="2019-03-22T14:33:00Z">
+      <w:del w:id="531" w:author="Mary Jungers" w:date="2019-03-22T14:33:00Z">
+        <w:r>
+          <w:rPr>
+            <w:rPrChange w:id="532" w:author="Mary Jungers" w:date="2019-03-22T14:33:00Z">
               <w:rPr>
                 <w:rStyle w:val="Hyperlink"/>
                 <w:noProof/>
@@ -13677,17 +13681,17 @@
       <w:pPr>
         <w:pStyle w:val="TOC6"/>
         <w:rPr>
-          <w:del w:id="532" w:author="Mary Jungers" w:date="2019-03-22T14:33:00Z"/>
+          <w:del w:id="533" w:author="Mary Jungers" w:date="2019-03-22T14:33:00Z"/>
           <w:rFonts w:asciiTheme="minorHAnsi" w:eastAsiaTheme="minorEastAsia" w:hAnsiTheme="minorHAnsi" w:cstheme="minorBidi"/>
           <w:noProof/>
           <w:sz w:val="22"/>
           <w:szCs w:val="22"/>
         </w:rPr>
       </w:pPr>
-      <w:del w:id="533" w:author="Mary Jungers" w:date="2019-03-22T14:33:00Z">
-        <w:r>
-          <w:rPr>
-            <w:rPrChange w:id="534" w:author="Mary Jungers" w:date="2019-03-22T14:33:00Z">
+      <w:del w:id="534" w:author="Mary Jungers" w:date="2019-03-22T14:33:00Z">
+        <w:r>
+          <w:rPr>
+            <w:rPrChange w:id="535" w:author="Mary Jungers" w:date="2019-03-22T14:33:00Z">
               <w:rPr>
                 <w:rStyle w:val="Hyperlink"/>
                 <w:noProof/>
@@ -13716,17 +13720,17 @@
       <w:pPr>
         <w:pStyle w:val="TOC6"/>
         <w:rPr>
-          <w:del w:id="535" w:author="Mary Jungers" w:date="2019-03-22T14:33:00Z"/>
+          <w:del w:id="536" w:author="Mary Jungers" w:date="2019-03-22T14:33:00Z"/>
           <w:rFonts w:asciiTheme="minorHAnsi" w:eastAsiaTheme="minorEastAsia" w:hAnsiTheme="minorHAnsi" w:cstheme="minorBidi"/>
           <w:noProof/>
           <w:sz w:val="22"/>
           <w:szCs w:val="22"/>
         </w:rPr>
       </w:pPr>
-      <w:del w:id="536" w:author="Mary Jungers" w:date="2019-03-22T14:33:00Z">
-        <w:r>
-          <w:rPr>
-            <w:rPrChange w:id="537" w:author="Mary Jungers" w:date="2019-03-22T14:33:00Z">
+      <w:del w:id="537" w:author="Mary Jungers" w:date="2019-03-22T14:33:00Z">
+        <w:r>
+          <w:rPr>
+            <w:rPrChange w:id="538" w:author="Mary Jungers" w:date="2019-03-22T14:33:00Z">
               <w:rPr>
                 <w:rStyle w:val="Hyperlink"/>
                 <w:noProof/>
@@ -13755,17 +13759,17 @@
       <w:pPr>
         <w:pStyle w:val="TOC6"/>
         <w:rPr>
-          <w:del w:id="538" w:author="Mary Jungers" w:date="2019-03-22T14:33:00Z"/>
+          <w:del w:id="539" w:author="Mary Jungers" w:date="2019-03-22T14:33:00Z"/>
           <w:rFonts w:asciiTheme="minorHAnsi" w:eastAsiaTheme="minorEastAsia" w:hAnsiTheme="minorHAnsi" w:cstheme="minorBidi"/>
           <w:noProof/>
           <w:sz w:val="22"/>
           <w:szCs w:val="22"/>
         </w:rPr>
       </w:pPr>
-      <w:del w:id="539" w:author="Mary Jungers" w:date="2019-03-22T14:33:00Z">
-        <w:r>
-          <w:rPr>
-            <w:rPrChange w:id="540" w:author="Mary Jungers" w:date="2019-03-22T14:33:00Z">
+      <w:del w:id="540" w:author="Mary Jungers" w:date="2019-03-22T14:33:00Z">
+        <w:r>
+          <w:rPr>
+            <w:rPrChange w:id="541" w:author="Mary Jungers" w:date="2019-03-22T14:33:00Z">
               <w:rPr>
                 <w:rStyle w:val="Hyperlink"/>
                 <w:noProof/>
@@ -13794,17 +13798,17 @@
       <w:pPr>
         <w:pStyle w:val="TOC6"/>
         <w:rPr>
-          <w:del w:id="541" w:author="Mary Jungers" w:date="2019-03-22T14:33:00Z"/>
+          <w:del w:id="542" w:author="Mary Jungers" w:date="2019-03-22T14:33:00Z"/>
           <w:rFonts w:asciiTheme="minorHAnsi" w:eastAsiaTheme="minorEastAsia" w:hAnsiTheme="minorHAnsi" w:cstheme="minorBidi"/>
           <w:noProof/>
           <w:sz w:val="22"/>
           <w:szCs w:val="22"/>
         </w:rPr>
       </w:pPr>
-      <w:del w:id="542" w:author="Mary Jungers" w:date="2019-03-22T14:33:00Z">
-        <w:r>
-          <w:rPr>
-            <w:rPrChange w:id="543" w:author="Mary Jungers" w:date="2019-03-22T14:33:00Z">
+      <w:del w:id="543" w:author="Mary Jungers" w:date="2019-03-22T14:33:00Z">
+        <w:r>
+          <w:rPr>
+            <w:rPrChange w:id="544" w:author="Mary Jungers" w:date="2019-03-22T14:33:00Z">
               <w:rPr>
                 <w:rStyle w:val="Hyperlink"/>
                 <w:noProof/>
@@ -13833,17 +13837,17 @@
       <w:pPr>
         <w:pStyle w:val="TOC6"/>
         <w:rPr>
-          <w:del w:id="544" w:author="Mary Jungers" w:date="2019-03-22T14:33:00Z"/>
+          <w:del w:id="545" w:author="Mary Jungers" w:date="2019-03-22T14:33:00Z"/>
           <w:rFonts w:asciiTheme="minorHAnsi" w:eastAsiaTheme="minorEastAsia" w:hAnsiTheme="minorHAnsi" w:cstheme="minorBidi"/>
           <w:noProof/>
           <w:sz w:val="22"/>
           <w:szCs w:val="22"/>
         </w:rPr>
       </w:pPr>
-      <w:del w:id="545" w:author="Mary Jungers" w:date="2019-03-22T14:33:00Z">
-        <w:r>
-          <w:rPr>
-            <w:rPrChange w:id="546" w:author="Mary Jungers" w:date="2019-03-22T14:33:00Z">
+      <w:del w:id="546" w:author="Mary Jungers" w:date="2019-03-22T14:33:00Z">
+        <w:r>
+          <w:rPr>
+            <w:rPrChange w:id="547" w:author="Mary Jungers" w:date="2019-03-22T14:33:00Z">
               <w:rPr>
                 <w:rStyle w:val="Hyperlink"/>
                 <w:noProof/>
@@ -13872,17 +13876,17 @@
       <w:pPr>
         <w:pStyle w:val="TOC5"/>
         <w:rPr>
-          <w:del w:id="547" w:author="Mary Jungers" w:date="2019-03-22T14:33:00Z"/>
+          <w:del w:id="548" w:author="Mary Jungers" w:date="2019-03-22T14:33:00Z"/>
           <w:rFonts w:asciiTheme="minorHAnsi" w:eastAsiaTheme="minorEastAsia" w:hAnsiTheme="minorHAnsi" w:cstheme="minorBidi"/>
           <w:noProof/>
           <w:sz w:val="22"/>
           <w:szCs w:val="22"/>
         </w:rPr>
       </w:pPr>
-      <w:del w:id="548" w:author="Mary Jungers" w:date="2019-03-22T14:33:00Z">
-        <w:r>
-          <w:rPr>
-            <w:rPrChange w:id="549" w:author="Mary Jungers" w:date="2019-03-22T14:33:00Z">
+      <w:del w:id="549" w:author="Mary Jungers" w:date="2019-03-22T14:33:00Z">
+        <w:r>
+          <w:rPr>
+            <w:rPrChange w:id="550" w:author="Mary Jungers" w:date="2019-03-22T14:33:00Z">
               <w:rPr>
                 <w:rStyle w:val="Hyperlink"/>
                 <w:noProof/>
@@ -13911,17 +13915,17 @@
       <w:pPr>
         <w:pStyle w:val="TOC3"/>
         <w:rPr>
-          <w:del w:id="550" w:author="Mary Jungers" w:date="2019-03-22T14:33:00Z"/>
+          <w:del w:id="551" w:author="Mary Jungers" w:date="2019-03-22T14:33:00Z"/>
           <w:rFonts w:asciiTheme="minorHAnsi" w:eastAsiaTheme="minorEastAsia" w:hAnsiTheme="minorHAnsi" w:cstheme="minorBidi"/>
           <w:noProof/>
           <w:sz w:val="22"/>
           <w:szCs w:val="22"/>
         </w:rPr>
       </w:pPr>
-      <w:del w:id="551" w:author="Mary Jungers" w:date="2019-03-22T14:33:00Z">
-        <w:r>
-          <w:rPr>
-            <w:rPrChange w:id="552" w:author="Mary Jungers" w:date="2019-03-22T14:33:00Z">
+      <w:del w:id="552" w:author="Mary Jungers" w:date="2019-03-22T14:33:00Z">
+        <w:r>
+          <w:rPr>
+            <w:rPrChange w:id="553" w:author="Mary Jungers" w:date="2019-03-22T14:33:00Z">
               <w:rPr>
                 <w:rStyle w:val="Hyperlink"/>
                 <w:noProof/>
@@ -13950,17 +13954,17 @@
       <w:pPr>
         <w:pStyle w:val="TOC2"/>
         <w:rPr>
-          <w:del w:id="553" w:author="Mary Jungers" w:date="2019-03-22T14:33:00Z"/>
+          <w:del w:id="554" w:author="Mary Jungers" w:date="2019-03-22T14:33:00Z"/>
           <w:rFonts w:asciiTheme="minorHAnsi" w:eastAsiaTheme="minorEastAsia" w:hAnsiTheme="minorHAnsi" w:cstheme="minorBidi"/>
           <w:noProof/>
           <w:sz w:val="22"/>
           <w:szCs w:val="22"/>
         </w:rPr>
       </w:pPr>
-      <w:del w:id="554" w:author="Mary Jungers" w:date="2019-03-22T14:33:00Z">
-        <w:r>
-          <w:rPr>
-            <w:rPrChange w:id="555" w:author="Mary Jungers" w:date="2019-03-22T14:33:00Z">
+      <w:del w:id="555" w:author="Mary Jungers" w:date="2019-03-22T14:33:00Z">
+        <w:r>
+          <w:rPr>
+            <w:rPrChange w:id="556" w:author="Mary Jungers" w:date="2019-03-22T14:33:00Z">
               <w:rPr>
                 <w:rStyle w:val="Hyperlink"/>
                 <w:noProof/>
@@ -13989,17 +13993,17 @@
       <w:pPr>
         <w:pStyle w:val="TOC3"/>
         <w:rPr>
-          <w:del w:id="556" w:author="Mary Jungers" w:date="2019-03-22T14:33:00Z"/>
+          <w:del w:id="557" w:author="Mary Jungers" w:date="2019-03-22T14:33:00Z"/>
           <w:rFonts w:asciiTheme="minorHAnsi" w:eastAsiaTheme="minorEastAsia" w:hAnsiTheme="minorHAnsi" w:cstheme="minorBidi"/>
           <w:noProof/>
           <w:sz w:val="22"/>
           <w:szCs w:val="22"/>
         </w:rPr>
       </w:pPr>
-      <w:del w:id="557" w:author="Mary Jungers" w:date="2019-03-22T14:33:00Z">
-        <w:r>
-          <w:rPr>
-            <w:rPrChange w:id="558" w:author="Mary Jungers" w:date="2019-03-22T14:33:00Z">
+      <w:del w:id="558" w:author="Mary Jungers" w:date="2019-03-22T14:33:00Z">
+        <w:r>
+          <w:rPr>
+            <w:rPrChange w:id="559" w:author="Mary Jungers" w:date="2019-03-22T14:33:00Z">
               <w:rPr>
                 <w:rStyle w:val="Hyperlink"/>
                 <w:noProof/>
@@ -14028,17 +14032,17 @@
       <w:pPr>
         <w:pStyle w:val="TOC3"/>
         <w:rPr>
-          <w:del w:id="559" w:author="Mary Jungers" w:date="2019-03-22T14:33:00Z"/>
+          <w:del w:id="560" w:author="Mary Jungers" w:date="2019-03-22T14:33:00Z"/>
           <w:rFonts w:asciiTheme="minorHAnsi" w:eastAsiaTheme="minorEastAsia" w:hAnsiTheme="minorHAnsi" w:cstheme="minorBidi"/>
           <w:noProof/>
           <w:sz w:val="22"/>
           <w:szCs w:val="22"/>
         </w:rPr>
       </w:pPr>
-      <w:del w:id="560" w:author="Mary Jungers" w:date="2019-03-22T14:33:00Z">
-        <w:r>
-          <w:rPr>
-            <w:rPrChange w:id="561" w:author="Mary Jungers" w:date="2019-03-22T14:33:00Z">
+      <w:del w:id="561" w:author="Mary Jungers" w:date="2019-03-22T14:33:00Z">
+        <w:r>
+          <w:rPr>
+            <w:rPrChange w:id="562" w:author="Mary Jungers" w:date="2019-03-22T14:33:00Z">
               <w:rPr>
                 <w:rStyle w:val="Hyperlink"/>
                 <w:noProof/>
@@ -14067,17 +14071,17 @@
       <w:pPr>
         <w:pStyle w:val="TOC3"/>
         <w:rPr>
-          <w:del w:id="562" w:author="Mary Jungers" w:date="2019-03-22T14:33:00Z"/>
+          <w:del w:id="563" w:author="Mary Jungers" w:date="2019-03-22T14:33:00Z"/>
           <w:rFonts w:asciiTheme="minorHAnsi" w:eastAsiaTheme="minorEastAsia" w:hAnsiTheme="minorHAnsi" w:cstheme="minorBidi"/>
           <w:noProof/>
           <w:sz w:val="22"/>
           <w:szCs w:val="22"/>
         </w:rPr>
       </w:pPr>
-      <w:del w:id="563" w:author="Mary Jungers" w:date="2019-03-22T14:33:00Z">
-        <w:r>
-          <w:rPr>
-            <w:rPrChange w:id="564" w:author="Mary Jungers" w:date="2019-03-22T14:33:00Z">
+      <w:del w:id="564" w:author="Mary Jungers" w:date="2019-03-22T14:33:00Z">
+        <w:r>
+          <w:rPr>
+            <w:rPrChange w:id="565" w:author="Mary Jungers" w:date="2019-03-22T14:33:00Z">
               <w:rPr>
                 <w:rStyle w:val="Hyperlink"/>
                 <w:noProof/>
@@ -14106,17 +14110,17 @@
       <w:pPr>
         <w:pStyle w:val="TOC3"/>
         <w:rPr>
-          <w:del w:id="565" w:author="Mary Jungers" w:date="2019-03-22T14:33:00Z"/>
+          <w:del w:id="566" w:author="Mary Jungers" w:date="2019-03-22T14:33:00Z"/>
           <w:rFonts w:asciiTheme="minorHAnsi" w:eastAsiaTheme="minorEastAsia" w:hAnsiTheme="minorHAnsi" w:cstheme="minorBidi"/>
           <w:noProof/>
           <w:sz w:val="22"/>
           <w:szCs w:val="22"/>
         </w:rPr>
       </w:pPr>
-      <w:del w:id="566" w:author="Mary Jungers" w:date="2019-03-22T14:33:00Z">
-        <w:r>
-          <w:rPr>
-            <w:rPrChange w:id="567" w:author="Mary Jungers" w:date="2019-03-22T14:33:00Z">
+      <w:del w:id="567" w:author="Mary Jungers" w:date="2019-03-22T14:33:00Z">
+        <w:r>
+          <w:rPr>
+            <w:rPrChange w:id="568" w:author="Mary Jungers" w:date="2019-03-22T14:33:00Z">
               <w:rPr>
                 <w:rStyle w:val="Hyperlink"/>
                 <w:noProof/>
@@ -14145,17 +14149,17 @@
       <w:pPr>
         <w:pStyle w:val="TOC4"/>
         <w:rPr>
-          <w:del w:id="568" w:author="Mary Jungers" w:date="2019-03-22T14:33:00Z"/>
+          <w:del w:id="569" w:author="Mary Jungers" w:date="2019-03-22T14:33:00Z"/>
           <w:rFonts w:asciiTheme="minorHAnsi" w:eastAsiaTheme="minorEastAsia" w:hAnsiTheme="minorHAnsi" w:cstheme="minorBidi"/>
           <w:noProof/>
           <w:sz w:val="22"/>
           <w:szCs w:val="22"/>
         </w:rPr>
       </w:pPr>
-      <w:del w:id="569" w:author="Mary Jungers" w:date="2019-03-22T14:33:00Z">
-        <w:r>
-          <w:rPr>
-            <w:rPrChange w:id="570" w:author="Mary Jungers" w:date="2019-03-22T14:33:00Z">
+      <w:del w:id="570" w:author="Mary Jungers" w:date="2019-03-22T14:33:00Z">
+        <w:r>
+          <w:rPr>
+            <w:rPrChange w:id="571" w:author="Mary Jungers" w:date="2019-03-22T14:33:00Z">
               <w:rPr>
                 <w:rStyle w:val="Hyperlink"/>
                 <w:noProof/>
@@ -14184,17 +14188,17 @@
       <w:pPr>
         <w:pStyle w:val="TOC5"/>
         <w:rPr>
-          <w:del w:id="571" w:author="Mary Jungers" w:date="2019-03-22T14:33:00Z"/>
+          <w:del w:id="572" w:author="Mary Jungers" w:date="2019-03-22T14:33:00Z"/>
           <w:rFonts w:asciiTheme="minorHAnsi" w:eastAsiaTheme="minorEastAsia" w:hAnsiTheme="minorHAnsi" w:cstheme="minorBidi"/>
           <w:noProof/>
           <w:sz w:val="22"/>
           <w:szCs w:val="22"/>
         </w:rPr>
       </w:pPr>
-      <w:del w:id="572" w:author="Mary Jungers" w:date="2019-03-22T14:33:00Z">
-        <w:r>
-          <w:rPr>
-            <w:rPrChange w:id="573" w:author="Mary Jungers" w:date="2019-03-22T14:33:00Z">
+      <w:del w:id="573" w:author="Mary Jungers" w:date="2019-03-22T14:33:00Z">
+        <w:r>
+          <w:rPr>
+            <w:rPrChange w:id="574" w:author="Mary Jungers" w:date="2019-03-22T14:33:00Z">
               <w:rPr>
                 <w:rStyle w:val="Hyperlink"/>
                 <w:noProof/>
@@ -14223,17 +14227,17 @@
       <w:pPr>
         <w:pStyle w:val="TOC5"/>
         <w:rPr>
-          <w:del w:id="574" w:author="Mary Jungers" w:date="2019-03-22T14:33:00Z"/>
+          <w:del w:id="575" w:author="Mary Jungers" w:date="2019-03-22T14:33:00Z"/>
           <w:rFonts w:asciiTheme="minorHAnsi" w:eastAsiaTheme="minorEastAsia" w:hAnsiTheme="minorHAnsi" w:cstheme="minorBidi"/>
           <w:noProof/>
           <w:sz w:val="22"/>
           <w:szCs w:val="22"/>
         </w:rPr>
       </w:pPr>
-      <w:del w:id="575" w:author="Mary Jungers" w:date="2019-03-22T14:33:00Z">
-        <w:r>
-          <w:rPr>
-            <w:rPrChange w:id="576" w:author="Mary Jungers" w:date="2019-03-22T14:33:00Z">
+      <w:del w:id="576" w:author="Mary Jungers" w:date="2019-03-22T14:33:00Z">
+        <w:r>
+          <w:rPr>
+            <w:rPrChange w:id="577" w:author="Mary Jungers" w:date="2019-03-22T14:33:00Z">
               <w:rPr>
                 <w:rStyle w:val="Hyperlink"/>
                 <w:noProof/>
@@ -14262,17 +14266,17 @@
       <w:pPr>
         <w:pStyle w:val="TOC5"/>
         <w:rPr>
-          <w:del w:id="577" w:author="Mary Jungers" w:date="2019-03-22T14:33:00Z"/>
+          <w:del w:id="578" w:author="Mary Jungers" w:date="2019-03-22T14:33:00Z"/>
           <w:rFonts w:asciiTheme="minorHAnsi" w:eastAsiaTheme="minorEastAsia" w:hAnsiTheme="minorHAnsi" w:cstheme="minorBidi"/>
           <w:noProof/>
           <w:sz w:val="22"/>
           <w:szCs w:val="22"/>
         </w:rPr>
       </w:pPr>
-      <w:del w:id="578" w:author="Mary Jungers" w:date="2019-03-22T14:33:00Z">
-        <w:r>
-          <w:rPr>
-            <w:rPrChange w:id="579" w:author="Mary Jungers" w:date="2019-03-22T14:33:00Z">
+      <w:del w:id="579" w:author="Mary Jungers" w:date="2019-03-22T14:33:00Z">
+        <w:r>
+          <w:rPr>
+            <w:rPrChange w:id="580" w:author="Mary Jungers" w:date="2019-03-22T14:33:00Z">
               <w:rPr>
                 <w:rStyle w:val="Hyperlink"/>
                 <w:noProof/>
@@ -14301,17 +14305,17 @@
       <w:pPr>
         <w:pStyle w:val="TOC4"/>
         <w:rPr>
-          <w:del w:id="580" w:author="Mary Jungers" w:date="2019-03-22T14:33:00Z"/>
+          <w:del w:id="581" w:author="Mary Jungers" w:date="2019-03-22T14:33:00Z"/>
           <w:rFonts w:asciiTheme="minorHAnsi" w:eastAsiaTheme="minorEastAsia" w:hAnsiTheme="minorHAnsi" w:cstheme="minorBidi"/>
           <w:noProof/>
           <w:sz w:val="22"/>
           <w:szCs w:val="22"/>
         </w:rPr>
       </w:pPr>
-      <w:del w:id="581" w:author="Mary Jungers" w:date="2019-03-22T14:33:00Z">
-        <w:r>
-          <w:rPr>
-            <w:rPrChange w:id="582" w:author="Mary Jungers" w:date="2019-03-22T14:33:00Z">
+      <w:del w:id="582" w:author="Mary Jungers" w:date="2019-03-22T14:33:00Z">
+        <w:r>
+          <w:rPr>
+            <w:rPrChange w:id="583" w:author="Mary Jungers" w:date="2019-03-22T14:33:00Z">
               <w:rPr>
                 <w:rStyle w:val="Hyperlink"/>
                 <w:noProof/>
@@ -14340,17 +14344,17 @@
       <w:pPr>
         <w:pStyle w:val="TOC5"/>
         <w:rPr>
-          <w:del w:id="583" w:author="Mary Jungers" w:date="2019-03-22T14:33:00Z"/>
+          <w:del w:id="584" w:author="Mary Jungers" w:date="2019-03-22T14:33:00Z"/>
           <w:rFonts w:asciiTheme="minorHAnsi" w:eastAsiaTheme="minorEastAsia" w:hAnsiTheme="minorHAnsi" w:cstheme="minorBidi"/>
           <w:noProof/>
           <w:sz w:val="22"/>
           <w:szCs w:val="22"/>
         </w:rPr>
       </w:pPr>
-      <w:del w:id="584" w:author="Mary Jungers" w:date="2019-03-22T14:33:00Z">
-        <w:r>
-          <w:rPr>
-            <w:rPrChange w:id="585" w:author="Mary Jungers" w:date="2019-03-22T14:33:00Z">
+      <w:del w:id="585" w:author="Mary Jungers" w:date="2019-03-22T14:33:00Z">
+        <w:r>
+          <w:rPr>
+            <w:rPrChange w:id="586" w:author="Mary Jungers" w:date="2019-03-22T14:33:00Z">
               <w:rPr>
                 <w:rStyle w:val="Hyperlink"/>
                 <w:noProof/>
@@ -14379,17 +14383,17 @@
       <w:pPr>
         <w:pStyle w:val="TOC5"/>
         <w:rPr>
-          <w:del w:id="586" w:author="Mary Jungers" w:date="2019-03-22T14:33:00Z"/>
+          <w:del w:id="587" w:author="Mary Jungers" w:date="2019-03-22T14:33:00Z"/>
           <w:rFonts w:asciiTheme="minorHAnsi" w:eastAsiaTheme="minorEastAsia" w:hAnsiTheme="minorHAnsi" w:cstheme="minorBidi"/>
           <w:noProof/>
           <w:sz w:val="22"/>
           <w:szCs w:val="22"/>
         </w:rPr>
       </w:pPr>
-      <w:del w:id="587" w:author="Mary Jungers" w:date="2019-03-22T14:33:00Z">
-        <w:r>
-          <w:rPr>
-            <w:rPrChange w:id="588" w:author="Mary Jungers" w:date="2019-03-22T14:33:00Z">
+      <w:del w:id="588" w:author="Mary Jungers" w:date="2019-03-22T14:33:00Z">
+        <w:r>
+          <w:rPr>
+            <w:rPrChange w:id="589" w:author="Mary Jungers" w:date="2019-03-22T14:33:00Z">
               <w:rPr>
                 <w:rStyle w:val="Hyperlink"/>
                 <w:noProof/>
@@ -14418,17 +14422,17 @@
       <w:pPr>
         <w:pStyle w:val="TOC6"/>
         <w:rPr>
-          <w:del w:id="589" w:author="Mary Jungers" w:date="2019-03-22T14:33:00Z"/>
+          <w:del w:id="590" w:author="Mary Jungers" w:date="2019-03-22T14:33:00Z"/>
           <w:rFonts w:asciiTheme="minorHAnsi" w:eastAsiaTheme="minorEastAsia" w:hAnsiTheme="minorHAnsi" w:cstheme="minorBidi"/>
           <w:noProof/>
           <w:sz w:val="22"/>
           <w:szCs w:val="22"/>
         </w:rPr>
       </w:pPr>
-      <w:del w:id="590" w:author="Mary Jungers" w:date="2019-03-22T14:33:00Z">
-        <w:r>
-          <w:rPr>
-            <w:rPrChange w:id="591" w:author="Mary Jungers" w:date="2019-03-22T14:33:00Z">
+      <w:del w:id="591" w:author="Mary Jungers" w:date="2019-03-22T14:33:00Z">
+        <w:r>
+          <w:rPr>
+            <w:rPrChange w:id="592" w:author="Mary Jungers" w:date="2019-03-22T14:33:00Z">
               <w:rPr>
                 <w:rStyle w:val="Hyperlink"/>
                 <w:noProof/>
@@ -14457,17 +14461,17 @@
       <w:pPr>
         <w:pStyle w:val="TOC6"/>
         <w:rPr>
-          <w:del w:id="592" w:author="Mary Jungers" w:date="2019-03-22T14:33:00Z"/>
+          <w:del w:id="593" w:author="Mary Jungers" w:date="2019-03-22T14:33:00Z"/>
           <w:rFonts w:asciiTheme="minorHAnsi" w:eastAsiaTheme="minorEastAsia" w:hAnsiTheme="minorHAnsi" w:cstheme="minorBidi"/>
           <w:noProof/>
           <w:sz w:val="22"/>
           <w:szCs w:val="22"/>
         </w:rPr>
       </w:pPr>
-      <w:del w:id="593" w:author="Mary Jungers" w:date="2019-03-22T14:33:00Z">
-        <w:r>
-          <w:rPr>
-            <w:rPrChange w:id="594" w:author="Mary Jungers" w:date="2019-03-22T14:33:00Z">
+      <w:del w:id="594" w:author="Mary Jungers" w:date="2019-03-22T14:33:00Z">
+        <w:r>
+          <w:rPr>
+            <w:rPrChange w:id="595" w:author="Mary Jungers" w:date="2019-03-22T14:33:00Z">
               <w:rPr>
                 <w:rStyle w:val="Hyperlink"/>
                 <w:noProof/>
@@ -14496,17 +14500,17 @@
       <w:pPr>
         <w:pStyle w:val="TOC6"/>
         <w:rPr>
-          <w:del w:id="595" w:author="Mary Jungers" w:date="2019-03-22T14:33:00Z"/>
+          <w:del w:id="596" w:author="Mary Jungers" w:date="2019-03-22T14:33:00Z"/>
           <w:rFonts w:asciiTheme="minorHAnsi" w:eastAsiaTheme="minorEastAsia" w:hAnsiTheme="minorHAnsi" w:cstheme="minorBidi"/>
           <w:noProof/>
           <w:sz w:val="22"/>
           <w:szCs w:val="22"/>
         </w:rPr>
       </w:pPr>
-      <w:del w:id="596" w:author="Mary Jungers" w:date="2019-03-22T14:33:00Z">
-        <w:r>
-          <w:rPr>
-            <w:rPrChange w:id="597" w:author="Mary Jungers" w:date="2019-03-22T14:33:00Z">
+      <w:del w:id="597" w:author="Mary Jungers" w:date="2019-03-22T14:33:00Z">
+        <w:r>
+          <w:rPr>
+            <w:rPrChange w:id="598" w:author="Mary Jungers" w:date="2019-03-22T14:33:00Z">
               <w:rPr>
                 <w:rStyle w:val="Hyperlink"/>
                 <w:noProof/>
@@ -14535,17 +14539,17 @@
       <w:pPr>
         <w:pStyle w:val="TOC6"/>
         <w:rPr>
-          <w:del w:id="598" w:author="Mary Jungers" w:date="2019-03-22T14:33:00Z"/>
+          <w:del w:id="599" w:author="Mary Jungers" w:date="2019-03-22T14:33:00Z"/>
           <w:rFonts w:asciiTheme="minorHAnsi" w:eastAsiaTheme="minorEastAsia" w:hAnsiTheme="minorHAnsi" w:cstheme="minorBidi"/>
           <w:noProof/>
           <w:sz w:val="22"/>
           <w:szCs w:val="22"/>
         </w:rPr>
       </w:pPr>
-      <w:del w:id="599" w:author="Mary Jungers" w:date="2019-03-22T14:33:00Z">
-        <w:r>
-          <w:rPr>
-            <w:rPrChange w:id="600" w:author="Mary Jungers" w:date="2019-03-22T14:33:00Z">
+      <w:del w:id="600" w:author="Mary Jungers" w:date="2019-03-22T14:33:00Z">
+        <w:r>
+          <w:rPr>
+            <w:rPrChange w:id="601" w:author="Mary Jungers" w:date="2019-03-22T14:33:00Z">
               <w:rPr>
                 <w:rStyle w:val="Hyperlink"/>
                 <w:noProof/>
@@ -14574,17 +14578,17 @@
       <w:pPr>
         <w:pStyle w:val="TOC6"/>
         <w:rPr>
-          <w:del w:id="601" w:author="Mary Jungers" w:date="2019-03-22T14:33:00Z"/>
+          <w:del w:id="602" w:author="Mary Jungers" w:date="2019-03-22T14:33:00Z"/>
           <w:rFonts w:asciiTheme="minorHAnsi" w:eastAsiaTheme="minorEastAsia" w:hAnsiTheme="minorHAnsi" w:cstheme="minorBidi"/>
           <w:noProof/>
           <w:sz w:val="22"/>
           <w:szCs w:val="22"/>
         </w:rPr>
       </w:pPr>
-      <w:del w:id="602" w:author="Mary Jungers" w:date="2019-03-22T14:33:00Z">
-        <w:r>
-          <w:rPr>
-            <w:rPrChange w:id="603" w:author="Mary Jungers" w:date="2019-03-22T14:33:00Z">
+      <w:del w:id="603" w:author="Mary Jungers" w:date="2019-03-22T14:33:00Z">
+        <w:r>
+          <w:rPr>
+            <w:rPrChange w:id="604" w:author="Mary Jungers" w:date="2019-03-22T14:33:00Z">
               <w:rPr>
                 <w:rStyle w:val="Hyperlink"/>
                 <w:noProof/>
@@ -14613,17 +14617,17 @@
       <w:pPr>
         <w:pStyle w:val="TOC5"/>
         <w:rPr>
-          <w:del w:id="604" w:author="Mary Jungers" w:date="2019-03-22T14:33:00Z"/>
+          <w:del w:id="605" w:author="Mary Jungers" w:date="2019-03-22T14:33:00Z"/>
           <w:rFonts w:asciiTheme="minorHAnsi" w:eastAsiaTheme="minorEastAsia" w:hAnsiTheme="minorHAnsi" w:cstheme="minorBidi"/>
           <w:noProof/>
           <w:sz w:val="22"/>
           <w:szCs w:val="22"/>
         </w:rPr>
       </w:pPr>
-      <w:del w:id="605" w:author="Mary Jungers" w:date="2019-03-22T14:33:00Z">
-        <w:r>
-          <w:rPr>
-            <w:rPrChange w:id="606" w:author="Mary Jungers" w:date="2019-03-22T14:33:00Z">
+      <w:del w:id="606" w:author="Mary Jungers" w:date="2019-03-22T14:33:00Z">
+        <w:r>
+          <w:rPr>
+            <w:rPrChange w:id="607" w:author="Mary Jungers" w:date="2019-03-22T14:33:00Z">
               <w:rPr>
                 <w:rStyle w:val="Hyperlink"/>
                 <w:noProof/>
@@ -14653,17 +14657,17 @@
       <w:pPr>
         <w:pStyle w:val="TOC3"/>
         <w:rPr>
-          <w:del w:id="607" w:author="Mary Jungers" w:date="2019-03-22T14:33:00Z"/>
+          <w:del w:id="608" w:author="Mary Jungers" w:date="2019-03-22T14:33:00Z"/>
           <w:rFonts w:asciiTheme="minorHAnsi" w:eastAsiaTheme="minorEastAsia" w:hAnsiTheme="minorHAnsi" w:cstheme="minorBidi"/>
           <w:noProof/>
           <w:sz w:val="22"/>
           <w:szCs w:val="22"/>
         </w:rPr>
       </w:pPr>
-      <w:del w:id="608" w:author="Mary Jungers" w:date="2019-03-22T14:33:00Z">
-        <w:r>
-          <w:rPr>
-            <w:rPrChange w:id="609" w:author="Mary Jungers" w:date="2019-03-22T14:33:00Z">
+      <w:del w:id="609" w:author="Mary Jungers" w:date="2019-03-22T14:33:00Z">
+        <w:r>
+          <w:rPr>
+            <w:rPrChange w:id="610" w:author="Mary Jungers" w:date="2019-03-22T14:33:00Z">
               <w:rPr>
                 <w:rStyle w:val="Hyperlink"/>
                 <w:noProof/>
@@ -14692,7 +14696,7 @@
       <w:pPr>
         <w:pStyle w:val="TOC1"/>
         <w:rPr>
-          <w:del w:id="610" w:author="Mary Jungers" w:date="2019-03-22T14:33:00Z"/>
+          <w:del w:id="611" w:author="Mary Jungers" w:date="2019-03-22T14:33:00Z"/>
           <w:rFonts w:asciiTheme="minorHAnsi" w:eastAsiaTheme="minorEastAsia" w:hAnsiTheme="minorHAnsi" w:cstheme="minorBidi"/>
           <w:b/>
           <w:noProof/>
@@ -14700,10 +14704,10 @@
           <w:szCs w:val="22"/>
         </w:rPr>
       </w:pPr>
-      <w:del w:id="611" w:author="Mary Jungers" w:date="2019-03-22T14:33:00Z">
-        <w:r>
-          <w:rPr>
-            <w:rPrChange w:id="612" w:author="Mary Jungers" w:date="2019-03-22T14:33:00Z">
+      <w:del w:id="612" w:author="Mary Jungers" w:date="2019-03-22T14:33:00Z">
+        <w:r>
+          <w:rPr>
+            <w:rPrChange w:id="613" w:author="Mary Jungers" w:date="2019-03-22T14:33:00Z">
               <w:rPr>
                 <w:rStyle w:val="Hyperlink"/>
                 <w:b/>
@@ -14735,7 +14739,7 @@
       <w:pPr>
         <w:pStyle w:val="TOC1"/>
         <w:rPr>
-          <w:del w:id="613" w:author="Mary Jungers" w:date="2019-03-22T14:33:00Z"/>
+          <w:del w:id="614" w:author="Mary Jungers" w:date="2019-03-22T14:33:00Z"/>
           <w:rFonts w:asciiTheme="minorHAnsi" w:eastAsiaTheme="minorEastAsia" w:hAnsiTheme="minorHAnsi" w:cstheme="minorBidi"/>
           <w:b/>
           <w:noProof/>
@@ -14743,10 +14747,10 @@
           <w:szCs w:val="22"/>
         </w:rPr>
       </w:pPr>
-      <w:del w:id="614" w:author="Mary Jungers" w:date="2019-03-22T14:33:00Z">
-        <w:r>
-          <w:rPr>
-            <w:rPrChange w:id="615" w:author="Mary Jungers" w:date="2019-03-22T14:33:00Z">
+      <w:del w:id="615" w:author="Mary Jungers" w:date="2019-03-22T14:33:00Z">
+        <w:r>
+          <w:rPr>
+            <w:rPrChange w:id="616" w:author="Mary Jungers" w:date="2019-03-22T14:33:00Z">
               <w:rPr>
                 <w:rStyle w:val="Hyperlink"/>
                 <w:b/>
@@ -14794,24 +14798,24 @@
           <w:noProof w:val="0"/>
         </w:rPr>
       </w:pPr>
-      <w:bookmarkStart w:id="616" w:name="_Toc201058865"/>
-      <w:bookmarkStart w:id="617" w:name="_Toc201058970"/>
-      <w:bookmarkStart w:id="618" w:name="_Toc504625752"/>
-      <w:bookmarkStart w:id="619" w:name="_Toc530206505"/>
-      <w:bookmarkStart w:id="620" w:name="_Toc1388425"/>
-      <w:bookmarkStart w:id="621" w:name="_Toc1388579"/>
-      <w:bookmarkStart w:id="622" w:name="_Toc1456606"/>
-      <w:bookmarkStart w:id="623" w:name="_Toc37034630"/>
-      <w:bookmarkStart w:id="624" w:name="_Toc38846108"/>
-      <w:bookmarkEnd w:id="616"/>
+      <w:bookmarkStart w:id="617" w:name="_Toc201058865"/>
+      <w:bookmarkStart w:id="618" w:name="_Toc201058970"/>
+      <w:bookmarkStart w:id="619" w:name="_Toc504625752"/>
+      <w:bookmarkStart w:id="620" w:name="_Toc530206505"/>
+      <w:bookmarkStart w:id="621" w:name="_Toc1388425"/>
+      <w:bookmarkStart w:id="622" w:name="_Toc1388579"/>
+      <w:bookmarkStart w:id="623" w:name="_Toc1456606"/>
+      <w:bookmarkStart w:id="624" w:name="_Toc37034630"/>
+      <w:bookmarkStart w:id="625" w:name="_Toc38846108"/>
       <w:bookmarkEnd w:id="617"/>
+      <w:bookmarkEnd w:id="618"/>
       <w:r>
         <w:rPr>
           <w:noProof w:val="0"/>
         </w:rPr>
         <w:br w:type="page"/>
       </w:r>
-      <w:bookmarkStart w:id="625" w:name="_Toc4163685"/>
+      <w:bookmarkStart w:id="626" w:name="_Toc4163685"/>
       <w:r>
         <w:rPr>
           <w:noProof w:val="0"/>
@@ -14819,20 +14823,20 @@
         <w:lastRenderedPageBreak/>
         <w:t>Introduction</w:t>
       </w:r>
-      <w:bookmarkEnd w:id="618"/>
       <w:bookmarkEnd w:id="619"/>
       <w:bookmarkEnd w:id="620"/>
       <w:bookmarkEnd w:id="621"/>
       <w:bookmarkEnd w:id="622"/>
       <w:bookmarkEnd w:id="623"/>
       <w:bookmarkEnd w:id="624"/>
+      <w:bookmarkEnd w:id="625"/>
       <w:r>
         <w:rPr>
           <w:noProof w:val="0"/>
         </w:rPr>
         <w:t xml:space="preserve"> to this Supplement</w:t>
       </w:r>
-      <w:bookmarkEnd w:id="625"/>
+      <w:bookmarkEnd w:id="626"/>
     </w:p>
     <w:p>
       <w:pPr>
@@ -14865,9 +14869,9 @@
             <w:tcW w:w="9576" w:type="dxa"/>
           </w:tcPr>
           <w:p>
-            <w:bookmarkStart w:id="626" w:name="OLE_LINK11"/>
-            <w:bookmarkStart w:id="627" w:name="OLE_LINK15"/>
-            <w:bookmarkStart w:id="628" w:name="OLE_LINK16"/>
+            <w:bookmarkStart w:id="627" w:name="OLE_LINK11"/>
+            <w:bookmarkStart w:id="628" w:name="OLE_LINK15"/>
+            <w:bookmarkStart w:id="629" w:name="OLE_LINK16"/>
             <w:r>
               <w:t>Whenever possible, IHE profiles are based on established and stable underlying standards.</w:t>
             </w:r>
@@ -14967,9 +14971,9 @@
               <w:t>The FMM levels for FHIR content used in this profile are:</w:t>
             </w:r>
           </w:p>
-          <w:bookmarkEnd w:id="626"/>
           <w:bookmarkEnd w:id="627"/>
           <w:bookmarkEnd w:id="628"/>
+          <w:bookmarkEnd w:id="629"/>
           <w:p>
             <w:pPr>
               <w:pStyle w:val="BodyText"/>
@@ -16281,7 +16285,7 @@
           <w:lang w:val="en-US"/>
         </w:rPr>
       </w:pPr>
-      <w:bookmarkStart w:id="629" w:name="_Toc4163686"/>
+      <w:bookmarkStart w:id="630" w:name="_Toc4163686"/>
       <w:r>
         <w:rPr>
           <w:noProof w:val="0"/>
@@ -16289,7 +16293,7 @@
         </w:rPr>
         <w:t>Open Issues and Questions</w:t>
       </w:r>
-      <w:bookmarkEnd w:id="629"/>
+      <w:bookmarkEnd w:id="630"/>
     </w:p>
     <w:p>
       <w:pPr>
@@ -16409,9 +16413,9 @@
           <w:lang w:val="en-US"/>
         </w:rPr>
       </w:pPr>
-      <w:bookmarkStart w:id="630" w:name="_Toc4163687"/>
-      <w:bookmarkStart w:id="631" w:name="_Toc473170357"/>
-      <w:bookmarkStart w:id="632" w:name="_Toc504625754"/>
+      <w:bookmarkStart w:id="631" w:name="_Toc4163687"/>
+      <w:bookmarkStart w:id="632" w:name="_Toc473170357"/>
+      <w:bookmarkStart w:id="633" w:name="_Toc504625754"/>
       <w:r>
         <w:rPr>
           <w:noProof w:val="0"/>
@@ -16419,7 +16423,7 @@
         </w:rPr>
         <w:t>Closed Issues</w:t>
       </w:r>
-      <w:bookmarkEnd w:id="630"/>
+      <w:bookmarkEnd w:id="631"/>
     </w:p>
     <w:p>
       <w:pPr>
@@ -16815,7 +16819,7 @@
           <w:lang w:val="en-US"/>
         </w:rPr>
       </w:pPr>
-      <w:bookmarkStart w:id="633" w:name="_Toc4163688"/>
+      <w:bookmarkStart w:id="634" w:name="_Toc4163688"/>
       <w:r>
         <w:rPr>
           <w:lang w:val="en-US"/>
@@ -16823,7 +16827,7 @@
         <w:lastRenderedPageBreak/>
         <w:t>General Introduction</w:t>
       </w:r>
-      <w:bookmarkEnd w:id="633"/>
+      <w:bookmarkEnd w:id="634"/>
     </w:p>
     <w:p>
       <w:pPr>
@@ -16845,7 +16849,7 @@
           <w:noProof w:val="0"/>
         </w:rPr>
       </w:pPr>
-      <w:bookmarkStart w:id="634" w:name="_Toc4163689"/>
+      <w:bookmarkStart w:id="635" w:name="_Toc4163689"/>
       <w:r>
         <w:rPr>
           <w:noProof w:val="0"/>
@@ -16864,7 +16868,7 @@
         </w:rPr>
         <w:t xml:space="preserve"> Actor Summary Definitions</w:t>
       </w:r>
-      <w:bookmarkEnd w:id="634"/>
+      <w:bookmarkEnd w:id="635"/>
     </w:p>
     <w:p>
       <w:pPr>
@@ -17511,7 +17515,7 @@
           <w:noProof w:val="0"/>
         </w:rPr>
       </w:pPr>
-      <w:bookmarkStart w:id="635" w:name="_Toc4163690"/>
+      <w:bookmarkStart w:id="636" w:name="_Toc4163690"/>
       <w:r>
         <w:rPr>
           <w:noProof w:val="0"/>
@@ -17530,7 +17534,7 @@
         </w:rPr>
         <w:t xml:space="preserve"> Transaction Summary Definitions</w:t>
       </w:r>
-      <w:bookmarkEnd w:id="635"/>
+      <w:bookmarkEnd w:id="636"/>
     </w:p>
     <w:p>
       <w:pPr>
@@ -17908,14 +17912,14 @@
           <w:noProof w:val="0"/>
         </w:rPr>
       </w:pPr>
-      <w:bookmarkStart w:id="636" w:name="_Toc4163691"/>
+      <w:bookmarkStart w:id="637" w:name="_Toc4163691"/>
       <w:r>
         <w:rPr>
           <w:noProof w:val="0"/>
         </w:rPr>
         <w:t>Glossary</w:t>
       </w:r>
-      <w:bookmarkEnd w:id="636"/>
+      <w:bookmarkEnd w:id="637"/>
     </w:p>
     <w:p>
       <w:pPr>
@@ -17940,7 +17944,7 @@
           <w:lang w:val="en-US"/>
         </w:rPr>
       </w:pPr>
-      <w:bookmarkStart w:id="637" w:name="_Toc4163692"/>
+      <w:bookmarkStart w:id="638" w:name="_Toc4163692"/>
       <w:r>
         <w:rPr>
           <w:lang w:val="en-US"/>
@@ -17972,7 +17976,7 @@
         </w:rPr>
         <w:t>Profiles</w:t>
       </w:r>
-      <w:bookmarkEnd w:id="637"/>
+      <w:bookmarkEnd w:id="638"/>
     </w:p>
     <w:p>
       <w:pPr>
@@ -17986,13 +17990,13 @@
           <w:lang w:val="en-US"/>
         </w:rPr>
       </w:pPr>
-      <w:bookmarkStart w:id="638" w:name="_Toc4163693"/>
-      <w:bookmarkStart w:id="639" w:name="_Toc530206507"/>
-      <w:bookmarkStart w:id="640" w:name="_Toc1388427"/>
-      <w:bookmarkStart w:id="641" w:name="_Toc1388581"/>
-      <w:bookmarkStart w:id="642" w:name="_Toc1456608"/>
-      <w:bookmarkStart w:id="643" w:name="_Toc37034633"/>
-      <w:bookmarkStart w:id="644" w:name="_Toc38846111"/>
+      <w:bookmarkStart w:id="639" w:name="_Toc4163693"/>
+      <w:bookmarkStart w:id="640" w:name="_Toc530206507"/>
+      <w:bookmarkStart w:id="641" w:name="_Toc1388427"/>
+      <w:bookmarkStart w:id="642" w:name="_Toc1388581"/>
+      <w:bookmarkStart w:id="643" w:name="_Toc1456608"/>
+      <w:bookmarkStart w:id="644" w:name="_Toc37034633"/>
+      <w:bookmarkStart w:id="645" w:name="_Toc38846111"/>
       <w:r>
         <w:rPr>
           <w:noProof w:val="0"/>
@@ -18007,7 +18011,7 @@
         </w:rPr>
         <w:t>Licenses</w:t>
       </w:r>
-      <w:bookmarkEnd w:id="638"/>
+      <w:bookmarkEnd w:id="639"/>
     </w:p>
     <w:p>
       <w:pPr>
@@ -18038,22 +18042,22 @@
       <w:pPr>
         <w:pStyle w:val="BodyText"/>
       </w:pPr>
-      <w:bookmarkStart w:id="645" w:name="_Toc473170358"/>
-      <w:bookmarkStart w:id="646" w:name="_Toc504625755"/>
-      <w:bookmarkStart w:id="647" w:name="_Toc530206508"/>
-      <w:bookmarkStart w:id="648" w:name="_Toc1388428"/>
-      <w:bookmarkStart w:id="649" w:name="_Toc1388582"/>
-      <w:bookmarkStart w:id="650" w:name="_Toc1456609"/>
-      <w:bookmarkStart w:id="651" w:name="_Toc37034634"/>
-      <w:bookmarkStart w:id="652" w:name="_Toc38846112"/>
-      <w:bookmarkEnd w:id="631"/>
+      <w:bookmarkStart w:id="646" w:name="_Toc473170358"/>
+      <w:bookmarkStart w:id="647" w:name="_Toc504625755"/>
+      <w:bookmarkStart w:id="648" w:name="_Toc530206508"/>
+      <w:bookmarkStart w:id="649" w:name="_Toc1388428"/>
+      <w:bookmarkStart w:id="650" w:name="_Toc1388582"/>
+      <w:bookmarkStart w:id="651" w:name="_Toc1456609"/>
+      <w:bookmarkStart w:id="652" w:name="_Toc37034634"/>
+      <w:bookmarkStart w:id="653" w:name="_Toc38846112"/>
       <w:bookmarkEnd w:id="632"/>
-      <w:bookmarkEnd w:id="639"/>
+      <w:bookmarkEnd w:id="633"/>
       <w:bookmarkEnd w:id="640"/>
       <w:bookmarkEnd w:id="641"/>
       <w:bookmarkEnd w:id="642"/>
       <w:bookmarkEnd w:id="643"/>
       <w:bookmarkEnd w:id="644"/>
+      <w:bookmarkEnd w:id="645"/>
     </w:p>
     <w:p>
       <w:pPr>
@@ -18091,7 +18095,7 @@
           <w:noProof w:val="0"/>
         </w:rPr>
       </w:pPr>
-      <w:bookmarkStart w:id="653" w:name="_Toc4163694"/>
+      <w:bookmarkStart w:id="654" w:name="_Toc4163694"/>
       <w:r>
         <w:rPr>
           <w:noProof w:val="0"/>
@@ -18137,7 +18141,7 @@
         </w:rPr>
         <w:t xml:space="preserve"> Profile</w:t>
       </w:r>
-      <w:bookmarkEnd w:id="653"/>
+      <w:bookmarkEnd w:id="654"/>
     </w:p>
     <w:p>
       <w:pPr>
@@ -18177,16 +18181,16 @@
       <w:r>
         <w:t>The profile supports querying fo</w:t>
       </w:r>
-      <w:commentRangeStart w:id="654"/>
+      <w:commentRangeStart w:id="655"/>
       <w:r>
         <w:t>r</w:t>
       </w:r>
-      <w:commentRangeEnd w:id="654"/>
+      <w:commentRangeEnd w:id="655"/>
       <w:r>
         <w:rPr>
           <w:rStyle w:val="CommentReference"/>
         </w:rPr>
-        <w:commentReference w:id="654"/>
+        <w:commentReference w:id="655"/>
       </w:r>
       <w:r>
         <w:t xml:space="preserve">: </w:t>
@@ -18336,7 +18340,7 @@
         </w:rPr>
         <w:t>Location – Locations are physical</w:t>
       </w:r>
-      <w:del w:id="655" w:author="Mary Jungers" w:date="2019-03-22T16:00:00Z">
+      <w:del w:id="656" w:author="Mary Jungers" w:date="2019-03-22T16:00:00Z">
         <w:r>
           <w:rPr>
             <w:lang w:val="en-US"/>
@@ -18356,7 +18360,7 @@
         </w:rPr>
         <w:t xml:space="preserve"> places where care can be delivered</w:t>
       </w:r>
-      <w:ins w:id="656" w:author="Mary Jungers" w:date="2019-03-22T16:00:00Z">
+      <w:ins w:id="657" w:author="Mary Jungers" w:date="2019-03-22T16:00:00Z">
         <w:r>
           <w:rPr>
             <w:lang w:val="en-US"/>
@@ -18566,7 +18570,7 @@
           <w:lang w:val="en-US"/>
         </w:rPr>
       </w:pPr>
-      <w:bookmarkStart w:id="657" w:name="_Toc4163695"/>
+      <w:bookmarkStart w:id="658" w:name="_Toc4163695"/>
       <w:r>
         <w:rPr>
           <w:noProof w:val="0"/>
@@ -18618,7 +18622,6 @@
         </w:rPr>
         <w:t>Transactions</w:t>
       </w:r>
-      <w:bookmarkEnd w:id="645"/>
       <w:bookmarkEnd w:id="646"/>
       <w:bookmarkEnd w:id="647"/>
       <w:bookmarkEnd w:id="648"/>
@@ -18626,6 +18629,7 @@
       <w:bookmarkEnd w:id="650"/>
       <w:bookmarkEnd w:id="651"/>
       <w:bookmarkEnd w:id="652"/>
+      <w:bookmarkEnd w:id="653"/>
       <w:r>
         <w:rPr>
           <w:noProof w:val="0"/>
@@ -18633,15 +18637,15 @@
         </w:rPr>
         <w:t>, and Content Modules</w:t>
       </w:r>
-      <w:bookmarkStart w:id="658" w:name="_Toc473170359"/>
-      <w:bookmarkStart w:id="659" w:name="_Toc504625756"/>
-      <w:bookmarkStart w:id="660" w:name="_Toc530206509"/>
-      <w:bookmarkStart w:id="661" w:name="_Toc1388429"/>
-      <w:bookmarkStart w:id="662" w:name="_Toc1388583"/>
-      <w:bookmarkStart w:id="663" w:name="_Toc1456610"/>
-      <w:bookmarkStart w:id="664" w:name="_Toc37034635"/>
-      <w:bookmarkStart w:id="665" w:name="_Toc38846113"/>
-      <w:bookmarkEnd w:id="657"/>
+      <w:bookmarkStart w:id="659" w:name="_Toc473170359"/>
+      <w:bookmarkStart w:id="660" w:name="_Toc504625756"/>
+      <w:bookmarkStart w:id="661" w:name="_Toc530206509"/>
+      <w:bookmarkStart w:id="662" w:name="_Toc1388429"/>
+      <w:bookmarkStart w:id="663" w:name="_Toc1388583"/>
+      <w:bookmarkStart w:id="664" w:name="_Toc1456610"/>
+      <w:bookmarkStart w:id="665" w:name="_Toc37034635"/>
+      <w:bookmarkStart w:id="666" w:name="_Toc38846113"/>
+      <w:bookmarkEnd w:id="658"/>
     </w:p>
     <w:p>
       <w:pPr>
@@ -20671,8 +20675,7 @@
           <w:lang w:val="en-US"/>
         </w:rPr>
       </w:pPr>
-      <w:bookmarkStart w:id="666" w:name="_Toc4163696"/>
-      <w:bookmarkEnd w:id="658"/>
+      <w:bookmarkStart w:id="667" w:name="_Toc4163696"/>
       <w:bookmarkEnd w:id="659"/>
       <w:bookmarkEnd w:id="660"/>
       <w:bookmarkEnd w:id="661"/>
@@ -20680,6 +20683,7 @@
       <w:bookmarkEnd w:id="663"/>
       <w:bookmarkEnd w:id="664"/>
       <w:bookmarkEnd w:id="665"/>
+      <w:bookmarkEnd w:id="666"/>
       <w:r>
         <w:rPr>
           <w:noProof w:val="0"/>
@@ -20687,7 +20691,7 @@
         </w:rPr>
         <w:t>46.1.1 Actor Descriptions and Actor Profile Requirements</w:t>
       </w:r>
-      <w:bookmarkEnd w:id="666"/>
+      <w:bookmarkEnd w:id="667"/>
     </w:p>
     <w:p>
       <w:pPr>
@@ -20742,7 +20746,7 @@
           <w:lang w:val="en-US"/>
         </w:rPr>
       </w:pPr>
-      <w:bookmarkStart w:id="667" w:name="_Toc4163697"/>
+      <w:bookmarkStart w:id="668" w:name="_Toc4163697"/>
       <w:r>
         <w:rPr>
           <w:noProof w:val="0"/>
@@ -20780,7 +20784,7 @@
         </w:rPr>
         <w:t xml:space="preserve"> Options</w:t>
       </w:r>
-      <w:bookmarkEnd w:id="667"/>
+      <w:bookmarkEnd w:id="668"/>
     </w:p>
     <w:p>
       <w:pPr>
@@ -21908,14 +21912,14 @@
           <w:lang w:val="en-US"/>
         </w:rPr>
       </w:pPr>
-      <w:bookmarkStart w:id="668" w:name="_Toc4163698"/>
-      <w:bookmarkStart w:id="669" w:name="_Toc37034636"/>
-      <w:bookmarkStart w:id="670" w:name="_Toc38846114"/>
-      <w:bookmarkStart w:id="671" w:name="_Toc504625757"/>
-      <w:bookmarkStart w:id="672" w:name="_Toc530206510"/>
-      <w:bookmarkStart w:id="673" w:name="_Toc1388430"/>
-      <w:bookmarkStart w:id="674" w:name="_Toc1388584"/>
-      <w:bookmarkStart w:id="675" w:name="_Toc1456611"/>
+      <w:bookmarkStart w:id="669" w:name="_Toc4163698"/>
+      <w:bookmarkStart w:id="670" w:name="_Toc37034636"/>
+      <w:bookmarkStart w:id="671" w:name="_Toc38846114"/>
+      <w:bookmarkStart w:id="672" w:name="_Toc504625757"/>
+      <w:bookmarkStart w:id="673" w:name="_Toc530206510"/>
+      <w:bookmarkStart w:id="674" w:name="_Toc1388430"/>
+      <w:bookmarkStart w:id="675" w:name="_Toc1388584"/>
+      <w:bookmarkStart w:id="676" w:name="_Toc1456611"/>
       <w:r>
         <w:rPr>
           <w:noProof w:val="0"/>
@@ -21944,7 +21948,7 @@
         </w:rPr>
         <w:t xml:space="preserve"> Location Distance Option</w:t>
       </w:r>
-      <w:bookmarkEnd w:id="668"/>
+      <w:bookmarkEnd w:id="669"/>
     </w:p>
     <w:p>
       <w:pPr>
@@ -21996,7 +22000,7 @@
           <w:lang w:val="en-US"/>
         </w:rPr>
       </w:pPr>
-      <w:bookmarkStart w:id="676" w:name="_Toc4163699"/>
+      <w:bookmarkStart w:id="677" w:name="_Toc4163699"/>
       <w:r>
         <w:rPr>
           <w:noProof w:val="0"/>
@@ -22048,7 +22052,7 @@
         </w:rPr>
         <w:t xml:space="preserve"> Groupings</w:t>
       </w:r>
-      <w:bookmarkEnd w:id="676"/>
+      <w:bookmarkEnd w:id="677"/>
       <w:r>
         <w:rPr>
           <w:noProof w:val="0"/>
@@ -22582,7 +22586,7 @@
           <w:lang w:val="en-US"/>
         </w:rPr>
       </w:pPr>
-      <w:bookmarkStart w:id="677" w:name="_Toc4163700"/>
+      <w:bookmarkStart w:id="678" w:name="_Toc4163700"/>
       <w:r>
         <w:rPr>
           <w:noProof w:val="0"/>
@@ -22627,8 +22631,8 @@
         </w:rPr>
         <w:t xml:space="preserve"> </w:t>
       </w:r>
-      <w:bookmarkEnd w:id="669"/>
       <w:bookmarkEnd w:id="670"/>
+      <w:bookmarkEnd w:id="671"/>
       <w:r>
         <w:rPr>
           <w:noProof w:val="0"/>
@@ -22636,7 +22640,7 @@
         </w:rPr>
         <w:t>Overview</w:t>
       </w:r>
-      <w:bookmarkEnd w:id="677"/>
+      <w:bookmarkEnd w:id="678"/>
     </w:p>
     <w:p>
       <w:pPr>
@@ -22652,7 +22656,7 @@
           <w:lang w:val="en-US"/>
         </w:rPr>
       </w:pPr>
-      <w:bookmarkStart w:id="678" w:name="_Toc4163701"/>
+      <w:bookmarkStart w:id="679" w:name="_Toc4163701"/>
       <w:r>
         <w:rPr>
           <w:bCs/>
@@ -22685,7 +22689,7 @@
         </w:rPr>
         <w:t>.1 Concepts</w:t>
       </w:r>
-      <w:bookmarkEnd w:id="678"/>
+      <w:bookmarkEnd w:id="679"/>
     </w:p>
     <w:p>
       <w:pPr>
@@ -22770,7 +22774,7 @@
       <w:r>
         <w:rPr>
           <w:noProof/>
-          <w:rPrChange w:id="679" w:author="Mary Jungers" w:date="2019-03-22T15:10:00Z">
+          <w:rPrChange w:id="680" w:author="Mary Jungers" w:date="2019-03-22T15:10:00Z">
             <w:rPr>
               <w:rFonts w:ascii="Calibri" w:hAnsi="Calibri"/>
               <w:noProof/>
@@ -22863,7 +22867,7 @@
           <w:lang w:val="en-US"/>
         </w:rPr>
       </w:pPr>
-      <w:bookmarkStart w:id="680" w:name="_Toc4163702"/>
+      <w:bookmarkStart w:id="681" w:name="_Toc4163702"/>
       <w:r>
         <w:rPr>
           <w:noProof w:val="0"/>
@@ -22893,7 +22897,7 @@
         </w:rPr>
         <w:t>Delete Services</w:t>
       </w:r>
-      <w:bookmarkEnd w:id="680"/>
+      <w:bookmarkEnd w:id="681"/>
     </w:p>
     <w:p>
       <w:pPr>
@@ -22922,7 +22926,7 @@
           <w:lang w:val="en-US"/>
         </w:rPr>
       </w:pPr>
-      <w:bookmarkStart w:id="681" w:name="_Toc4163703"/>
+      <w:bookmarkStart w:id="682" w:name="_Toc4163703"/>
       <w:r>
         <w:rPr>
           <w:bCs/>
@@ -22939,7 +22943,7 @@
         </w:rPr>
         <w:t>.4.2 Use Cases</w:t>
       </w:r>
-      <w:bookmarkEnd w:id="681"/>
+      <w:bookmarkEnd w:id="682"/>
     </w:p>
     <w:p>
       <w:pPr>
@@ -22954,7 +22958,7 @@
           <w:lang w:val="en-US"/>
         </w:rPr>
       </w:pPr>
-      <w:bookmarkStart w:id="682" w:name="_Toc4163704"/>
+      <w:bookmarkStart w:id="683" w:name="_Toc4163704"/>
       <w:r>
         <w:rPr>
           <w:noProof w:val="0"/>
@@ -22997,7 +23001,7 @@
         </w:rPr>
         <w:t>: Practitioner Query</w:t>
       </w:r>
-      <w:bookmarkEnd w:id="682"/>
+      <w:bookmarkEnd w:id="683"/>
     </w:p>
     <w:p>
       <w:pPr>
@@ -23011,7 +23015,7 @@
           <w:lang w:val="en-US"/>
         </w:rPr>
       </w:pPr>
-      <w:bookmarkStart w:id="683" w:name="_Toc4163705"/>
+      <w:bookmarkStart w:id="684" w:name="_Toc4163705"/>
       <w:r>
         <w:rPr>
           <w:noProof w:val="0"/>
@@ -23040,7 +23044,7 @@
         </w:rPr>
         <w:t>.1 Practitioner Query Use Case Description</w:t>
       </w:r>
-      <w:bookmarkEnd w:id="683"/>
+      <w:bookmarkEnd w:id="684"/>
     </w:p>
     <w:p>
       <w:pPr>
@@ -23080,7 +23084,7 @@
           <w:lang w:val="en-US"/>
         </w:rPr>
       </w:pPr>
-      <w:bookmarkStart w:id="684" w:name="_Toc4163706"/>
+      <w:bookmarkStart w:id="685" w:name="_Toc4163706"/>
       <w:r>
         <w:rPr>
           <w:noProof w:val="0"/>
@@ -23109,7 +23113,7 @@
         </w:rPr>
         <w:t>.2 Practitioner Query Process Flow</w:t>
       </w:r>
-      <w:bookmarkEnd w:id="684"/>
+      <w:bookmarkEnd w:id="685"/>
     </w:p>
     <w:p>
       <w:pPr>
@@ -23721,7 +23725,7 @@
           <w:lang w:val="en-US"/>
         </w:rPr>
       </w:pPr>
-      <w:bookmarkStart w:id="685" w:name="_Toc4163707"/>
+      <w:bookmarkStart w:id="686" w:name="_Toc4163707"/>
       <w:r>
         <w:rPr>
           <w:rFonts w:eastAsia="Arial"/>
@@ -23778,7 +23782,7 @@
         </w:rPr>
         <w:t>Provider Lookup During an Emergency Event</w:t>
       </w:r>
-      <w:bookmarkEnd w:id="685"/>
+      <w:bookmarkEnd w:id="686"/>
     </w:p>
     <w:p>
       <w:pPr>
@@ -23793,7 +23797,7 @@
           <w:lang w:val="en-US"/>
         </w:rPr>
       </w:pPr>
-      <w:bookmarkStart w:id="686" w:name="_Toc4163708"/>
+      <w:bookmarkStart w:id="687" w:name="_Toc4163708"/>
       <w:r>
         <w:rPr>
           <w:rFonts w:eastAsia="Arial"/>
@@ -23842,14 +23846,14 @@
         </w:rPr>
         <w:t>Use Case Description</w:t>
       </w:r>
-      <w:bookmarkEnd w:id="686"/>
+      <w:bookmarkEnd w:id="687"/>
     </w:p>
     <w:p>
       <w:pPr>
         <w:pStyle w:val="BodyText"/>
       </w:pPr>
-      <w:bookmarkStart w:id="687" w:name="_7wlqz873uems" w:colFirst="0" w:colLast="0"/>
-      <w:bookmarkEnd w:id="687"/>
+      <w:bookmarkStart w:id="688" w:name="_7wlqz873uems" w:colFirst="0" w:colLast="0"/>
+      <w:bookmarkEnd w:id="688"/>
       <w:r>
         <w:t>During an emergency event, medical volunteers may report to assist</w:t>
       </w:r>
@@ -23906,7 +23910,7 @@
           <w:lang w:val="en-US"/>
         </w:rPr>
       </w:pPr>
-      <w:bookmarkStart w:id="688" w:name="_Toc4163709"/>
+      <w:bookmarkStart w:id="689" w:name="_Toc4163709"/>
       <w:r>
         <w:rPr>
           <w:rFonts w:eastAsia="Arial"/>
@@ -23947,7 +23951,7 @@
         </w:rPr>
         <w:t>Provider Lookup During an Emergency Event Process Flow</w:t>
       </w:r>
-      <w:bookmarkEnd w:id="688"/>
+      <w:bookmarkEnd w:id="689"/>
     </w:p>
     <w:p>
       <w:pPr>
@@ -24147,8 +24151,8 @@
           <w:rFonts w:eastAsia="Arial"/>
         </w:rPr>
       </w:pPr>
-      <w:bookmarkStart w:id="689" w:name="_yw9pjp5y0sgn" w:colFirst="0" w:colLast="0"/>
-      <w:bookmarkEnd w:id="689"/>
+      <w:bookmarkStart w:id="690" w:name="_yw9pjp5y0sgn" w:colFirst="0" w:colLast="0"/>
+      <w:bookmarkEnd w:id="690"/>
       <w:r>
         <w:rPr>
           <w:rFonts w:eastAsia="Arial"/>
@@ -24819,7 +24823,7 @@
           <w:lang w:val="en-US"/>
         </w:rPr>
       </w:pPr>
-      <w:bookmarkStart w:id="690" w:name="_Toc4163710"/>
+      <w:bookmarkStart w:id="691" w:name="_Toc4163710"/>
       <w:r>
         <w:rPr>
           <w:rFonts w:eastAsia="Arial"/>
@@ -24861,7 +24865,7 @@
         </w:rPr>
         <w:t>: Cross-jurisdictional Site Management</w:t>
       </w:r>
-      <w:bookmarkEnd w:id="690"/>
+      <w:bookmarkEnd w:id="691"/>
       <w:r>
         <w:rPr>
           <w:rFonts w:eastAsia="Arial"/>
@@ -24884,7 +24888,7 @@
           <w:lang w:val="en-US"/>
         </w:rPr>
       </w:pPr>
-      <w:bookmarkStart w:id="691" w:name="_Toc4163711"/>
+      <w:bookmarkStart w:id="692" w:name="_Toc4163711"/>
       <w:r>
         <w:rPr>
           <w:rFonts w:eastAsia="Arial"/>
@@ -24925,9 +24929,9 @@
         </w:rPr>
         <w:t>Description</w:t>
       </w:r>
-      <w:bookmarkStart w:id="692" w:name="_h3drf8nl23l9" w:colFirst="0" w:colLast="0"/>
-      <w:bookmarkEnd w:id="691"/>
+      <w:bookmarkStart w:id="693" w:name="_h3drf8nl23l9" w:colFirst="0" w:colLast="0"/>
       <w:bookmarkEnd w:id="692"/>
+      <w:bookmarkEnd w:id="693"/>
     </w:p>
     <w:p>
       <w:pPr>
@@ -25187,8 +25191,8 @@
         </w:rPr>
         <w:t xml:space="preserve"> these lists. </w:t>
       </w:r>
-      <w:bookmarkStart w:id="693" w:name="_i5ypqhzh36b" w:colFirst="0" w:colLast="0"/>
-      <w:bookmarkEnd w:id="693"/>
+      <w:bookmarkStart w:id="694" w:name="_i5ypqhzh36b" w:colFirst="0" w:colLast="0"/>
+      <w:bookmarkEnd w:id="694"/>
     </w:p>
     <w:p>
       <w:pPr>
@@ -26167,8 +26171,8 @@
           <w:rFonts w:eastAsia="Arial"/>
         </w:rPr>
       </w:pPr>
-      <w:bookmarkStart w:id="694" w:name="_30nyk1at46m" w:colFirst="0" w:colLast="0"/>
-      <w:bookmarkEnd w:id="694"/>
+      <w:bookmarkStart w:id="695" w:name="_30nyk1at46m" w:colFirst="0" w:colLast="0"/>
+      <w:bookmarkEnd w:id="695"/>
       <w:r>
         <w:rPr>
           <w:rFonts w:eastAsia="Arial"/>
@@ -26201,7 +26205,7 @@
           <w:lang w:val="en-US"/>
         </w:rPr>
       </w:pPr>
-      <w:bookmarkStart w:id="695" w:name="_Toc4163712"/>
+      <w:bookmarkStart w:id="696" w:name="_Toc4163712"/>
       <w:r>
         <w:rPr>
           <w:rFonts w:eastAsia="Arial"/>
@@ -26226,7 +26230,7 @@
         </w:rPr>
         <w:t>.2 Cross-jurisdictional Site Management Process Flow</w:t>
       </w:r>
-      <w:bookmarkEnd w:id="695"/>
+      <w:bookmarkEnd w:id="696"/>
     </w:p>
     <w:p>
       <w:pPr>
@@ -26779,8 +26783,8 @@
           <w:rFonts w:eastAsia="Arial"/>
         </w:rPr>
       </w:pPr>
-      <w:bookmarkStart w:id="696" w:name="_bbk3m1secbnp" w:colFirst="0" w:colLast="0"/>
-      <w:bookmarkEnd w:id="696"/>
+      <w:bookmarkStart w:id="697" w:name="_bbk3m1secbnp" w:colFirst="0" w:colLast="0"/>
+      <w:bookmarkEnd w:id="697"/>
       <w:r>
         <w:rPr>
           <w:rFonts w:eastAsia="Arial"/>
@@ -26836,6 +26840,7 @@
         <w:rPr>
           <w:noProof w:val="0"/>
         </w:rPr>
+        <w:lastRenderedPageBreak/>
         <w:t>@</w:t>
       </w:r>
       <w:proofErr w:type="spellStart"/>
@@ -27440,7 +27445,7 @@
           <w:lang w:val="en-US"/>
         </w:rPr>
       </w:pPr>
-      <w:bookmarkStart w:id="697" w:name="_Toc4163713"/>
+      <w:bookmarkStart w:id="698" w:name="_Toc4163713"/>
       <w:r>
         <w:rPr>
           <w:rFonts w:eastAsia="Arial"/>
@@ -27449,7 +27454,7 @@
         </w:rPr>
         <w:t>46.4.2.4 Use Case #4: Master Facility List</w:t>
       </w:r>
-      <w:bookmarkEnd w:id="697"/>
+      <w:bookmarkEnd w:id="698"/>
       <w:r>
         <w:rPr>
           <w:rFonts w:eastAsia="Arial"/>
@@ -27472,8 +27477,8 @@
           <w:lang w:val="en-US"/>
         </w:rPr>
       </w:pPr>
-      <w:bookmarkStart w:id="698" w:name="_Toc489615174"/>
-      <w:bookmarkStart w:id="699" w:name="_Toc4163714"/>
+      <w:bookmarkStart w:id="699" w:name="_Toc489615174"/>
+      <w:bookmarkStart w:id="700" w:name="_Toc4163714"/>
       <w:r>
         <w:rPr>
           <w:rFonts w:eastAsia="Arial"/>
@@ -27482,8 +27487,8 @@
         </w:rPr>
         <w:t>46.4.2.4.1 Master Facility List Description</w:t>
       </w:r>
-      <w:bookmarkEnd w:id="698"/>
       <w:bookmarkEnd w:id="699"/>
+      <w:bookmarkEnd w:id="700"/>
     </w:p>
     <w:p>
       <w:pPr>
@@ -27547,7 +27552,7 @@
           <w:lang w:val="en-US"/>
         </w:rPr>
       </w:pPr>
-      <w:bookmarkStart w:id="700" w:name="_Toc4163715"/>
+      <w:bookmarkStart w:id="701" w:name="_Toc4163715"/>
       <w:r>
         <w:rPr>
           <w:rFonts w:eastAsia="Arial"/>
@@ -27556,7 +27561,7 @@
         </w:rPr>
         <w:t>46.4.2.4.2 Master Facility List Process Flow</w:t>
       </w:r>
-      <w:bookmarkEnd w:id="700"/>
+      <w:bookmarkEnd w:id="701"/>
     </w:p>
     <w:p>
       <w:pPr>
@@ -27681,6 +27686,7 @@
           <w:color w:val="000000"/>
           <w:szCs w:val="24"/>
         </w:rPr>
+        <w:lastRenderedPageBreak/>
         <w:drawing>
           <wp:inline distT="0" distB="0" distL="0" distR="0" wp14:anchorId="60993E4E" wp14:editId="71F81AD0">
             <wp:extent cx="5943600" cy="2028825"/>
@@ -28117,7 +28123,7 @@
           <w:lang w:val="en-US"/>
         </w:rPr>
       </w:pPr>
-      <w:bookmarkStart w:id="701" w:name="_Toc4163716"/>
+      <w:bookmarkStart w:id="702" w:name="_Toc4163716"/>
       <w:r>
         <w:rPr>
           <w:noProof w:val="0"/>
@@ -28162,7 +28168,7 @@
         </w:rPr>
         <w:t xml:space="preserve"> Security Considerations</w:t>
       </w:r>
-      <w:bookmarkEnd w:id="701"/>
+      <w:bookmarkEnd w:id="702"/>
     </w:p>
     <w:p>
       <w:pPr>
@@ -28226,7 +28232,11 @@
         <w:pStyle w:val="BodyText"/>
       </w:pPr>
       <w:r>
-        <w:t>User authentication on mobile devices and browsers is typically handled by more lightweight authentication schemes such as HTTP Authentication, OAuth 2.0, or OpenID Connect. IHE has a set of profiles for user authentication including Internet User Authentication (IUA) for REST-based authentication. The network communication security and user authentication are layered in the HTTP transport layer</w:t>
+        <w:t>User authentication on mobile devices and browsers is typically handled by more lightweight authentication schemes such as HTTP Authentication, OAuth 2.0, or OpenID Connect. IHE has a set of profiles for user authentication including Internet User Authentication (IUA) for REST-</w:t>
+      </w:r>
+      <w:r>
+        <w:lastRenderedPageBreak/>
+        <w:t>based authentication. The network communication security and user authentication are layered in the HTTP transport layer</w:t>
       </w:r>
       <w:r>
         <w:t>.</w:t>
@@ -28244,7 +28254,7 @@
           <w:lang w:val="en-US"/>
         </w:rPr>
       </w:pPr>
-      <w:bookmarkStart w:id="702" w:name="_Toc4163717"/>
+      <w:bookmarkStart w:id="703" w:name="_Toc4163717"/>
       <w:r>
         <w:rPr>
           <w:noProof w:val="0"/>
@@ -28310,7 +28320,7 @@
         </w:rPr>
         <w:t>Considerations</w:t>
       </w:r>
-      <w:bookmarkEnd w:id="702"/>
+      <w:bookmarkEnd w:id="703"/>
     </w:p>
     <w:p>
       <w:pPr>
@@ -28324,7 +28334,7 @@
           <w:lang w:val="en-US"/>
         </w:rPr>
       </w:pPr>
-      <w:bookmarkStart w:id="703" w:name="_Toc4163718"/>
+      <w:bookmarkStart w:id="704" w:name="_Toc4163718"/>
       <w:r>
         <w:rPr>
           <w:noProof w:val="0"/>
@@ -28346,7 +28356,7 @@
         </w:rPr>
         <w:t>Aggregate Data Exchange – ADX</w:t>
       </w:r>
-      <w:bookmarkEnd w:id="703"/>
+      <w:bookmarkEnd w:id="704"/>
     </w:p>
     <w:p>
       <w:pPr>
@@ -28487,7 +28497,7 @@
           <w:lang w:val="en-US"/>
         </w:rPr>
       </w:pPr>
-      <w:bookmarkStart w:id="704" w:name="_Toc4163719"/>
+      <w:bookmarkStart w:id="705" w:name="_Toc4163719"/>
       <w:r>
         <w:rPr>
           <w:noProof w:val="0"/>
@@ -28502,7 +28512,7 @@
         </w:rPr>
         <w:t>.6.2 Care Services Discovery – CSD</w:t>
       </w:r>
-      <w:bookmarkEnd w:id="704"/>
+      <w:bookmarkEnd w:id="705"/>
     </w:p>
     <w:p>
       <w:pPr>
@@ -28607,7 +28617,7 @@
           <w:lang w:val="en-US"/>
         </w:rPr>
       </w:pPr>
-      <w:bookmarkStart w:id="705" w:name="_Toc4163720"/>
+      <w:bookmarkStart w:id="706" w:name="_Toc4163720"/>
       <w:r>
         <w:rPr>
           <w:noProof w:val="0"/>
@@ -28622,7 +28632,7 @@
         </w:rPr>
         <w:t>.6.3 Health Provider Directory – HPD</w:t>
       </w:r>
-      <w:bookmarkEnd w:id="705"/>
+      <w:bookmarkEnd w:id="706"/>
     </w:p>
     <w:p>
       <w:pPr>
@@ -28701,7 +28711,7 @@
           <w:lang w:val="en-US"/>
         </w:rPr>
       </w:pPr>
-      <w:bookmarkStart w:id="706" w:name="_Toc4163721"/>
+      <w:bookmarkStart w:id="707" w:name="_Toc4163721"/>
       <w:r>
         <w:rPr>
           <w:noProof w:val="0"/>
@@ -28738,7 +28748,7 @@
         </w:rPr>
         <w:t>mACM</w:t>
       </w:r>
-      <w:bookmarkEnd w:id="706"/>
+      <w:bookmarkEnd w:id="707"/>
       <w:proofErr w:type="spellEnd"/>
     </w:p>
     <w:p>
@@ -28852,12 +28862,13 @@
           <w:lang w:val="en-US"/>
         </w:rPr>
       </w:pPr>
-      <w:bookmarkStart w:id="707" w:name="_Toc4163722"/>
-      <w:r>
-        <w:rPr>
-          <w:noProof w:val="0"/>
-          <w:lang w:val="en-US"/>
-        </w:rPr>
+      <w:bookmarkStart w:id="708" w:name="_Toc4163722"/>
+      <w:r>
+        <w:rPr>
+          <w:noProof w:val="0"/>
+          <w:lang w:val="en-US"/>
+        </w:rPr>
+        <w:lastRenderedPageBreak/>
         <w:t>46</w:t>
       </w:r>
       <w:r>
@@ -28883,7 +28894,7 @@
         </w:rPr>
         <w:t xml:space="preserve"> Deployment Considerations</w:t>
       </w:r>
-      <w:bookmarkEnd w:id="707"/>
+      <w:bookmarkEnd w:id="708"/>
     </w:p>
     <w:p>
       <w:pPr>
@@ -28897,7 +28908,7 @@
           <w:lang w:val="en-US"/>
         </w:rPr>
       </w:pPr>
-      <w:bookmarkStart w:id="708" w:name="_Toc4163723"/>
+      <w:bookmarkStart w:id="709" w:name="_Toc4163723"/>
       <w:r>
         <w:rPr>
           <w:noProof w:val="0"/>
@@ -28912,13 +28923,13 @@
         </w:rPr>
         <w:t>.7.1 Simple Deployment</w:t>
       </w:r>
-      <w:bookmarkEnd w:id="708"/>
+      <w:bookmarkEnd w:id="709"/>
     </w:p>
     <w:p>
       <w:pPr>
         <w:pStyle w:val="BodyText"/>
         <w:rPr>
-          <w:del w:id="709" w:author="Mary Jungers" w:date="2019-03-22T15:25:00Z"/>
+          <w:del w:id="710" w:author="Mary Jungers" w:date="2019-03-22T15:25:00Z"/>
         </w:rPr>
       </w:pPr>
       <w:r>
@@ -28983,7 +28994,7 @@
       <w:pPr>
         <w:pStyle w:val="BodyText"/>
         <w:rPr>
-          <w:del w:id="710" w:author="Mary Jungers" w:date="2019-03-22T15:25:00Z"/>
+          <w:del w:id="711" w:author="Mary Jungers" w:date="2019-03-22T15:25:00Z"/>
         </w:rPr>
       </w:pPr>
     </w:p>
@@ -28991,7 +29002,7 @@
       <w:pPr>
         <w:pStyle w:val="BodyText"/>
         <w:rPr>
-          <w:del w:id="711" w:author="Mary Jungers" w:date="2019-03-22T15:25:00Z"/>
+          <w:del w:id="712" w:author="Mary Jungers" w:date="2019-03-22T15:25:00Z"/>
           <w:b/>
         </w:rPr>
       </w:pPr>
@@ -29000,7 +29011,7 @@
       <w:pPr>
         <w:pStyle w:val="BodyText"/>
         <w:rPr>
-          <w:del w:id="712" w:author="Mary Jungers" w:date="2019-03-22T15:25:00Z"/>
+          <w:del w:id="713" w:author="Mary Jungers" w:date="2019-03-22T15:25:00Z"/>
         </w:rPr>
       </w:pPr>
     </w:p>
@@ -29008,7 +29019,7 @@
       <w:pPr>
         <w:pStyle w:val="BodyText"/>
         <w:rPr>
-          <w:del w:id="713" w:author="Mary Jungers" w:date="2019-03-22T15:25:00Z"/>
+          <w:del w:id="714" w:author="Mary Jungers" w:date="2019-03-22T15:25:00Z"/>
         </w:rPr>
       </w:pPr>
     </w:p>
@@ -29016,7 +29027,7 @@
       <w:pPr>
         <w:pStyle w:val="BodyText"/>
         <w:rPr>
-          <w:del w:id="714" w:author="Mary Jungers" w:date="2019-03-22T15:25:00Z"/>
+          <w:del w:id="715" w:author="Mary Jungers" w:date="2019-03-22T15:25:00Z"/>
         </w:rPr>
       </w:pPr>
     </w:p>
@@ -29056,7 +29067,7 @@
           <w:lang w:val="en-US"/>
         </w:rPr>
       </w:pPr>
-      <w:bookmarkStart w:id="715" w:name="_Toc4163724"/>
+      <w:bookmarkStart w:id="716" w:name="_Toc4163724"/>
       <w:r>
         <w:rPr>
           <w:noProof w:val="0"/>
@@ -29092,7 +29103,7 @@
         </w:rPr>
         <w:t>s</w:t>
       </w:r>
-      <w:bookmarkEnd w:id="715"/>
+      <w:bookmarkEnd w:id="716"/>
     </w:p>
     <w:p>
       <w:pPr>
@@ -29941,7 +29952,11 @@
         <w:pStyle w:val="BodyText"/>
       </w:pPr>
       <w:r>
-        <w:t>Interrelated content is maintained by the Care Services Update Consumer. The Care Services Update Consumer routinely obtains new or updated content from Care Services Update Suppliers by polling them. These updates may refresh a data cache which the Update Consumer maintains. The Update Consumer’s cache is refreshed at an appropriate interval specified by the implementing jurisdiction. The implementing jurisdiction will consider the implications of out of date information when setting the refresh interval between cache updates. The normal delays in updating listings will also be part of this consideration.</w:t>
+        <w:t xml:space="preserve">Interrelated content is maintained by the Care Services Update Consumer. The Care Services Update Consumer routinely obtains new or updated content from Care Services Update Suppliers by polling them. These updates may refresh a data cache which the Update Consumer maintains. The Update Consumer’s cache is refreshed at an appropriate interval specified by the implementing jurisdiction. The implementing jurisdiction will consider the implications of out of </w:t>
+      </w:r>
+      <w:r>
+        <w:lastRenderedPageBreak/>
+        <w:t>date information when setting the refresh interval between cache updates. The normal delays in updating listings will also be part of this consideration.</w:t>
       </w:r>
     </w:p>
     <w:p>
@@ -34153,6 +34168,7 @@
         <w:pStyle w:val="BodyText"/>
       </w:pPr>
       <w:r>
+        <w:lastRenderedPageBreak/>
         <w:t>In order for the Care Services Update Consumer’s</w:t>
       </w:r>
       <w:r>
@@ -34323,7 +34339,7 @@
           <w:lang w:val="en-US"/>
         </w:rPr>
       </w:pPr>
-      <w:bookmarkStart w:id="716" w:name="_Toc4163725"/>
+      <w:bookmarkStart w:id="717" w:name="_Toc4163725"/>
       <w:r>
         <w:rPr>
           <w:noProof w:val="0"/>
@@ -34338,7 +34354,7 @@
         </w:rPr>
         <w:t>.7.2.1 Terminology Services</w:t>
       </w:r>
-      <w:bookmarkEnd w:id="716"/>
+      <w:bookmarkEnd w:id="717"/>
     </w:p>
     <w:p>
       <w:pPr>
@@ -34426,13 +34442,14 @@
           <w:lang w:val="en-US"/>
         </w:rPr>
       </w:pPr>
-      <w:bookmarkStart w:id="717" w:name="_Toc336000611"/>
-      <w:bookmarkStart w:id="718" w:name="_Toc4163726"/>
-      <w:bookmarkEnd w:id="717"/>
-      <w:r>
-        <w:rPr>
-          <w:lang w:val="en-US"/>
-        </w:rPr>
+      <w:bookmarkStart w:id="718" w:name="_Toc336000611"/>
+      <w:bookmarkStart w:id="719" w:name="_Toc4163726"/>
+      <w:bookmarkEnd w:id="718"/>
+      <w:r>
+        <w:rPr>
+          <w:lang w:val="en-US"/>
+        </w:rPr>
+        <w:lastRenderedPageBreak/>
         <w:t xml:space="preserve">Volume 2 </w:t>
       </w:r>
       <w:r>
@@ -34447,13 +34464,13 @@
         </w:rPr>
         <w:t>Transactions</w:t>
       </w:r>
-      <w:bookmarkEnd w:id="718"/>
+      <w:bookmarkEnd w:id="719"/>
     </w:p>
     <w:p>
       <w:pPr>
         <w:pStyle w:val="EditorInstructions"/>
       </w:pPr>
-      <w:bookmarkStart w:id="719" w:name="_Toc75083611"/>
+      <w:bookmarkStart w:id="720" w:name="_Toc75083611"/>
       <w:r>
         <w:t xml:space="preserve">Add </w:t>
       </w:r>
@@ -34469,7 +34486,7 @@
       <w:r>
         <w:t xml:space="preserve"> </w:t>
       </w:r>
-      <w:bookmarkEnd w:id="719"/>
+      <w:bookmarkEnd w:id="720"/>
     </w:p>
     <w:p>
       <w:pPr>
@@ -34483,7 +34500,7 @@
           <w:lang w:val="en-US"/>
         </w:rPr>
       </w:pPr>
-      <w:bookmarkStart w:id="720" w:name="_Toc4163727"/>
+      <w:bookmarkStart w:id="721" w:name="_Toc4163727"/>
       <w:r>
         <w:rPr>
           <w:noProof w:val="0"/>
@@ -34533,7 +34550,7 @@
         </w:rPr>
         <w:t>]</w:t>
       </w:r>
-      <w:bookmarkEnd w:id="720"/>
+      <w:bookmarkEnd w:id="721"/>
     </w:p>
     <w:p>
       <w:pPr>
@@ -34547,7 +34564,7 @@
           <w:lang w:val="en-US"/>
         </w:rPr>
       </w:pPr>
-      <w:bookmarkStart w:id="721" w:name="_Toc4163728"/>
+      <w:bookmarkStart w:id="722" w:name="_Toc4163728"/>
       <w:r>
         <w:rPr>
           <w:noProof w:val="0"/>
@@ -34576,7 +34593,7 @@
         </w:rPr>
         <w:t>.1 Scope</w:t>
       </w:r>
-      <w:bookmarkEnd w:id="721"/>
+      <w:bookmarkEnd w:id="722"/>
     </w:p>
     <w:p>
       <w:pPr>
@@ -34619,7 +34636,7 @@
           <w:lang w:val="en-US"/>
         </w:rPr>
       </w:pPr>
-      <w:bookmarkStart w:id="722" w:name="_Toc4163729"/>
+      <w:bookmarkStart w:id="723" w:name="_Toc4163729"/>
       <w:r>
         <w:rPr>
           <w:noProof w:val="0"/>
@@ -34669,7 +34686,7 @@
         </w:rPr>
         <w:t>Roles</w:t>
       </w:r>
-      <w:bookmarkEnd w:id="722"/>
+      <w:bookmarkEnd w:id="723"/>
     </w:p>
     <w:p>
       <w:pPr>
@@ -35208,7 +35225,7 @@
           <w:lang w:val="en-US"/>
         </w:rPr>
       </w:pPr>
-      <w:bookmarkStart w:id="723" w:name="_Toc4163730"/>
+      <w:bookmarkStart w:id="724" w:name="_Toc4163730"/>
       <w:r>
         <w:rPr>
           <w:noProof w:val="0"/>
@@ -35244,7 +35261,7 @@
         </w:rPr>
         <w:t>s</w:t>
       </w:r>
-      <w:bookmarkEnd w:id="723"/>
+      <w:bookmarkEnd w:id="724"/>
     </w:p>
     <w:p>
       <w:pPr>
@@ -35329,12 +35346,13 @@
           <w:lang w:val="en-US"/>
         </w:rPr>
       </w:pPr>
-      <w:bookmarkStart w:id="724" w:name="_Toc4163731"/>
-      <w:r>
-        <w:rPr>
-          <w:noProof w:val="0"/>
-          <w:lang w:val="en-US"/>
-        </w:rPr>
+      <w:bookmarkStart w:id="725" w:name="_Toc4163731"/>
+      <w:r>
+        <w:rPr>
+          <w:noProof w:val="0"/>
+          <w:lang w:val="en-US"/>
+        </w:rPr>
+        <w:lastRenderedPageBreak/>
         <w:t>3</w:t>
       </w:r>
       <w:r>
@@ -35358,7 +35376,7 @@
         </w:rPr>
         <w:t>.4 Interaction Diagram</w:t>
       </w:r>
-      <w:bookmarkEnd w:id="724"/>
+      <w:bookmarkEnd w:id="725"/>
     </w:p>
     <w:p>
       <w:pPr>
@@ -36013,7 +36031,7 @@
           <w:lang w:val="en-US"/>
         </w:rPr>
       </w:pPr>
-      <w:bookmarkStart w:id="725" w:name="_Toc4163732"/>
+      <w:bookmarkStart w:id="726" w:name="_Toc4163732"/>
       <w:r>
         <w:rPr>
           <w:noProof w:val="0"/>
@@ -36063,13 +36081,13 @@
         </w:rPr>
         <w:t>Services Request Message</w:t>
       </w:r>
-      <w:bookmarkEnd w:id="725"/>
-    </w:p>
-    <w:bookmarkEnd w:id="671"/>
+      <w:bookmarkEnd w:id="726"/>
+    </w:p>
     <w:bookmarkEnd w:id="672"/>
     <w:bookmarkEnd w:id="673"/>
     <w:bookmarkEnd w:id="674"/>
     <w:bookmarkEnd w:id="675"/>
+    <w:bookmarkEnd w:id="676"/>
     <w:p>
       <w:pPr>
         <w:pStyle w:val="BodyText"/>
@@ -36156,7 +36174,7 @@
           <w:lang w:val="en-US"/>
         </w:rPr>
       </w:pPr>
-      <w:bookmarkStart w:id="726" w:name="_Toc4163733"/>
+      <w:bookmarkStart w:id="727" w:name="_Toc4163733"/>
       <w:r>
         <w:rPr>
           <w:noProof w:val="0"/>
@@ -36185,7 +36203,7 @@
         </w:rPr>
         <w:t>.4.1.1 Trigger Events</w:t>
       </w:r>
-      <w:bookmarkEnd w:id="726"/>
+      <w:bookmarkEnd w:id="727"/>
     </w:p>
     <w:p>
       <w:pPr>
@@ -36240,7 +36258,7 @@
           <w:lang w:val="en-US"/>
         </w:rPr>
       </w:pPr>
-      <w:bookmarkStart w:id="727" w:name="_Toc4163734"/>
+      <w:bookmarkStart w:id="728" w:name="_Toc4163734"/>
       <w:r>
         <w:rPr>
           <w:noProof w:val="0"/>
@@ -36269,7 +36287,7 @@
         </w:rPr>
         <w:t>.4.1.2 Message Semantics</w:t>
       </w:r>
-      <w:bookmarkEnd w:id="727"/>
+      <w:bookmarkEnd w:id="728"/>
     </w:p>
     <w:p>
       <w:pPr>
@@ -36432,6 +36450,7 @@
         <w:pStyle w:val="BodyText"/>
       </w:pPr>
       <w:r>
+        <w:lastRenderedPageBreak/>
         <w:t>See ITI TF-2x: Appendix W for informative implementation material for this transaction.</w:t>
       </w:r>
     </w:p>
@@ -36447,7 +36466,7 @@
           <w:lang w:val="en-US"/>
         </w:rPr>
       </w:pPr>
-      <w:bookmarkStart w:id="728" w:name="_Toc4163735"/>
+      <w:bookmarkStart w:id="729" w:name="_Toc4163735"/>
       <w:r>
         <w:rPr>
           <w:noProof w:val="0"/>
@@ -36483,7 +36502,7 @@
         </w:rPr>
         <w:t>.1 Common Parameters</w:t>
       </w:r>
-      <w:bookmarkEnd w:id="728"/>
+      <w:bookmarkEnd w:id="729"/>
     </w:p>
     <w:p>
       <w:pPr>
@@ -36718,7 +36737,7 @@
           <w:lang w:val="en-US"/>
         </w:rPr>
       </w:pPr>
-      <w:bookmarkStart w:id="729" w:name="_Toc4163736"/>
+      <w:bookmarkStart w:id="730" w:name="_Toc4163736"/>
       <w:r>
         <w:rPr>
           <w:noProof w:val="0"/>
@@ -36768,7 +36787,7 @@
         </w:rPr>
         <w:t>Message Semantics</w:t>
       </w:r>
-      <w:bookmarkEnd w:id="729"/>
+      <w:bookmarkEnd w:id="730"/>
     </w:p>
     <w:p>
       <w:pPr>
@@ -37052,20 +37071,6 @@
     </w:p>
     <w:p>
       <w:pPr>
-        <w:rPr>
-          <w:rFonts w:ascii="Courier New" w:hAnsi="Courier New" w:cs="TimesNewRomanPSMT"/>
-          <w:sz w:val="20"/>
-          <w:lang w:val="de-AT"/>
-          <w:rPrChange w:id="730" w:author="Umberto Cappellini" w:date="2019-03-26T17:07:00Z">
-            <w:rPr>
-              <w:rFonts w:ascii="Courier New" w:hAnsi="Courier New" w:cs="TimesNewRomanPSMT"/>
-              <w:sz w:val="20"/>
-            </w:rPr>
-          </w:rPrChange>
-        </w:rPr>
-      </w:pPr>
-      <w:proofErr w:type="spellStart"/>
-      <w:r>
         <w:rPr>
           <w:rFonts w:ascii="Courier New" w:hAnsi="Courier New" w:cs="TimesNewRomanPSMT"/>
           <w:sz w:val="20"/>
@@ -37077,9 +37082,8 @@
             </w:rPr>
           </w:rPrChange>
         </w:rPr>
-        <w:t>ihe</w:t>
-      </w:r>
-      <w:proofErr w:type="spellEnd"/>
+      </w:pPr>
+      <w:proofErr w:type="spellStart"/>
       <w:r>
         <w:rPr>
           <w:rFonts w:ascii="Courier New" w:hAnsi="Courier New" w:cs="TimesNewRomanPSMT"/>
@@ -37092,9 +37096,9 @@
             </w:rPr>
           </w:rPrChange>
         </w:rPr>
-        <w:t>-</w:t>
-      </w:r>
-      <w:proofErr w:type="spellStart"/>
+        <w:t>ihe</w:t>
+      </w:r>
+      <w:proofErr w:type="spellEnd"/>
       <w:r>
         <w:rPr>
           <w:rFonts w:ascii="Courier New" w:hAnsi="Courier New" w:cs="TimesNewRomanPSMT"/>
@@ -37107,9 +37111,9 @@
             </w:rPr>
           </w:rPrChange>
         </w:rPr>
-        <w:t>mcsd</w:t>
-      </w:r>
-      <w:proofErr w:type="spellEnd"/>
+        <w:t>-</w:t>
+      </w:r>
+      <w:proofErr w:type="spellStart"/>
       <w:r>
         <w:rPr>
           <w:rFonts w:ascii="Courier New" w:hAnsi="Courier New" w:cs="TimesNewRomanPSMT"/>
@@ -37122,9 +37126,9 @@
             </w:rPr>
           </w:rPrChange>
         </w:rPr>
-        <w:t>-</w:t>
-      </w:r>
-      <w:proofErr w:type="spellStart"/>
+        <w:t>mcsd</w:t>
+      </w:r>
+      <w:proofErr w:type="spellEnd"/>
       <w:r>
         <w:rPr>
           <w:rFonts w:ascii="Courier New" w:hAnsi="Courier New" w:cs="TimesNewRomanPSMT"/>
@@ -37137,9 +37141,9 @@
             </w:rPr>
           </w:rPrChange>
         </w:rPr>
-        <w:t>hierarchy</w:t>
-      </w:r>
-      <w:proofErr w:type="spellEnd"/>
+        <w:t>-</w:t>
+      </w:r>
+      <w:proofErr w:type="spellStart"/>
       <w:r>
         <w:rPr>
           <w:rFonts w:ascii="Courier New" w:hAnsi="Courier New" w:cs="TimesNewRomanPSMT"/>
@@ -37152,11 +37156,10 @@
             </w:rPr>
           </w:rPrChange>
         </w:rPr>
-        <w:t>-type</w:t>
-      </w:r>
-    </w:p>
-    <w:p>
-      <w:pPr>
+        <w:t>hierarchy</w:t>
+      </w:r>
+      <w:proofErr w:type="spellEnd"/>
+      <w:r>
         <w:rPr>
           <w:rFonts w:ascii="Courier New" w:hAnsi="Courier New" w:cs="TimesNewRomanPSMT"/>
           <w:sz w:val="20"/>
@@ -37168,9 +37171,11 @@
             </w:rPr>
           </w:rPrChange>
         </w:rPr>
-      </w:pPr>
-      <w:proofErr w:type="spellStart"/>
-      <w:r>
+        <w:t>-type</w:t>
+      </w:r>
+    </w:p>
+    <w:p>
+      <w:pPr>
         <w:rPr>
           <w:rFonts w:ascii="Courier New" w:hAnsi="Courier New" w:cs="TimesNewRomanPSMT"/>
           <w:sz w:val="20"/>
@@ -37182,6 +37187,20 @@
             </w:rPr>
           </w:rPrChange>
         </w:rPr>
+      </w:pPr>
+      <w:proofErr w:type="spellStart"/>
+      <w:r>
+        <w:rPr>
+          <w:rFonts w:ascii="Courier New" w:hAnsi="Courier New" w:cs="TimesNewRomanPSMT"/>
+          <w:sz w:val="20"/>
+          <w:lang w:val="de-AT"/>
+          <w:rPrChange w:id="739" w:author="Umberto Cappellini" w:date="2019-03-26T17:07:00Z">
+            <w:rPr>
+              <w:rFonts w:ascii="Courier New" w:hAnsi="Courier New" w:cs="TimesNewRomanPSMT"/>
+              <w:sz w:val="20"/>
+            </w:rPr>
+          </w:rPrChange>
+        </w:rPr>
         <w:t>ihe-mcsd-hierarchy-partof</w:t>
       </w:r>
       <w:proofErr w:type="spellEnd"/>
@@ -37235,7 +37254,7 @@
           <w:lang w:val="en-US"/>
         </w:rPr>
       </w:pPr>
-      <w:bookmarkStart w:id="739" w:name="_Toc4163737"/>
+      <w:bookmarkStart w:id="740" w:name="_Toc4163737"/>
       <w:r>
         <w:rPr>
           <w:noProof w:val="0"/>
@@ -37278,7 +37297,7 @@
         </w:rPr>
         <w:t>Message Semantics</w:t>
       </w:r>
-      <w:bookmarkEnd w:id="739"/>
+      <w:bookmarkEnd w:id="740"/>
     </w:p>
     <w:p>
       <w:pPr>
@@ -37335,6 +37354,7 @@
           <w:rFonts w:ascii="Courier New" w:hAnsi="Courier New" w:cs="TimesNewRomanPSMT"/>
           <w:sz w:val="20"/>
         </w:rPr>
+        <w:lastRenderedPageBreak/>
         <w:t>identifier</w:t>
       </w:r>
     </w:p>
@@ -37590,7 +37610,7 @@
           <w:lang w:val="en-US"/>
         </w:rPr>
       </w:pPr>
-      <w:bookmarkStart w:id="740" w:name="_Toc4163738"/>
+      <w:bookmarkStart w:id="741" w:name="_Toc4163738"/>
       <w:r>
         <w:rPr>
           <w:noProof w:val="0"/>
@@ -37633,7 +37653,7 @@
         </w:rPr>
         <w:t>Message Semantics</w:t>
       </w:r>
-      <w:bookmarkEnd w:id="740"/>
+      <w:bookmarkEnd w:id="741"/>
     </w:p>
     <w:p>
       <w:pPr>
@@ -37782,7 +37802,7 @@
           <w:lang w:val="en-US"/>
         </w:rPr>
       </w:pPr>
-      <w:bookmarkStart w:id="741" w:name="_Toc4163739"/>
+      <w:bookmarkStart w:id="742" w:name="_Toc4163739"/>
       <w:r>
         <w:rPr>
           <w:noProof w:val="0"/>
@@ -37806,12 +37826,12 @@
         </w:rPr>
         <w:t xml:space="preserve"> Resource Message Semantics</w:t>
       </w:r>
-      <w:bookmarkEnd w:id="741"/>
+      <w:bookmarkEnd w:id="742"/>
     </w:p>
     <w:p>
       <w:pPr>
         <w:pStyle w:val="BodyText"/>
-        <w:pPrChange w:id="742" w:author="Mary Jungers" w:date="2019-03-22T15:15:00Z">
+        <w:pPrChange w:id="743" w:author="Mary Jungers" w:date="2019-03-22T15:15:00Z">
           <w:pPr>
             <w:tabs>
               <w:tab w:val="num" w:pos="720"/>
@@ -37882,17 +37902,6 @@
         <w:ind w:left="360" w:hanging="360"/>
         <w:rPr>
           <w:rStyle w:val="XMLname"/>
-          <w:rPrChange w:id="743" w:author="Mary Jungers" w:date="2019-03-22T15:15:00Z">
-            <w:rPr>
-              <w:rFonts w:ascii="Courier New" w:hAnsi="Courier New" w:cs="TimesNewRomanPSMT"/>
-              <w:sz w:val="20"/>
-            </w:rPr>
-          </w:rPrChange>
-        </w:rPr>
-      </w:pPr>
-      <w:r>
-        <w:rPr>
-          <w:rStyle w:val="XMLname"/>
           <w:rPrChange w:id="744" w:author="Mary Jungers" w:date="2019-03-22T15:15:00Z">
             <w:rPr>
               <w:rFonts w:ascii="Courier New" w:hAnsi="Courier New" w:cs="TimesNewRomanPSMT"/>
@@ -37900,15 +37909,8 @@
             </w:rPr>
           </w:rPrChange>
         </w:rPr>
-        <w:t>active</w:t>
-      </w:r>
-    </w:p>
-    <w:p>
-      <w:pPr>
-        <w:tabs>
-          <w:tab w:val="num" w:pos="720"/>
-        </w:tabs>
-        <w:ind w:left="360" w:hanging="360"/>
+      </w:pPr>
+      <w:r>
         <w:rPr>
           <w:rStyle w:val="XMLname"/>
           <w:rPrChange w:id="745" w:author="Mary Jungers" w:date="2019-03-22T15:15:00Z">
@@ -37918,8 +37920,15 @@
             </w:rPr>
           </w:rPrChange>
         </w:rPr>
-      </w:pPr>
-      <w:r>
+        <w:t>active</w:t>
+      </w:r>
+    </w:p>
+    <w:p>
+      <w:pPr>
+        <w:tabs>
+          <w:tab w:val="num" w:pos="720"/>
+        </w:tabs>
+        <w:ind w:left="360" w:hanging="360"/>
         <w:rPr>
           <w:rStyle w:val="XMLname"/>
           <w:rPrChange w:id="746" w:author="Mary Jungers" w:date="2019-03-22T15:15:00Z">
@@ -37929,15 +37938,8 @@
             </w:rPr>
           </w:rPrChange>
         </w:rPr>
-        <w:t>location</w:t>
-      </w:r>
-    </w:p>
-    <w:p>
-      <w:pPr>
-        <w:tabs>
-          <w:tab w:val="num" w:pos="720"/>
-        </w:tabs>
-        <w:ind w:left="360" w:hanging="360"/>
+      </w:pPr>
+      <w:r>
         <w:rPr>
           <w:rStyle w:val="XMLname"/>
           <w:rPrChange w:id="747" w:author="Mary Jungers" w:date="2019-03-22T15:15:00Z">
@@ -37947,8 +37949,15 @@
             </w:rPr>
           </w:rPrChange>
         </w:rPr>
-      </w:pPr>
-      <w:r>
+        <w:t>location</w:t>
+      </w:r>
+    </w:p>
+    <w:p>
+      <w:pPr>
+        <w:tabs>
+          <w:tab w:val="num" w:pos="720"/>
+        </w:tabs>
+        <w:ind w:left="360" w:hanging="360"/>
         <w:rPr>
           <w:rStyle w:val="XMLname"/>
           <w:rPrChange w:id="748" w:author="Mary Jungers" w:date="2019-03-22T15:15:00Z">
@@ -37958,16 +37967,8 @@
             </w:rPr>
           </w:rPrChange>
         </w:rPr>
-        <w:t>organization</w:t>
-      </w:r>
-    </w:p>
-    <w:p>
-      <w:pPr>
-        <w:tabs>
-          <w:tab w:val="num" w:pos="720"/>
-          <w:tab w:val="left" w:pos="2580"/>
-        </w:tabs>
-        <w:ind w:left="360" w:hanging="360"/>
+      </w:pPr>
+      <w:r>
         <w:rPr>
           <w:rStyle w:val="XMLname"/>
           <w:rPrChange w:id="749" w:author="Mary Jungers" w:date="2019-03-22T15:15:00Z">
@@ -37977,8 +37978,16 @@
             </w:rPr>
           </w:rPrChange>
         </w:rPr>
-      </w:pPr>
-      <w:r>
+        <w:t>organization</w:t>
+      </w:r>
+    </w:p>
+    <w:p>
+      <w:pPr>
+        <w:tabs>
+          <w:tab w:val="num" w:pos="720"/>
+          <w:tab w:val="left" w:pos="2580"/>
+        </w:tabs>
+        <w:ind w:left="360" w:hanging="360"/>
         <w:rPr>
           <w:rStyle w:val="XMLname"/>
           <w:rPrChange w:id="750" w:author="Mary Jungers" w:date="2019-03-22T15:15:00Z">
@@ -37988,15 +37997,8 @@
             </w:rPr>
           </w:rPrChange>
         </w:rPr>
-        <w:t>practitioner</w:t>
-      </w:r>
-    </w:p>
-    <w:p>
-      <w:pPr>
-        <w:tabs>
-          <w:tab w:val="num" w:pos="720"/>
-        </w:tabs>
-        <w:ind w:left="360" w:hanging="360"/>
+      </w:pPr>
+      <w:r>
         <w:rPr>
           <w:rStyle w:val="XMLname"/>
           <w:rPrChange w:id="751" w:author="Mary Jungers" w:date="2019-03-22T15:15:00Z">
@@ -38006,8 +38008,15 @@
             </w:rPr>
           </w:rPrChange>
         </w:rPr>
-      </w:pPr>
-      <w:r>
+        <w:t>practitioner</w:t>
+      </w:r>
+    </w:p>
+    <w:p>
+      <w:pPr>
+        <w:tabs>
+          <w:tab w:val="num" w:pos="720"/>
+        </w:tabs>
+        <w:ind w:left="360" w:hanging="360"/>
         <w:rPr>
           <w:rStyle w:val="XMLname"/>
           <w:rPrChange w:id="752" w:author="Mary Jungers" w:date="2019-03-22T15:15:00Z">
@@ -38017,15 +38026,8 @@
             </w:rPr>
           </w:rPrChange>
         </w:rPr>
-        <w:t>role</w:t>
-      </w:r>
-    </w:p>
-    <w:p>
-      <w:pPr>
-        <w:tabs>
-          <w:tab w:val="num" w:pos="720"/>
-        </w:tabs>
-        <w:ind w:left="360" w:hanging="360"/>
+      </w:pPr>
+      <w:r>
         <w:rPr>
           <w:rStyle w:val="XMLname"/>
           <w:rPrChange w:id="753" w:author="Mary Jungers" w:date="2019-03-22T15:15:00Z">
@@ -38035,8 +38037,15 @@
             </w:rPr>
           </w:rPrChange>
         </w:rPr>
-      </w:pPr>
-      <w:r>
+        <w:t>role</w:t>
+      </w:r>
+    </w:p>
+    <w:p>
+      <w:pPr>
+        <w:tabs>
+          <w:tab w:val="num" w:pos="720"/>
+        </w:tabs>
+        <w:ind w:left="360" w:hanging="360"/>
         <w:rPr>
           <w:rStyle w:val="XMLname"/>
           <w:rPrChange w:id="754" w:author="Mary Jungers" w:date="2019-03-22T15:15:00Z">
@@ -38046,15 +38055,8 @@
             </w:rPr>
           </w:rPrChange>
         </w:rPr>
-        <w:t>service</w:t>
-      </w:r>
-    </w:p>
-    <w:p>
-      <w:pPr>
-        <w:tabs>
-          <w:tab w:val="num" w:pos="720"/>
-        </w:tabs>
-        <w:ind w:left="360" w:hanging="360"/>
+      </w:pPr>
+      <w:r>
         <w:rPr>
           <w:rStyle w:val="XMLname"/>
           <w:rPrChange w:id="755" w:author="Mary Jungers" w:date="2019-03-22T15:15:00Z">
@@ -38064,8 +38066,15 @@
             </w:rPr>
           </w:rPrChange>
         </w:rPr>
-      </w:pPr>
-      <w:r>
+        <w:t>service</w:t>
+      </w:r>
+    </w:p>
+    <w:p>
+      <w:pPr>
+        <w:tabs>
+          <w:tab w:val="num" w:pos="720"/>
+        </w:tabs>
+        <w:ind w:left="360" w:hanging="360"/>
         <w:rPr>
           <w:rStyle w:val="XMLname"/>
           <w:rPrChange w:id="756" w:author="Mary Jungers" w:date="2019-03-22T15:15:00Z">
@@ -38075,15 +38084,8 @@
             </w:rPr>
           </w:rPrChange>
         </w:rPr>
-        <w:t>specialty</w:t>
-      </w:r>
-    </w:p>
-    <w:p>
-      <w:pPr>
-        <w:tabs>
-          <w:tab w:val="num" w:pos="720"/>
-        </w:tabs>
-        <w:ind w:left="360" w:hanging="360"/>
+      </w:pPr>
+      <w:r>
         <w:rPr>
           <w:rStyle w:val="XMLname"/>
           <w:rPrChange w:id="757" w:author="Mary Jungers" w:date="2019-03-22T15:15:00Z">
@@ -38093,8 +38095,15 @@
             </w:rPr>
           </w:rPrChange>
         </w:rPr>
-      </w:pPr>
-      <w:r>
+        <w:t>specialty</w:t>
+      </w:r>
+    </w:p>
+    <w:p>
+      <w:pPr>
+        <w:tabs>
+          <w:tab w:val="num" w:pos="720"/>
+        </w:tabs>
+        <w:ind w:left="360" w:hanging="360"/>
         <w:rPr>
           <w:rStyle w:val="XMLname"/>
           <w:rPrChange w:id="758" w:author="Mary Jungers" w:date="2019-03-22T15:15:00Z">
@@ -38104,15 +38113,8 @@
             </w:rPr>
           </w:rPrChange>
         </w:rPr>
-        <w:t>practitioner.identifier</w:t>
-      </w:r>
-    </w:p>
-    <w:p>
-      <w:pPr>
-        <w:tabs>
-          <w:tab w:val="num" w:pos="720"/>
-        </w:tabs>
-        <w:ind w:left="360" w:hanging="360"/>
+      </w:pPr>
+      <w:r>
         <w:rPr>
           <w:rStyle w:val="XMLname"/>
           <w:rPrChange w:id="759" w:author="Mary Jungers" w:date="2019-03-22T15:15:00Z">
@@ -38122,8 +38124,15 @@
             </w:rPr>
           </w:rPrChange>
         </w:rPr>
-      </w:pPr>
-      <w:r>
+        <w:t>practitioner.identifier</w:t>
+      </w:r>
+    </w:p>
+    <w:p>
+      <w:pPr>
+        <w:tabs>
+          <w:tab w:val="num" w:pos="720"/>
+        </w:tabs>
+        <w:ind w:left="360" w:hanging="360"/>
         <w:rPr>
           <w:rStyle w:val="XMLname"/>
           <w:rPrChange w:id="760" w:author="Mary Jungers" w:date="2019-03-22T15:15:00Z">
@@ -38133,26 +38142,26 @@
             </w:rPr>
           </w:rPrChange>
         </w:rPr>
-        <w:t>practitioner.name</w:t>
-      </w:r>
-    </w:p>
-    <w:p>
-      <w:pPr>
-        <w:tabs>
-          <w:tab w:val="num" w:pos="720"/>
-        </w:tabs>
-        <w:ind w:left="360" w:hanging="360"/>
+      </w:pPr>
+      <w:r>
         <w:rPr>
           <w:rStyle w:val="XMLname"/>
-          <w:rPrChange w:id="761" w:author="Mary Jungers" w:date="2019-03-22T15:16:00Z">
+          <w:rPrChange w:id="761" w:author="Mary Jungers" w:date="2019-03-22T15:15:00Z">
             <w:rPr>
               <w:rFonts w:ascii="Courier New" w:hAnsi="Courier New" w:cs="TimesNewRomanPSMT"/>
               <w:sz w:val="20"/>
             </w:rPr>
           </w:rPrChange>
         </w:rPr>
-      </w:pPr>
-      <w:r>
+        <w:t>practitioner.name</w:t>
+      </w:r>
+    </w:p>
+    <w:p>
+      <w:pPr>
+        <w:tabs>
+          <w:tab w:val="num" w:pos="720"/>
+        </w:tabs>
+        <w:ind w:left="360" w:hanging="360"/>
         <w:rPr>
           <w:rStyle w:val="XMLname"/>
           <w:rPrChange w:id="762" w:author="Mary Jungers" w:date="2019-03-22T15:16:00Z">
@@ -38162,15 +38171,8 @@
             </w:rPr>
           </w:rPrChange>
         </w:rPr>
-        <w:t>practitioner.given</w:t>
-      </w:r>
-    </w:p>
-    <w:p>
-      <w:pPr>
-        <w:tabs>
-          <w:tab w:val="num" w:pos="720"/>
-        </w:tabs>
-        <w:ind w:left="360" w:hanging="360"/>
+      </w:pPr>
+      <w:r>
         <w:rPr>
           <w:rStyle w:val="XMLname"/>
           <w:rPrChange w:id="763" w:author="Mary Jungers" w:date="2019-03-22T15:16:00Z">
@@ -38180,8 +38182,16 @@
             </w:rPr>
           </w:rPrChange>
         </w:rPr>
-      </w:pPr>
-      <w:r>
+        <w:lastRenderedPageBreak/>
+        <w:t>practitioner.given</w:t>
+      </w:r>
+    </w:p>
+    <w:p>
+      <w:pPr>
+        <w:tabs>
+          <w:tab w:val="num" w:pos="720"/>
+        </w:tabs>
+        <w:ind w:left="360" w:hanging="360"/>
         <w:rPr>
           <w:rStyle w:val="XMLname"/>
           <w:rPrChange w:id="764" w:author="Mary Jungers" w:date="2019-03-22T15:16:00Z">
@@ -38191,15 +38201,8 @@
             </w:rPr>
           </w:rPrChange>
         </w:rPr>
-        <w:t>practitioner.family</w:t>
-      </w:r>
-    </w:p>
-    <w:p>
-      <w:pPr>
-        <w:tabs>
-          <w:tab w:val="num" w:pos="720"/>
-        </w:tabs>
-        <w:ind w:left="360" w:hanging="360"/>
+      </w:pPr>
+      <w:r>
         <w:rPr>
           <w:rStyle w:val="XMLname"/>
           <w:rPrChange w:id="765" w:author="Mary Jungers" w:date="2019-03-22T15:16:00Z">
@@ -38209,8 +38212,15 @@
             </w:rPr>
           </w:rPrChange>
         </w:rPr>
-      </w:pPr>
-      <w:r>
+        <w:t>practitioner.family</w:t>
+      </w:r>
+    </w:p>
+    <w:p>
+      <w:pPr>
+        <w:tabs>
+          <w:tab w:val="num" w:pos="720"/>
+        </w:tabs>
+        <w:ind w:left="360" w:hanging="360"/>
         <w:rPr>
           <w:rStyle w:val="XMLname"/>
           <w:rPrChange w:id="766" w:author="Mary Jungers" w:date="2019-03-22T15:16:00Z">
@@ -38220,154 +38230,8 @@
             </w:rPr>
           </w:rPrChange>
         </w:rPr>
-        <w:t>_include=PractitionerRole:practitioner</w:t>
-      </w:r>
-    </w:p>
-    <w:p>
-      <w:pPr>
-        <w:rPr>
-          <w:rStyle w:val="XMLname"/>
-        </w:rPr>
-      </w:pPr>
-      <w:r>
-        <w:rPr>
-          <w:rStyle w:val="XMLname"/>
-        </w:rPr>
-        <w:t>organization.active</w:t>
-      </w:r>
-    </w:p>
-    <w:p>
-      <w:pPr>
-        <w:rPr>
-          <w:rStyle w:val="XMLname"/>
-        </w:rPr>
-      </w:pPr>
-      <w:r>
-        <w:rPr>
-          <w:rStyle w:val="XMLname"/>
-        </w:rPr>
-        <w:t>organization.identifier</w:t>
-      </w:r>
-    </w:p>
-    <w:p>
-      <w:pPr>
-        <w:tabs>
-          <w:tab w:val="num" w:pos="720"/>
-          <w:tab w:val="left" w:pos="2445"/>
-        </w:tabs>
-        <w:ind w:left="360" w:hanging="360"/>
-        <w:rPr>
-          <w:rStyle w:val="XMLname"/>
-        </w:rPr>
-      </w:pPr>
-      <w:r>
-        <w:rPr>
-          <w:rStyle w:val="XMLname"/>
-        </w:rPr>
-        <w:t>organization.name</w:t>
-      </w:r>
-    </w:p>
-    <w:p>
-      <w:pPr>
-        <w:tabs>
-          <w:tab w:val="left" w:pos="2145"/>
-        </w:tabs>
-        <w:rPr>
-          <w:rStyle w:val="XMLname"/>
-        </w:rPr>
-      </w:pPr>
-      <w:r>
-        <w:rPr>
-          <w:rStyle w:val="XMLname"/>
-        </w:rPr>
-        <w:t>location.status</w:t>
-      </w:r>
-    </w:p>
-    <w:p>
-      <w:pPr>
-        <w:rPr>
-          <w:rStyle w:val="XMLname"/>
-        </w:rPr>
-      </w:pPr>
-      <w:r>
-        <w:rPr>
-          <w:rStyle w:val="XMLname"/>
-        </w:rPr>
-        <w:t>location.identifier</w:t>
-      </w:r>
-    </w:p>
-    <w:p>
-      <w:pPr>
-        <w:tabs>
-          <w:tab w:val="num" w:pos="720"/>
-          <w:tab w:val="left" w:pos="2445"/>
-        </w:tabs>
-        <w:ind w:left="360" w:hanging="360"/>
-        <w:rPr>
-          <w:rStyle w:val="XMLname"/>
-        </w:rPr>
-      </w:pPr>
-      <w:r>
-        <w:rPr>
-          <w:rStyle w:val="XMLname"/>
-        </w:rPr>
-        <w:t>location.name</w:t>
-      </w:r>
-    </w:p>
-    <w:p>
-      <w:pPr>
-        <w:rPr>
-          <w:rStyle w:val="XMLname"/>
-        </w:rPr>
-      </w:pPr>
-      <w:r>
-        <w:rPr>
-          <w:rStyle w:val="XMLname"/>
-        </w:rPr>
-        <w:t>service.active</w:t>
-      </w:r>
-    </w:p>
-    <w:p>
-      <w:pPr>
-        <w:rPr>
-          <w:rStyle w:val="XMLname"/>
-        </w:rPr>
-      </w:pPr>
-      <w:r>
-        <w:rPr>
-          <w:rStyle w:val="XMLname"/>
-        </w:rPr>
-        <w:t>service.indentifier</w:t>
-      </w:r>
-    </w:p>
-    <w:p>
-      <w:pPr>
-        <w:rPr>
-          <w:rStyle w:val="XMLname"/>
-        </w:rPr>
-      </w:pPr>
-      <w:r>
-        <w:rPr>
-          <w:rStyle w:val="XMLname"/>
-        </w:rPr>
-        <w:t>service.location</w:t>
-      </w:r>
-    </w:p>
-    <w:p>
-      <w:pPr>
-        <w:rPr>
-          <w:rStyle w:val="XMLname"/>
-        </w:rPr>
-      </w:pPr>
-      <w:r>
-        <w:rPr>
-          <w:rStyle w:val="XMLname"/>
-        </w:rPr>
-        <w:t>service.name</w:t>
-      </w:r>
-    </w:p>
-    <w:p>
-      <w:pPr>
+      </w:pPr>
+      <w:r>
         <w:rPr>
           <w:rStyle w:val="XMLname"/>
           <w:rPrChange w:id="767" w:author="Mary Jungers" w:date="2019-03-22T15:16:00Z">
@@ -38377,6 +38241,163 @@
             </w:rPr>
           </w:rPrChange>
         </w:rPr>
+        <w:t>_include=PractitionerRole:practitioner</w:t>
+      </w:r>
+    </w:p>
+    <w:p>
+      <w:pPr>
+        <w:rPr>
+          <w:rStyle w:val="XMLname"/>
+        </w:rPr>
+      </w:pPr>
+      <w:r>
+        <w:rPr>
+          <w:rStyle w:val="XMLname"/>
+        </w:rPr>
+        <w:t>organization.active</w:t>
+      </w:r>
+    </w:p>
+    <w:p>
+      <w:pPr>
+        <w:rPr>
+          <w:rStyle w:val="XMLname"/>
+        </w:rPr>
+      </w:pPr>
+      <w:r>
+        <w:rPr>
+          <w:rStyle w:val="XMLname"/>
+        </w:rPr>
+        <w:t>organization.identifier</w:t>
+      </w:r>
+    </w:p>
+    <w:p>
+      <w:pPr>
+        <w:tabs>
+          <w:tab w:val="num" w:pos="720"/>
+          <w:tab w:val="left" w:pos="2445"/>
+        </w:tabs>
+        <w:ind w:left="360" w:hanging="360"/>
+        <w:rPr>
+          <w:rStyle w:val="XMLname"/>
+        </w:rPr>
+      </w:pPr>
+      <w:r>
+        <w:rPr>
+          <w:rStyle w:val="XMLname"/>
+        </w:rPr>
+        <w:t>organization.name</w:t>
+      </w:r>
+    </w:p>
+    <w:p>
+      <w:pPr>
+        <w:tabs>
+          <w:tab w:val="left" w:pos="2145"/>
+        </w:tabs>
+        <w:rPr>
+          <w:rStyle w:val="XMLname"/>
+        </w:rPr>
+      </w:pPr>
+      <w:r>
+        <w:rPr>
+          <w:rStyle w:val="XMLname"/>
+        </w:rPr>
+        <w:t>location.status</w:t>
+      </w:r>
+    </w:p>
+    <w:p>
+      <w:pPr>
+        <w:rPr>
+          <w:rStyle w:val="XMLname"/>
+        </w:rPr>
+      </w:pPr>
+      <w:r>
+        <w:rPr>
+          <w:rStyle w:val="XMLname"/>
+        </w:rPr>
+        <w:t>location.identifier</w:t>
+      </w:r>
+    </w:p>
+    <w:p>
+      <w:pPr>
+        <w:tabs>
+          <w:tab w:val="num" w:pos="720"/>
+          <w:tab w:val="left" w:pos="2445"/>
+        </w:tabs>
+        <w:ind w:left="360" w:hanging="360"/>
+        <w:rPr>
+          <w:rStyle w:val="XMLname"/>
+        </w:rPr>
+      </w:pPr>
+      <w:r>
+        <w:rPr>
+          <w:rStyle w:val="XMLname"/>
+        </w:rPr>
+        <w:t>location.name</w:t>
+      </w:r>
+    </w:p>
+    <w:p>
+      <w:pPr>
+        <w:rPr>
+          <w:rStyle w:val="XMLname"/>
+        </w:rPr>
+      </w:pPr>
+      <w:r>
+        <w:rPr>
+          <w:rStyle w:val="XMLname"/>
+        </w:rPr>
+        <w:t>service.active</w:t>
+      </w:r>
+    </w:p>
+    <w:p>
+      <w:pPr>
+        <w:rPr>
+          <w:rStyle w:val="XMLname"/>
+        </w:rPr>
+      </w:pPr>
+      <w:r>
+        <w:rPr>
+          <w:rStyle w:val="XMLname"/>
+        </w:rPr>
+        <w:t>service.indentifier</w:t>
+      </w:r>
+    </w:p>
+    <w:p>
+      <w:pPr>
+        <w:rPr>
+          <w:rStyle w:val="XMLname"/>
+        </w:rPr>
+      </w:pPr>
+      <w:r>
+        <w:rPr>
+          <w:rStyle w:val="XMLname"/>
+        </w:rPr>
+        <w:t>service.location</w:t>
+      </w:r>
+    </w:p>
+    <w:p>
+      <w:pPr>
+        <w:rPr>
+          <w:rStyle w:val="XMLname"/>
+        </w:rPr>
+      </w:pPr>
+      <w:r>
+        <w:rPr>
+          <w:rStyle w:val="XMLname"/>
+        </w:rPr>
+        <w:t>service.name</w:t>
+      </w:r>
+    </w:p>
+    <w:p>
+      <w:pPr>
+        <w:rPr>
+          <w:rStyle w:val="XMLname"/>
+          <w:rPrChange w:id="768" w:author="Mary Jungers" w:date="2019-03-22T15:16:00Z">
+            <w:rPr>
+              <w:rFonts w:ascii="Courier New" w:hAnsi="Courier New" w:cs="TimesNewRomanPSMT"/>
+              <w:sz w:val="20"/>
+            </w:rPr>
+          </w:rPrChange>
+        </w:rPr>
       </w:pPr>
       <w:r>
         <w:rPr>
@@ -38397,7 +38418,7 @@
           <w:lang w:val="en-US"/>
         </w:rPr>
       </w:pPr>
-      <w:bookmarkStart w:id="768" w:name="_Toc4163740"/>
+      <w:bookmarkStart w:id="769" w:name="_Toc4163740"/>
       <w:r>
         <w:rPr>
           <w:noProof w:val="0"/>
@@ -38454,7 +38475,7 @@
         </w:rPr>
         <w:t>Message Semantics</w:t>
       </w:r>
-      <w:bookmarkEnd w:id="768"/>
+      <w:bookmarkEnd w:id="769"/>
     </w:p>
     <w:p>
       <w:pPr>
@@ -38501,17 +38522,6 @@
           <w:tab w:val="num" w:pos="720"/>
         </w:tabs>
         <w:ind w:left="360" w:hanging="360"/>
-        <w:rPr>
-          <w:rStyle w:val="XMLname"/>
-          <w:rPrChange w:id="769" w:author="Mary Jungers" w:date="2019-03-22T15:15:00Z">
-            <w:rPr>
-              <w:rFonts w:ascii="Courier New" w:hAnsi="Courier New" w:cs="TimesNewRomanPSMT"/>
-              <w:sz w:val="20"/>
-            </w:rPr>
-          </w:rPrChange>
-        </w:rPr>
-      </w:pPr>
-      <w:r>
         <w:rPr>
           <w:rStyle w:val="XMLname"/>
           <w:rPrChange w:id="770" w:author="Mary Jungers" w:date="2019-03-22T15:15:00Z">
@@ -38521,15 +38531,8 @@
             </w:rPr>
           </w:rPrChange>
         </w:rPr>
-        <w:t>active</w:t>
-      </w:r>
-    </w:p>
-    <w:p>
-      <w:pPr>
-        <w:tabs>
-          <w:tab w:val="num" w:pos="720"/>
-        </w:tabs>
-        <w:ind w:left="360" w:hanging="360"/>
+      </w:pPr>
+      <w:r>
         <w:rPr>
           <w:rStyle w:val="XMLname"/>
           <w:rPrChange w:id="771" w:author="Mary Jungers" w:date="2019-03-22T15:15:00Z">
@@ -38539,8 +38542,15 @@
             </w:rPr>
           </w:rPrChange>
         </w:rPr>
-      </w:pPr>
-      <w:r>
+        <w:t>active</w:t>
+      </w:r>
+    </w:p>
+    <w:p>
+      <w:pPr>
+        <w:tabs>
+          <w:tab w:val="num" w:pos="720"/>
+        </w:tabs>
+        <w:ind w:left="360" w:hanging="360"/>
         <w:rPr>
           <w:rStyle w:val="XMLname"/>
           <w:rPrChange w:id="772" w:author="Mary Jungers" w:date="2019-03-22T15:15:00Z">
@@ -38550,15 +38560,8 @@
             </w:rPr>
           </w:rPrChange>
         </w:rPr>
-        <w:t>identifier</w:t>
-      </w:r>
-    </w:p>
-    <w:p>
-      <w:pPr>
-        <w:tabs>
-          <w:tab w:val="num" w:pos="720"/>
-        </w:tabs>
-        <w:ind w:left="360" w:hanging="360"/>
+      </w:pPr>
+      <w:r>
         <w:rPr>
           <w:rStyle w:val="XMLname"/>
           <w:rPrChange w:id="773" w:author="Mary Jungers" w:date="2019-03-22T15:15:00Z">
@@ -38568,8 +38571,15 @@
             </w:rPr>
           </w:rPrChange>
         </w:rPr>
-      </w:pPr>
-      <w:r>
+        <w:t>identifier</w:t>
+      </w:r>
+    </w:p>
+    <w:p>
+      <w:pPr>
+        <w:tabs>
+          <w:tab w:val="num" w:pos="720"/>
+        </w:tabs>
+        <w:ind w:left="360" w:hanging="360"/>
         <w:rPr>
           <w:rStyle w:val="XMLname"/>
           <w:rPrChange w:id="774" w:author="Mary Jungers" w:date="2019-03-22T15:15:00Z">
@@ -38579,15 +38589,8 @@
             </w:rPr>
           </w:rPrChange>
         </w:rPr>
-        <w:t>location</w:t>
-      </w:r>
-    </w:p>
-    <w:p>
-      <w:pPr>
-        <w:tabs>
-          <w:tab w:val="num" w:pos="720"/>
-        </w:tabs>
-        <w:ind w:left="360" w:hanging="360"/>
+      </w:pPr>
+      <w:r>
         <w:rPr>
           <w:rStyle w:val="XMLname"/>
           <w:rPrChange w:id="775" w:author="Mary Jungers" w:date="2019-03-22T15:15:00Z">
@@ -38597,8 +38600,15 @@
             </w:rPr>
           </w:rPrChange>
         </w:rPr>
-      </w:pPr>
-      <w:r>
+        <w:t>location</w:t>
+      </w:r>
+    </w:p>
+    <w:p>
+      <w:pPr>
+        <w:tabs>
+          <w:tab w:val="num" w:pos="720"/>
+        </w:tabs>
+        <w:ind w:left="360" w:hanging="360"/>
         <w:rPr>
           <w:rStyle w:val="XMLname"/>
           <w:rPrChange w:id="776" w:author="Mary Jungers" w:date="2019-03-22T15:15:00Z">
@@ -38608,15 +38618,8 @@
             </w:rPr>
           </w:rPrChange>
         </w:rPr>
-        <w:t>name</w:t>
-      </w:r>
-    </w:p>
-    <w:p>
-      <w:pPr>
-        <w:tabs>
-          <w:tab w:val="num" w:pos="720"/>
-        </w:tabs>
-        <w:ind w:left="360" w:hanging="360"/>
+      </w:pPr>
+      <w:r>
         <w:rPr>
           <w:rStyle w:val="XMLname"/>
           <w:rPrChange w:id="777" w:author="Mary Jungers" w:date="2019-03-22T15:15:00Z">
@@ -38626,8 +38629,15 @@
             </w:rPr>
           </w:rPrChange>
         </w:rPr>
-      </w:pPr>
-      <w:r>
+        <w:t>name</w:t>
+      </w:r>
+    </w:p>
+    <w:p>
+      <w:pPr>
+        <w:tabs>
+          <w:tab w:val="num" w:pos="720"/>
+        </w:tabs>
+        <w:ind w:left="360" w:hanging="360"/>
         <w:rPr>
           <w:rStyle w:val="XMLname"/>
           <w:rPrChange w:id="778" w:author="Mary Jungers" w:date="2019-03-22T15:15:00Z">
@@ -38637,11 +38647,8 @@
             </w:rPr>
           </w:rPrChange>
         </w:rPr>
-        <w:t>organization</w:t>
-      </w:r>
-    </w:p>
-    <w:p>
-      <w:pPr>
+      </w:pPr>
+      <w:r>
         <w:rPr>
           <w:rStyle w:val="XMLname"/>
           <w:rPrChange w:id="779" w:author="Mary Jungers" w:date="2019-03-22T15:15:00Z">
@@ -38651,8 +38658,11 @@
             </w:rPr>
           </w:rPrChange>
         </w:rPr>
-      </w:pPr>
-      <w:r>
+        <w:t>organization</w:t>
+      </w:r>
+    </w:p>
+    <w:p>
+      <w:pPr>
         <w:rPr>
           <w:rStyle w:val="XMLname"/>
           <w:rPrChange w:id="780" w:author="Mary Jungers" w:date="2019-03-22T15:15:00Z">
@@ -38662,8 +38672,7 @@
             </w:rPr>
           </w:rPrChange>
         </w:rPr>
-        <w:t>service-</w:t>
-      </w:r>
+      </w:pPr>
       <w:r>
         <w:rPr>
           <w:rStyle w:val="XMLname"/>
@@ -38674,6 +38683,18 @@
             </w:rPr>
           </w:rPrChange>
         </w:rPr>
+        <w:t>service-</w:t>
+      </w:r>
+      <w:r>
+        <w:rPr>
+          <w:rStyle w:val="XMLname"/>
+          <w:rPrChange w:id="782" w:author="Mary Jungers" w:date="2019-03-22T15:15:00Z">
+            <w:rPr>
+              <w:rFonts w:ascii="Courier New" w:hAnsi="Courier New" w:cs="TimesNewRomanPSMT"/>
+              <w:sz w:val="20"/>
+            </w:rPr>
+          </w:rPrChange>
+        </w:rPr>
         <w:t>type</w:t>
       </w:r>
     </w:p>
@@ -38777,7 +38798,7 @@
           <w:lang w:val="en-US"/>
         </w:rPr>
       </w:pPr>
-      <w:bookmarkStart w:id="782" w:name="_Toc4163741"/>
+      <w:bookmarkStart w:id="783" w:name="_Toc4163741"/>
       <w:r>
         <w:rPr>
           <w:noProof w:val="0"/>
@@ -38820,7 +38841,7 @@
         </w:rPr>
         <w:t xml:space="preserve"> Location Distance Option Message Semantics</w:t>
       </w:r>
-      <w:bookmarkEnd w:id="782"/>
+      <w:bookmarkEnd w:id="783"/>
     </w:p>
     <w:p>
       <w:pPr>
@@ -38853,17 +38874,6 @@
           <w:tab w:val="num" w:pos="720"/>
         </w:tabs>
         <w:ind w:left="360" w:hanging="360"/>
-        <w:rPr>
-          <w:rStyle w:val="XMLname"/>
-          <w:rPrChange w:id="783" w:author="Mary Jungers" w:date="2019-03-22T15:16:00Z">
-            <w:rPr>
-              <w:rFonts w:ascii="Courier New" w:hAnsi="Courier New" w:cs="TimesNewRomanPSMT"/>
-              <w:sz w:val="20"/>
-            </w:rPr>
-          </w:rPrChange>
-        </w:rPr>
-      </w:pPr>
-      <w:r>
         <w:rPr>
           <w:rStyle w:val="XMLname"/>
           <w:rPrChange w:id="784" w:author="Mary Jungers" w:date="2019-03-22T15:16:00Z">
@@ -38873,6 +38883,17 @@
             </w:rPr>
           </w:rPrChange>
         </w:rPr>
+      </w:pPr>
+      <w:r>
+        <w:rPr>
+          <w:rStyle w:val="XMLname"/>
+          <w:rPrChange w:id="785" w:author="Mary Jungers" w:date="2019-03-22T15:16:00Z">
+            <w:rPr>
+              <w:rFonts w:ascii="Courier New" w:hAnsi="Courier New" w:cs="TimesNewRomanPSMT"/>
+              <w:sz w:val="20"/>
+            </w:rPr>
+          </w:rPrChange>
+        </w:rPr>
         <w:t>near</w:t>
       </w:r>
     </w:p>
@@ -38888,12 +38909,13 @@
           <w:lang w:val="en-US"/>
         </w:rPr>
       </w:pPr>
-      <w:bookmarkStart w:id="785" w:name="_Toc4163742"/>
-      <w:r>
-        <w:rPr>
-          <w:noProof w:val="0"/>
-          <w:lang w:val="en-US"/>
-        </w:rPr>
+      <w:bookmarkStart w:id="786" w:name="_Toc4163742"/>
+      <w:r>
+        <w:rPr>
+          <w:noProof w:val="0"/>
+          <w:lang w:val="en-US"/>
+        </w:rPr>
+        <w:lastRenderedPageBreak/>
         <w:t>3</w:t>
       </w:r>
       <w:r>
@@ -38917,7 +38939,7 @@
         </w:rPr>
         <w:t>.4.1.3 Expected Actions</w:t>
       </w:r>
-      <w:bookmarkEnd w:id="785"/>
+      <w:bookmarkEnd w:id="786"/>
     </w:p>
     <w:p>
       <w:pPr>
@@ -38968,7 +38990,7 @@
           <w:lang w:val="en-US"/>
         </w:rPr>
       </w:pPr>
-      <w:bookmarkStart w:id="786" w:name="_Toc4163743"/>
+      <w:bookmarkStart w:id="787" w:name="_Toc4163743"/>
       <w:r>
         <w:rPr>
           <w:noProof w:val="0"/>
@@ -39025,7 +39047,7 @@
         </w:rPr>
         <w:t>Services Response Message</w:t>
       </w:r>
-      <w:bookmarkEnd w:id="786"/>
+      <w:bookmarkEnd w:id="787"/>
     </w:p>
     <w:p>
       <w:pPr>
@@ -39039,7 +39061,7 @@
           <w:lang w:val="en-US"/>
         </w:rPr>
       </w:pPr>
-      <w:bookmarkStart w:id="787" w:name="_Toc4163744"/>
+      <w:bookmarkStart w:id="788" w:name="_Toc4163744"/>
       <w:r>
         <w:rPr>
           <w:noProof w:val="0"/>
@@ -39075,7 +39097,7 @@
         </w:rPr>
         <w:t>.1 Trigger Events</w:t>
       </w:r>
-      <w:bookmarkEnd w:id="787"/>
+      <w:bookmarkEnd w:id="788"/>
     </w:p>
     <w:p>
       <w:pPr>
@@ -39103,7 +39125,7 @@
           <w:lang w:val="en-US"/>
         </w:rPr>
       </w:pPr>
-      <w:bookmarkStart w:id="788" w:name="_Toc4163745"/>
+      <w:bookmarkStart w:id="789" w:name="_Toc4163745"/>
       <w:r>
         <w:rPr>
           <w:noProof w:val="0"/>
@@ -39139,7 +39161,7 @@
         </w:rPr>
         <w:t>.2 Message Semantics</w:t>
       </w:r>
-      <w:bookmarkEnd w:id="788"/>
+      <w:bookmarkEnd w:id="789"/>
     </w:p>
     <w:p>
       <w:pPr>
@@ -39292,7 +39314,7 @@
       <w:pPr>
         <w:pStyle w:val="ListBullet2"/>
         <w:rPr>
-          <w:rPrChange w:id="789" w:author="Mary Jungers" w:date="2019-03-22T15:13:00Z">
+          <w:rPrChange w:id="790" w:author="Mary Jungers" w:date="2019-03-22T15:13:00Z">
             <w:rPr>
               <w:rStyle w:val="Hyperlink"/>
               <w:color w:val="auto"/>
@@ -39400,7 +39422,7 @@
         </w:rPr>
         <w:t>shall be populated with an accessible URL</w:t>
       </w:r>
-      <w:del w:id="790" w:author="Mary Jungers" w:date="2019-03-22T15:14:00Z">
+      <w:del w:id="791" w:author="Mary Jungers" w:date="2019-03-22T15:14:00Z">
         <w:r>
           <w:rPr>
             <w:lang w:val="en-US" w:eastAsia="en-US"/>
@@ -39423,7 +39445,7 @@
           <w:t>https://www.hl7.org/fhir/references-definitions.html#Reference.reference</w:t>
         </w:r>
       </w:hyperlink>
-      <w:del w:id="791" w:author="Mary Jungers" w:date="2019-03-22T15:14:00Z">
+      <w:del w:id="792" w:author="Mary Jungers" w:date="2019-03-22T15:14:00Z">
         <w:r>
           <w:rPr>
             <w:rStyle w:val="Hyperlink"/>
@@ -39435,7 +39457,7 @@
       <w:r>
         <w:rPr>
           <w:rStyle w:val="BodyTextChar"/>
-          <w:rPrChange w:id="792" w:author="Mary Jungers" w:date="2019-03-22T15:14:00Z">
+          <w:rPrChange w:id="793" w:author="Mary Jungers" w:date="2019-03-22T15:14:00Z">
             <w:rPr>
               <w:rStyle w:val="Hyperlink"/>
               <w:u w:val="none"/>
@@ -39465,7 +39487,7 @@
           <w:lang w:val="en-US"/>
         </w:rPr>
       </w:pPr>
-      <w:bookmarkStart w:id="793" w:name="_Toc4163746"/>
+      <w:bookmarkStart w:id="794" w:name="_Toc4163746"/>
       <w:r>
         <w:rPr>
           <w:noProof w:val="0"/>
@@ -39487,7 +39509,7 @@
         </w:rPr>
         <w:t>.4.2.2.1 FHIR Organization Resource Constraints</w:t>
       </w:r>
-      <w:bookmarkEnd w:id="793"/>
+      <w:bookmarkEnd w:id="794"/>
     </w:p>
     <w:p>
       <w:pPr>
@@ -39592,12 +39614,12 @@
       <w:r>
         <w:t>This extension defines a hierarchy-type code (</w:t>
       </w:r>
-      <w:del w:id="794" w:author="Mary Jungers" w:date="2019-03-22T15:50:00Z">
+      <w:del w:id="795" w:author="Mary Jungers" w:date="2019-03-22T15:50:00Z">
         <w:r>
           <w:delText xml:space="preserve">e.g. </w:delText>
         </w:r>
       </w:del>
-      <w:ins w:id="795" w:author="Mary Jungers" w:date="2019-03-22T15:50:00Z">
+      <w:ins w:id="796" w:author="Mary Jungers" w:date="2019-03-22T15:50:00Z">
         <w:r>
           <w:t xml:space="preserve">e.g., </w:t>
         </w:r>
@@ -39611,11 +39633,12 @@
         <w:pStyle w:val="TableTitle"/>
       </w:pPr>
       <w:r>
+        <w:lastRenderedPageBreak/>
         <w:t xml:space="preserve">Table </w:t>
       </w:r>
-      <w:bookmarkStart w:id="796" w:name="OLE_LINK1"/>
-      <w:bookmarkStart w:id="797" w:name="OLE_LINK2"/>
-      <w:bookmarkStart w:id="798" w:name="OLE_LINK3"/>
+      <w:bookmarkStart w:id="797" w:name="OLE_LINK1"/>
+      <w:bookmarkStart w:id="798" w:name="OLE_LINK2"/>
+      <w:bookmarkStart w:id="799" w:name="OLE_LINK3"/>
       <w:r>
         <w:t>3.</w:t>
       </w:r>
@@ -39625,9 +39648,9 @@
       <w:r>
         <w:t>.4.2.2.1-1</w:t>
       </w:r>
-      <w:bookmarkEnd w:id="796"/>
       <w:bookmarkEnd w:id="797"/>
       <w:bookmarkEnd w:id="798"/>
+      <w:bookmarkEnd w:id="799"/>
       <w:r>
         <w:t xml:space="preserve">: </w:t>
       </w:r>
@@ -40012,7 +40035,7 @@
               </w:rPr>
               <w:t>url = "</w:t>
             </w:r>
-            <w:bookmarkStart w:id="799" w:name="_Hlk2161968"/>
+            <w:bookmarkStart w:id="800" w:name="_Hlk2161968"/>
             <w:r>
               <w:rPr>
                 <w:rStyle w:val="XMLname"/>
@@ -40020,7 +40043,7 @@
               </w:rPr>
               <w:t>http://ihe.net/fhir/StructureDefinition/IHE_mCSD_hierarchy_extension</w:t>
             </w:r>
-            <w:bookmarkEnd w:id="799"/>
+            <w:bookmarkEnd w:id="800"/>
             <w:r>
               <w:rPr>
                 <w:rStyle w:val="XMLname"/>
@@ -40393,12 +40416,13 @@
           <w:lang w:val="en-US"/>
         </w:rPr>
       </w:pPr>
-      <w:bookmarkStart w:id="800" w:name="_Toc4163747"/>
-      <w:r>
-        <w:rPr>
-          <w:noProof w:val="0"/>
-          <w:lang w:val="en-US"/>
-        </w:rPr>
+      <w:bookmarkStart w:id="801" w:name="_Toc4163747"/>
+      <w:r>
+        <w:rPr>
+          <w:noProof w:val="0"/>
+          <w:lang w:val="en-US"/>
+        </w:rPr>
+        <w:lastRenderedPageBreak/>
         <w:t>3.</w:t>
       </w:r>
       <w:r>
@@ -40415,7 +40439,7 @@
         </w:rPr>
         <w:t>.4.2.2.2 FHIR Location Resource Constraints</w:t>
       </w:r>
-      <w:bookmarkEnd w:id="800"/>
+      <w:bookmarkEnd w:id="801"/>
     </w:p>
     <w:p>
       <w:pPr>
@@ -40554,14 +40578,14 @@
                 <w:lang w:val="en-US"/>
               </w:rPr>
             </w:pPr>
-            <w:commentRangeStart w:id="801"/>
+            <w:commentRangeStart w:id="802"/>
             <w:r>
               <w:rPr>
                 <w:lang w:val="en-US"/>
               </w:rPr>
               <w:t>E</w:t>
             </w:r>
-            <w:commentRangeEnd w:id="801"/>
+            <w:commentRangeEnd w:id="802"/>
             <w:r>
               <w:rPr>
                 <w:rStyle w:val="CommentReference"/>
@@ -40569,7 +40593,7 @@
                 <w:b w:val="0"/>
                 <w:lang w:val="en-US" w:eastAsia="en-US"/>
               </w:rPr>
-              <w:commentReference w:id="801"/>
+              <w:commentReference w:id="802"/>
             </w:r>
             <w:r>
               <w:rPr>
@@ -40994,7 +41018,7 @@
       <w:pPr>
         <w:pStyle w:val="BodyText"/>
         <w:rPr>
-          <w:ins w:id="802" w:author="Mary Jungers" w:date="2019-03-22T15:29:00Z"/>
+          <w:ins w:id="803" w:author="Mary Jungers" w:date="2019-03-22T15:29:00Z"/>
         </w:rPr>
       </w:pPr>
     </w:p>
@@ -41243,6 +41267,7 @@
                 <w:rStyle w:val="XMLname"/>
                 <w:lang w:val="en-US"/>
               </w:rPr>
+              <w:lastRenderedPageBreak/>
               <w:t>type [2..*]</w:t>
             </w:r>
           </w:p>
@@ -41390,7 +41415,7 @@
     <w:p>
       <w:pPr>
         <w:rPr>
-          <w:ins w:id="803" w:author="Mary Jungers" w:date="2019-03-22T15:29:00Z"/>
+          <w:ins w:id="804" w:author="Mary Jungers" w:date="2019-03-22T15:29:00Z"/>
         </w:rPr>
       </w:pPr>
     </w:p>
@@ -41724,7 +41749,7 @@
           <w:lang w:val="en-US"/>
         </w:rPr>
       </w:pPr>
-      <w:bookmarkStart w:id="804" w:name="_Toc4163748"/>
+      <w:bookmarkStart w:id="805" w:name="_Toc4163748"/>
       <w:r>
         <w:rPr>
           <w:noProof w:val="0"/>
@@ -41746,7 +41771,7 @@
         </w:rPr>
         <w:t>.4.2.2.3 FHIR Practitioner Resource Constraints</w:t>
       </w:r>
-      <w:bookmarkEnd w:id="804"/>
+      <w:bookmarkEnd w:id="805"/>
     </w:p>
     <w:p>
       <w:pPr>
@@ -41831,6 +41856,7 @@
         <w:pStyle w:val="TableTitle"/>
       </w:pPr>
       <w:r>
+        <w:lastRenderedPageBreak/>
         <w:t>Table 3.</w:t>
       </w:r>
       <w:r>
@@ -42083,9 +42109,9 @@
       <w:pPr>
         <w:pStyle w:val="BodyText"/>
         <w:rPr>
-          <w:ins w:id="805" w:author="Mary Jungers" w:date="2019-03-22T15:29:00Z"/>
-        </w:rPr>
-        <w:pPrChange w:id="806" w:author="Mary Jungers" w:date="2019-03-22T15:29:00Z">
+          <w:ins w:id="806" w:author="Mary Jungers" w:date="2019-03-22T15:29:00Z"/>
+        </w:rPr>
+        <w:pPrChange w:id="807" w:author="Mary Jungers" w:date="2019-03-22T15:29:00Z">
           <w:pPr>
             <w:pStyle w:val="Heading6"/>
             <w:numPr>
@@ -42113,7 +42139,7 @@
           <w:lang w:val="en-US"/>
         </w:rPr>
       </w:pPr>
-      <w:bookmarkStart w:id="807" w:name="_Toc4163749"/>
+      <w:bookmarkStart w:id="808" w:name="_Toc4163749"/>
       <w:r>
         <w:rPr>
           <w:noProof w:val="0"/>
@@ -42135,7 +42161,7 @@
         </w:rPr>
         <w:t>.4.2.2.4 FHIR PractitionerRole Resource Constraints</w:t>
       </w:r>
-      <w:bookmarkEnd w:id="807"/>
+      <w:bookmarkEnd w:id="808"/>
     </w:p>
     <w:p>
       <w:pPr>
@@ -42483,7 +42509,7 @@
           <w:lang w:val="en-US"/>
         </w:rPr>
       </w:pPr>
-      <w:bookmarkStart w:id="808" w:name="_Toc4163750"/>
+      <w:bookmarkStart w:id="809" w:name="_Toc4163750"/>
       <w:r>
         <w:rPr>
           <w:noProof w:val="0"/>
@@ -42505,7 +42531,7 @@
         </w:rPr>
         <w:t>.4.2.2.5 FHIR HealthcareService Resource Constraints</w:t>
       </w:r>
-      <w:bookmarkEnd w:id="808"/>
+      <w:bookmarkEnd w:id="809"/>
     </w:p>
     <w:p>
       <w:pPr>
@@ -42590,6 +42616,7 @@
         <w:pStyle w:val="TableTitle"/>
       </w:pPr>
       <w:r>
+        <w:lastRenderedPageBreak/>
         <w:t>Table 3.</w:t>
       </w:r>
       <w:r>
@@ -42905,9 +42932,9 @@
       <w:pPr>
         <w:pStyle w:val="BodyText"/>
         <w:rPr>
-          <w:ins w:id="809" w:author="Mary Jungers" w:date="2019-03-22T15:29:00Z"/>
-        </w:rPr>
-        <w:pPrChange w:id="810" w:author="Mary Jungers" w:date="2019-03-22T15:29:00Z">
+          <w:ins w:id="810" w:author="Mary Jungers" w:date="2019-03-22T15:29:00Z"/>
+        </w:rPr>
+        <w:pPrChange w:id="811" w:author="Mary Jungers" w:date="2019-03-22T15:29:00Z">
           <w:pPr>
             <w:pStyle w:val="Heading5"/>
             <w:numPr>
@@ -42934,7 +42961,7 @@
           <w:lang w:val="en-US"/>
         </w:rPr>
       </w:pPr>
-      <w:bookmarkStart w:id="811" w:name="_Toc4163751"/>
+      <w:bookmarkStart w:id="812" w:name="_Toc4163751"/>
       <w:r>
         <w:rPr>
           <w:noProof w:val="0"/>
@@ -42970,7 +42997,7 @@
         </w:rPr>
         <w:t>.3 Expected Actions</w:t>
       </w:r>
-      <w:bookmarkEnd w:id="811"/>
+      <w:bookmarkEnd w:id="812"/>
     </w:p>
     <w:p>
       <w:pPr>
@@ -42992,7 +43019,7 @@
           <w:lang w:val="en-US"/>
         </w:rPr>
       </w:pPr>
-      <w:bookmarkStart w:id="812" w:name="_Toc4163752"/>
+      <w:bookmarkStart w:id="813" w:name="_Toc4163752"/>
       <w:r>
         <w:rPr>
           <w:noProof w:val="0"/>
@@ -43028,7 +43055,7 @@
         </w:rPr>
         <w:t xml:space="preserve"> Security Considerations</w:t>
       </w:r>
-      <w:bookmarkEnd w:id="812"/>
+      <w:bookmarkEnd w:id="813"/>
     </w:p>
     <w:p>
       <w:pPr>
@@ -43073,7 +43100,7 @@
           <w:lang w:val="en-US"/>
         </w:rPr>
       </w:pPr>
-      <w:bookmarkStart w:id="813" w:name="_Toc4163753"/>
+      <w:bookmarkStart w:id="814" w:name="_Toc4163753"/>
       <w:r>
         <w:rPr>
           <w:noProof w:val="0"/>
@@ -43123,7 +43150,7 @@
         </w:rPr>
         <w:t>]</w:t>
       </w:r>
-      <w:bookmarkEnd w:id="813"/>
+      <w:bookmarkEnd w:id="814"/>
     </w:p>
     <w:p>
       <w:pPr>
@@ -43137,7 +43164,7 @@
           <w:lang w:val="en-US"/>
         </w:rPr>
       </w:pPr>
-      <w:bookmarkStart w:id="814" w:name="_Toc4163754"/>
+      <w:bookmarkStart w:id="815" w:name="_Toc4163754"/>
       <w:r>
         <w:rPr>
           <w:noProof w:val="0"/>
@@ -43159,7 +43186,7 @@
         </w:rPr>
         <w:t>.1 Scope</w:t>
       </w:r>
-      <w:bookmarkEnd w:id="814"/>
+      <w:bookmarkEnd w:id="815"/>
     </w:p>
     <w:p>
       <w:pPr>
@@ -43199,7 +43226,7 @@
           <w:lang w:val="en-US"/>
         </w:rPr>
       </w:pPr>
-      <w:bookmarkStart w:id="815" w:name="_Toc4163755"/>
+      <w:bookmarkStart w:id="816" w:name="_Toc4163755"/>
       <w:r>
         <w:rPr>
           <w:noProof w:val="0"/>
@@ -43221,7 +43248,7 @@
         </w:rPr>
         <w:t>.2 Actor Roles</w:t>
       </w:r>
-      <w:bookmarkEnd w:id="815"/>
+      <w:bookmarkEnd w:id="816"/>
     </w:p>
     <w:p>
       <w:pPr>
@@ -43546,7 +43573,7 @@
       <w:pPr>
         <w:pStyle w:val="BodyText"/>
         <w:rPr>
-          <w:del w:id="816" w:author="Mary Jungers" w:date="2019-03-22T15:17:00Z"/>
+          <w:del w:id="817" w:author="Mary Jungers" w:date="2019-03-22T15:17:00Z"/>
         </w:rPr>
       </w:pPr>
     </w:p>
@@ -43554,7 +43581,7 @@
       <w:pPr>
         <w:pStyle w:val="BodyText"/>
         <w:rPr>
-          <w:del w:id="817" w:author="Mary Jungers" w:date="2019-03-22T15:17:00Z"/>
+          <w:del w:id="818" w:author="Mary Jungers" w:date="2019-03-22T15:17:00Z"/>
         </w:rPr>
       </w:pPr>
     </w:p>
@@ -43607,7 +43634,7 @@
               <w:rPr>
                 <w:b/>
               </w:rPr>
-              <w:pPrChange w:id="818" w:author="Mary Jungers" w:date="2019-03-22T15:18:00Z">
+              <w:pPrChange w:id="819" w:author="Mary Jungers" w:date="2019-03-22T15:18:00Z">
                 <w:pPr>
                   <w:pStyle w:val="BodyText"/>
                 </w:pPr>
@@ -43630,7 +43657,7 @@
             <w:pPr>
               <w:pStyle w:val="BodyText"/>
               <w:keepNext/>
-              <w:pPrChange w:id="819" w:author="Mary Jungers" w:date="2019-03-22T15:18:00Z">
+              <w:pPrChange w:id="820" w:author="Mary Jungers" w:date="2019-03-22T15:18:00Z">
                 <w:pPr>
                   <w:pStyle w:val="BodyText"/>
                 </w:pPr>
@@ -43655,7 +43682,7 @@
               <w:rPr>
                 <w:b/>
               </w:rPr>
-              <w:pPrChange w:id="820" w:author="Mary Jungers" w:date="2019-03-22T15:18:00Z">
+              <w:pPrChange w:id="821" w:author="Mary Jungers" w:date="2019-03-22T15:18:00Z">
                 <w:pPr>
                   <w:pStyle w:val="BodyText"/>
                 </w:pPr>
@@ -43678,7 +43705,7 @@
             <w:pPr>
               <w:pStyle w:val="BodyText"/>
               <w:keepNext/>
-              <w:pPrChange w:id="821" w:author="Mary Jungers" w:date="2019-03-22T15:18:00Z">
+              <w:pPrChange w:id="822" w:author="Mary Jungers" w:date="2019-03-22T15:18:00Z">
                 <w:pPr>
                   <w:pStyle w:val="BodyText"/>
                 </w:pPr>
@@ -43703,7 +43730,7 @@
               <w:rPr>
                 <w:b/>
               </w:rPr>
-              <w:pPrChange w:id="822" w:author="Mary Jungers" w:date="2019-03-22T15:18:00Z">
+              <w:pPrChange w:id="823" w:author="Mary Jungers" w:date="2019-03-22T15:18:00Z">
                 <w:pPr>
                   <w:pStyle w:val="BodyText"/>
                 </w:pPr>
@@ -43726,7 +43753,7 @@
             <w:pPr>
               <w:pStyle w:val="BodyText"/>
               <w:keepNext/>
-              <w:pPrChange w:id="823" w:author="Mary Jungers" w:date="2019-03-22T15:18:00Z">
+              <w:pPrChange w:id="824" w:author="Mary Jungers" w:date="2019-03-22T15:18:00Z">
                 <w:pPr>
                   <w:pStyle w:val="BodyText"/>
                 </w:pPr>
@@ -43751,7 +43778,7 @@
               <w:rPr>
                 <w:b/>
               </w:rPr>
-              <w:pPrChange w:id="824" w:author="Mary Jungers" w:date="2019-03-22T15:18:00Z">
+              <w:pPrChange w:id="825" w:author="Mary Jungers" w:date="2019-03-22T15:18:00Z">
                 <w:pPr>
                   <w:pStyle w:val="BodyText"/>
                 </w:pPr>
@@ -43774,7 +43801,7 @@
             <w:pPr>
               <w:pStyle w:val="BodyText"/>
               <w:keepNext/>
-              <w:pPrChange w:id="825" w:author="Mary Jungers" w:date="2019-03-22T15:18:00Z">
+              <w:pPrChange w:id="826" w:author="Mary Jungers" w:date="2019-03-22T15:18:00Z">
                 <w:pPr>
                   <w:pStyle w:val="BodyText"/>
                 </w:pPr>
@@ -43804,7 +43831,7 @@
           <w:lang w:val="en-US"/>
         </w:rPr>
       </w:pPr>
-      <w:bookmarkStart w:id="826" w:name="_Toc4163756"/>
+      <w:bookmarkStart w:id="827" w:name="_Toc4163756"/>
       <w:r>
         <w:rPr>
           <w:noProof w:val="0"/>
@@ -43826,7 +43853,7 @@
         </w:rPr>
         <w:t>.3 Referenced Standards</w:t>
       </w:r>
-      <w:bookmarkEnd w:id="826"/>
+      <w:bookmarkEnd w:id="827"/>
     </w:p>
     <w:p>
       <w:pPr>
@@ -43911,7 +43938,7 @@
           <w:lang w:val="en-US"/>
         </w:rPr>
       </w:pPr>
-      <w:bookmarkStart w:id="827" w:name="_Toc4163757"/>
+      <w:bookmarkStart w:id="828" w:name="_Toc4163757"/>
       <w:r>
         <w:rPr>
           <w:noProof w:val="0"/>
@@ -43933,7 +43960,7 @@
         </w:rPr>
         <w:t>.4 Interaction Diagram</w:t>
       </w:r>
-      <w:bookmarkEnd w:id="827"/>
+      <w:bookmarkEnd w:id="828"/>
     </w:p>
     <w:p>
       <w:pPr>
@@ -44536,7 +44563,7 @@
           <w:lang w:val="en-US"/>
         </w:rPr>
       </w:pPr>
-      <w:bookmarkStart w:id="828" w:name="_Toc4163758"/>
+      <w:bookmarkStart w:id="829" w:name="_Toc4163758"/>
       <w:r>
         <w:rPr>
           <w:noProof w:val="0"/>
@@ -44572,7 +44599,7 @@
         </w:rPr>
         <w:t xml:space="preserve"> Request Message</w:t>
       </w:r>
-      <w:bookmarkEnd w:id="828"/>
+      <w:bookmarkEnd w:id="829"/>
     </w:p>
     <w:p>
       <w:pPr>
@@ -44659,12 +44686,13 @@
           <w:lang w:val="en-US"/>
         </w:rPr>
       </w:pPr>
-      <w:bookmarkStart w:id="829" w:name="_Toc4163759"/>
-      <w:r>
-        <w:rPr>
-          <w:noProof w:val="0"/>
-          <w:lang w:val="en-US"/>
-        </w:rPr>
+      <w:bookmarkStart w:id="830" w:name="_Toc4163759"/>
+      <w:r>
+        <w:rPr>
+          <w:noProof w:val="0"/>
+          <w:lang w:val="en-US"/>
+        </w:rPr>
+        <w:lastRenderedPageBreak/>
         <w:t>3.</w:t>
       </w:r>
       <w:r>
@@ -44681,7 +44709,7 @@
         </w:rPr>
         <w:t>.4.1.1 Trigger Events</w:t>
       </w:r>
-      <w:bookmarkEnd w:id="829"/>
+      <w:bookmarkEnd w:id="830"/>
     </w:p>
     <w:p>
       <w:pPr>
@@ -44736,7 +44764,7 @@
           <w:lang w:val="en-US"/>
         </w:rPr>
       </w:pPr>
-      <w:bookmarkStart w:id="830" w:name="_Toc4163760"/>
+      <w:bookmarkStart w:id="831" w:name="_Toc4163760"/>
       <w:r>
         <w:rPr>
           <w:noProof w:val="0"/>
@@ -44758,7 +44786,7 @@
         </w:rPr>
         <w:t>.4.1.2 Message Semantics</w:t>
       </w:r>
-      <w:bookmarkEnd w:id="830"/>
+      <w:bookmarkEnd w:id="831"/>
     </w:p>
     <w:p>
       <w:pPr>
@@ -44938,7 +44966,7 @@
           <w:lang w:val="en-US"/>
         </w:rPr>
       </w:pPr>
-      <w:bookmarkStart w:id="831" w:name="_Toc4163761"/>
+      <w:bookmarkStart w:id="832" w:name="_Toc4163761"/>
       <w:r>
         <w:rPr>
           <w:noProof w:val="0"/>
@@ -44960,7 +44988,7 @@
         </w:rPr>
         <w:t>.4.1.3 Expected Actions</w:t>
       </w:r>
-      <w:bookmarkEnd w:id="831"/>
+      <w:bookmarkEnd w:id="832"/>
     </w:p>
     <w:p>
       <w:pPr>
@@ -45014,7 +45042,7 @@
           <w:lang w:val="en-US"/>
         </w:rPr>
       </w:pPr>
-      <w:bookmarkStart w:id="832" w:name="_Toc4163762"/>
+      <w:bookmarkStart w:id="833" w:name="_Toc4163762"/>
       <w:r>
         <w:rPr>
           <w:noProof w:val="0"/>
@@ -45050,7 +45078,7 @@
         </w:rPr>
         <w:t xml:space="preserve"> Response Message</w:t>
       </w:r>
-      <w:bookmarkEnd w:id="832"/>
+      <w:bookmarkEnd w:id="833"/>
     </w:p>
     <w:p>
       <w:pPr>
@@ -45098,7 +45126,7 @@
           <w:lang w:val="en-US"/>
         </w:rPr>
       </w:pPr>
-      <w:bookmarkStart w:id="833" w:name="_Toc4163763"/>
+      <w:bookmarkStart w:id="834" w:name="_Toc4163763"/>
       <w:r>
         <w:rPr>
           <w:noProof w:val="0"/>
@@ -45120,7 +45148,7 @@
         </w:rPr>
         <w:t>.4.2.1 Trigger Events</w:t>
       </w:r>
-      <w:bookmarkEnd w:id="833"/>
+      <w:bookmarkEnd w:id="834"/>
     </w:p>
     <w:p>
       <w:pPr>
@@ -45160,7 +45188,7 @@
           <w:lang w:val="en-US"/>
         </w:rPr>
       </w:pPr>
-      <w:bookmarkStart w:id="834" w:name="_Toc4163764"/>
+      <w:bookmarkStart w:id="835" w:name="_Toc4163764"/>
       <w:r>
         <w:rPr>
           <w:noProof w:val="0"/>
@@ -45182,7 +45210,7 @@
         </w:rPr>
         <w:t>.4.2.2 Message Semantics</w:t>
       </w:r>
-      <w:bookmarkEnd w:id="834"/>
+      <w:bookmarkEnd w:id="835"/>
     </w:p>
     <w:p>
       <w:pPr>
@@ -45290,6 +45318,7 @@
           <w:sz w:val="20"/>
           <w:lang w:val="en-US"/>
         </w:rPr>
+        <w:lastRenderedPageBreak/>
         <w:t>Practitioner</w:t>
       </w:r>
       <w:r>
@@ -45343,7 +45372,7 @@
       <w:pPr>
         <w:pStyle w:val="ListBullet2"/>
         <w:rPr>
-          <w:rPrChange w:id="835" w:author="Mary Jungers" w:date="2019-03-22T15:12:00Z">
+          <w:rPrChange w:id="836" w:author="Mary Jungers" w:date="2019-03-22T15:12:00Z">
             <w:rPr>
               <w:rStyle w:val="Hyperlink"/>
               <w:color w:val="auto"/>
@@ -45456,7 +45485,7 @@
           <w:lang w:val="en-US"/>
         </w:rPr>
       </w:pPr>
-      <w:bookmarkStart w:id="836" w:name="_Toc4163765"/>
+      <w:bookmarkStart w:id="837" w:name="_Toc4163765"/>
       <w:r>
         <w:rPr>
           <w:noProof w:val="0"/>
@@ -45478,7 +45507,7 @@
         </w:rPr>
         <w:t>.4.2.2.1 FHIR Organization Resource Constraints</w:t>
       </w:r>
-      <w:bookmarkEnd w:id="836"/>
+      <w:bookmarkEnd w:id="837"/>
     </w:p>
     <w:p>
       <w:pPr>
@@ -45496,7 +45525,7 @@
       <w:r>
         <w:t>a</w:t>
       </w:r>
-      <w:ins w:id="837" w:author="Mary Jungers" w:date="2019-03-22T16:02:00Z">
+      <w:ins w:id="838" w:author="Mary Jungers" w:date="2019-03-22T16:02:00Z">
         <w:r>
           <w:t>n</w:t>
         </w:r>
@@ -45627,7 +45656,7 @@
           <w:lang w:val="en-US"/>
         </w:rPr>
       </w:pPr>
-      <w:bookmarkStart w:id="838" w:name="_Toc4163766"/>
+      <w:bookmarkStart w:id="839" w:name="_Toc4163766"/>
       <w:r>
         <w:rPr>
           <w:noProof w:val="0"/>
@@ -45649,7 +45678,7 @@
         </w:rPr>
         <w:t>.4.2.2.2 FHIR Location Resource Constraints</w:t>
       </w:r>
-      <w:bookmarkEnd w:id="838"/>
+      <w:bookmarkEnd w:id="839"/>
     </w:p>
     <w:p>
       <w:pPr>
@@ -45816,7 +45845,7 @@
           <w:lang w:val="en-US"/>
         </w:rPr>
       </w:pPr>
-      <w:bookmarkStart w:id="839" w:name="_Toc4163767"/>
+      <w:bookmarkStart w:id="840" w:name="_Toc4163767"/>
       <w:r>
         <w:rPr>
           <w:noProof w:val="0"/>
@@ -45838,7 +45867,7 @@
         </w:rPr>
         <w:t>.4.2.2.3 FHIR Practitioner Resource Constraints</w:t>
       </w:r>
-      <w:bookmarkEnd w:id="839"/>
+      <w:bookmarkEnd w:id="840"/>
     </w:p>
     <w:p>
       <w:pPr>
@@ -45930,12 +45959,13 @@
           <w:lang w:val="en-US"/>
         </w:rPr>
       </w:pPr>
-      <w:bookmarkStart w:id="840" w:name="_Toc4163768"/>
-      <w:r>
-        <w:rPr>
-          <w:noProof w:val="0"/>
-          <w:lang w:val="en-US"/>
-        </w:rPr>
+      <w:bookmarkStart w:id="841" w:name="_Toc4163768"/>
+      <w:r>
+        <w:rPr>
+          <w:noProof w:val="0"/>
+          <w:lang w:val="en-US"/>
+        </w:rPr>
+        <w:lastRenderedPageBreak/>
         <w:t>3.</w:t>
       </w:r>
       <w:r>
@@ -45952,7 +45982,7 @@
         </w:rPr>
         <w:t>.4.2.2.4 FHIR PractitionerRole Resource Constraints</w:t>
       </w:r>
-      <w:bookmarkEnd w:id="840"/>
+      <w:bookmarkEnd w:id="841"/>
     </w:p>
     <w:p>
       <w:pPr>
@@ -46044,7 +46074,7 @@
           <w:lang w:val="en-US"/>
         </w:rPr>
       </w:pPr>
-      <w:bookmarkStart w:id="841" w:name="_Toc4163769"/>
+      <w:bookmarkStart w:id="842" w:name="_Toc4163769"/>
       <w:r>
         <w:rPr>
           <w:noProof w:val="0"/>
@@ -46066,7 +46096,7 @@
         </w:rPr>
         <w:t>.4.2.2.5 FHIR HealthcareService Resource Constraints</w:t>
       </w:r>
-      <w:bookmarkEnd w:id="841"/>
+      <w:bookmarkEnd w:id="842"/>
     </w:p>
     <w:p>
       <w:pPr>
@@ -46158,7 +46188,7 @@
           <w:lang w:val="en-US"/>
         </w:rPr>
       </w:pPr>
-      <w:bookmarkStart w:id="842" w:name="_Toc4163770"/>
+      <w:bookmarkStart w:id="843" w:name="_Toc4163770"/>
       <w:r>
         <w:rPr>
           <w:noProof w:val="0"/>
@@ -46180,7 +46210,7 @@
         </w:rPr>
         <w:t>.4.2.3 Expected Actions</w:t>
       </w:r>
-      <w:bookmarkEnd w:id="842"/>
+      <w:bookmarkEnd w:id="843"/>
     </w:p>
     <w:p>
       <w:pPr>
@@ -46202,7 +46232,7 @@
           <w:lang w:val="en-US"/>
         </w:rPr>
       </w:pPr>
-      <w:bookmarkStart w:id="843" w:name="_Toc4163771"/>
+      <w:bookmarkStart w:id="844" w:name="_Toc4163771"/>
       <w:r>
         <w:rPr>
           <w:noProof w:val="0"/>
@@ -46224,7 +46254,7 @@
         </w:rPr>
         <w:t>.5 Security Considerations</w:t>
       </w:r>
-      <w:bookmarkEnd w:id="843"/>
+      <w:bookmarkEnd w:id="844"/>
     </w:p>
     <w:p>
       <w:pPr>
@@ -46267,14 +46297,15 @@
           <w:lang w:val="en-US"/>
         </w:rPr>
       </w:pPr>
-      <w:bookmarkStart w:id="844" w:name="_Toc4163772"/>
-      <w:r>
-        <w:rPr>
-          <w:lang w:val="en-US"/>
-        </w:rPr>
+      <w:bookmarkStart w:id="845" w:name="_Toc4163772"/>
+      <w:r>
+        <w:rPr>
+          <w:lang w:val="en-US"/>
+        </w:rPr>
+        <w:lastRenderedPageBreak/>
         <w:t>Volume 3 – Content Modules</w:t>
       </w:r>
-      <w:bookmarkEnd w:id="844"/>
+      <w:bookmarkEnd w:id="845"/>
     </w:p>
     <w:p>
       <w:pPr>
@@ -46311,26 +46342,25 @@
           <w:lang w:val="en-US"/>
         </w:rPr>
       </w:pPr>
-      <w:bookmarkStart w:id="845" w:name="_IHEActCode_Vocabulary"/>
-      <w:bookmarkStart w:id="846" w:name="_IHERoleCode_Vocabulary"/>
-      <w:bookmarkStart w:id="847" w:name="_6.2.1.1.6.1_Service_Event"/>
-      <w:bookmarkStart w:id="848" w:name="_6.2.1.1.6.2_Medications_Section"/>
-      <w:bookmarkStart w:id="849" w:name="_6.2.1.1.6.3_Allergies_and"/>
-      <w:bookmarkStart w:id="850" w:name="_6.2.2.1.1__Problem"/>
-      <w:bookmarkStart w:id="851" w:name="_6.2.3.1_Encompassing_Encounter"/>
-      <w:bookmarkStart w:id="852" w:name="_6.2.3.1.1_Responsible_Party"/>
-      <w:bookmarkStart w:id="853" w:name="_6.2.3.1.2_Health_Care"/>
-      <w:bookmarkStart w:id="854" w:name="_6.2.4.4.1__Simple"/>
-      <w:bookmarkStart w:id="855" w:name="_Toc335730763"/>
-      <w:bookmarkStart w:id="856" w:name="_Toc336000666"/>
-      <w:bookmarkStart w:id="857" w:name="_Toc336002388"/>
-      <w:bookmarkStart w:id="858" w:name="_Toc336006583"/>
-      <w:bookmarkStart w:id="859" w:name="_Toc335730764"/>
-      <w:bookmarkStart w:id="860" w:name="_Toc336000667"/>
-      <w:bookmarkStart w:id="861" w:name="_Toc336002389"/>
-      <w:bookmarkStart w:id="862" w:name="_Toc336006584"/>
-      <w:bookmarkStart w:id="863" w:name="_Toc4163773"/>
-      <w:bookmarkEnd w:id="845"/>
+      <w:bookmarkStart w:id="846" w:name="_IHEActCode_Vocabulary"/>
+      <w:bookmarkStart w:id="847" w:name="_IHERoleCode_Vocabulary"/>
+      <w:bookmarkStart w:id="848" w:name="_6.2.1.1.6.1_Service_Event"/>
+      <w:bookmarkStart w:id="849" w:name="_6.2.1.1.6.2_Medications_Section"/>
+      <w:bookmarkStart w:id="850" w:name="_6.2.1.1.6.3_Allergies_and"/>
+      <w:bookmarkStart w:id="851" w:name="_6.2.2.1.1__Problem"/>
+      <w:bookmarkStart w:id="852" w:name="_6.2.3.1_Encompassing_Encounter"/>
+      <w:bookmarkStart w:id="853" w:name="_6.2.3.1.1_Responsible_Party"/>
+      <w:bookmarkStart w:id="854" w:name="_6.2.3.1.2_Health_Care"/>
+      <w:bookmarkStart w:id="855" w:name="_6.2.4.4.1__Simple"/>
+      <w:bookmarkStart w:id="856" w:name="_Toc335730763"/>
+      <w:bookmarkStart w:id="857" w:name="_Toc336000666"/>
+      <w:bookmarkStart w:id="858" w:name="_Toc336002388"/>
+      <w:bookmarkStart w:id="859" w:name="_Toc336006583"/>
+      <w:bookmarkStart w:id="860" w:name="_Toc335730764"/>
+      <w:bookmarkStart w:id="861" w:name="_Toc336000667"/>
+      <w:bookmarkStart w:id="862" w:name="_Toc336002389"/>
+      <w:bookmarkStart w:id="863" w:name="_Toc336006584"/>
+      <w:bookmarkStart w:id="864" w:name="_Toc4163773"/>
       <w:bookmarkEnd w:id="846"/>
       <w:bookmarkEnd w:id="847"/>
       <w:bookmarkEnd w:id="848"/>
@@ -46348,6 +46378,7 @@
       <w:bookmarkEnd w:id="860"/>
       <w:bookmarkEnd w:id="861"/>
       <w:bookmarkEnd w:id="862"/>
+      <w:bookmarkEnd w:id="863"/>
       <w:r>
         <w:rPr>
           <w:lang w:val="en-US"/>
@@ -46360,7 +46391,7 @@
         </w:rPr>
         <w:t>olume 4 – National Extensions</w:t>
       </w:r>
-      <w:bookmarkEnd w:id="863"/>
+      <w:bookmarkEnd w:id="864"/>
     </w:p>
     <w:p>
       <w:pPr>
@@ -46416,7 +46447,7 @@
 
 <file path=word/comments.xml><?xml version="1.0" encoding="utf-8"?>
 <w:comments xmlns:wpc="http://schemas.microsoft.com/office/word/2010/wordprocessingCanvas" xmlns:cx="http://schemas.microsoft.com/office/drawing/2014/chartex" xmlns:cx1="http://schemas.microsoft.com/office/drawing/2015/9/8/chartex" xmlns:cx2="http://schemas.microsoft.com/office/drawing/2015/10/21/chartex" xmlns:cx3="http://schemas.microsoft.com/office/drawing/2016/5/9/chartex" xmlns:cx4="http://schemas.microsoft.com/office/drawing/2016/5/10/chartex" xmlns:cx5="http://schemas.microsoft.com/office/drawing/2016/5/11/chartex" xmlns:cx6="http://schemas.microsoft.com/office/drawing/2016/5/12/chartex" xmlns:cx7="http://schemas.microsoft.com/office/drawing/2016/5/13/chartex" xmlns:cx8="http://schemas.microsoft.com/office/drawing/2016/5/14/chartex" xmlns:mc="http://schemas.openxmlformats.org/markup-compatibility/2006" xmlns:aink="http://schemas.microsoft.com/office/drawing/2016/ink" xmlns:am3d="http://schemas.microsoft.com/office/drawing/2017/model3d" xmlns:o="urn:schemas-microsoft-com:office:office" xmlns:r="http://schemas.openxmlformats.org/officeDocument/2006/relationships" xmlns:m="http://schemas.openxmlformats.org/officeDocument/2006/math" xmlns:v="urn:schemas-microsoft-com:vml" xmlns:wp14="http://schemas.microsoft.com/office/word/2010/wordprocessingDrawing" xmlns:wp="http://schemas.openxmlformats.org/drawingml/2006/wordprocessingDrawing" xmlns:w10="urn:schemas-microsoft-com:office:word" xmlns:w="http://schemas.openxmlformats.org/wordprocessingml/2006/main" xmlns:w14="http://schemas.microsoft.com/office/word/2010/wordml" xmlns:w15="http://schemas.microsoft.com/office/word/2012/wordml" xmlns:w16cid="http://schemas.microsoft.com/office/word/2016/wordml/cid" xmlns:w16se="http://schemas.microsoft.com/office/word/2015/wordml/symex" xmlns:wpg="http://schemas.microsoft.com/office/word/2010/wordprocessingGroup" xmlns:wpi="http://schemas.microsoft.com/office/word/2010/wordprocessingInk" xmlns:wne="http://schemas.microsoft.com/office/word/2006/wordml" xmlns:wps="http://schemas.microsoft.com/office/word/2010/wordprocessingShape" mc:Ignorable="w14 w15 w16se w16cid wp14">
-  <w:comment w:id="654" w:author="Mary Jungers" w:date="2019-03-22T15:22:00Z" w:initials="MJ">
+  <w:comment w:id="655" w:author="Mary Jungers" w:date="2019-03-22T15:22:00Z" w:initials="MJ">
     <w:p>
       <w:pPr>
         <w:pStyle w:val="CommentText"/>
@@ -46435,7 +46466,7 @@
       </w:r>
     </w:p>
   </w:comment>
-  <w:comment w:id="801" w:author="Mary Jungers" w:date="2019-03-22T15:26:00Z" w:initials="MJ">
+  <w:comment w:id="802" w:author="Mary Jungers" w:date="2019-03-22T15:26:00Z" w:initials="MJ">
     <w:p>
       <w:pPr>
         <w:pStyle w:val="CommentText"/>
@@ -46556,14 +46587,14 @@
         <w:sz w:val="20"/>
       </w:rPr>
     </w:pPr>
-    <w:bookmarkStart w:id="864" w:name="_Toc473170355"/>
+    <w:bookmarkStart w:id="865" w:name="_Toc473170355"/>
     <w:r>
       <w:rPr>
         <w:sz w:val="20"/>
       </w:rPr>
       <w:t xml:space="preserve">Rev. </w:t>
     </w:r>
-    <w:ins w:id="865" w:author="Mary Jungers" w:date="2019-03-22T10:52:00Z">
+    <w:ins w:id="866" w:author="Mary Jungers" w:date="2019-03-22T10:52:00Z">
       <w:r>
         <w:rPr>
           <w:sz w:val="20"/>
@@ -46571,7 +46602,7 @@
         <w:t>3.0</w:t>
       </w:r>
     </w:ins>
-    <w:del w:id="866" w:author="Mary Jungers" w:date="2019-03-22T10:52:00Z">
+    <w:del w:id="867" w:author="Mary Jungers" w:date="2019-03-22T10:52:00Z">
       <w:r>
         <w:rPr>
           <w:sz w:val="20"/>
@@ -46585,7 +46616,7 @@
       </w:rPr>
       <w:t xml:space="preserve"> – 2019-03-</w:t>
     </w:r>
-    <w:ins w:id="867" w:author="Mary Jungers" w:date="2019-03-22T10:52:00Z">
+    <w:ins w:id="868" w:author="Mary Jungers" w:date="2019-03-22T10:52:00Z">
       <w:r>
         <w:rPr>
           <w:sz w:val="20"/>
@@ -46593,7 +46624,7 @@
         <w:t>xx</w:t>
       </w:r>
     </w:ins>
-    <w:del w:id="868" w:author="Mary Jungers" w:date="2019-03-22T10:52:00Z">
+    <w:del w:id="869" w:author="Mary Jungers" w:date="2019-03-22T10:52:00Z">
       <w:r>
         <w:rPr>
           <w:sz w:val="20"/>
@@ -46650,7 +46681,7 @@
       <w:tab/>
       <w:t xml:space="preserve">                       Copyright © 2019: IHE International, Inc.</w:t>
     </w:r>
-    <w:bookmarkEnd w:id="864"/>
+    <w:bookmarkEnd w:id="865"/>
   </w:p>
   <w:p>
     <w:pPr>
@@ -53390,7 +53421,7 @@
 </file>
 
 <file path=customXml/itemProps1.xml><?xml version="1.0" encoding="utf-8"?>
-<ds:datastoreItem xmlns:ds="http://schemas.openxmlformats.org/officeDocument/2006/customXml" ds:itemID="{A6A3AA6F-5469-42D5-9BA6-6DBE8106F622}">
+<ds:datastoreItem xmlns:ds="http://schemas.openxmlformats.org/officeDocument/2006/customXml" ds:itemID="{99EB4C0A-3151-4E5E-95D5-0E12E46C96FF}">
   <ds:schemaRefs>
     <ds:schemaRef ds:uri="http://schemas.openxmlformats.org/officeDocument/2006/bibliography"/>
   </ds:schemaRefs>
